--- a/Functions.docx
+++ b/Functions.docx
@@ -1,6 +1,6 @@
 
 <file path=word/document.xml><?xml version="1.0" encoding="utf-8"?>
-<w:document xmlns:wpc="http://schemas.microsoft.com/office/word/2010/wordprocessingCanvas" xmlns:mc="http://schemas.openxmlformats.org/markup-compatibility/2006" xmlns:o="urn:schemas-microsoft-com:office:office" xmlns:r="http://schemas.openxmlformats.org/officeDocument/2006/relationships" xmlns:m="http://schemas.openxmlformats.org/officeDocument/2006/math" xmlns:v="urn:schemas-microsoft-com:vml" xmlns:wp14="http://schemas.microsoft.com/office/word/2010/wordprocessingDrawing" xmlns:wp="http://schemas.openxmlformats.org/drawingml/2006/wordprocessingDrawing" xmlns:w10="urn:schemas-microsoft-com:office:word" xmlns:w="http://schemas.openxmlformats.org/wordprocessingml/2006/main" xmlns:w14="http://schemas.microsoft.com/office/word/2010/wordml" xmlns:wpg="http://schemas.microsoft.com/office/word/2010/wordprocessingGroup" xmlns:wpi="http://schemas.microsoft.com/office/word/2010/wordprocessingInk" xmlns:wne="http://schemas.microsoft.com/office/word/2006/wordml" xmlns:wps="http://schemas.microsoft.com/office/word/2010/wordprocessingShape" mc:Ignorable="w14 wp14">
+<w:document xmlns:wpc="http://schemas.microsoft.com/office/word/2010/wordprocessingCanvas" xmlns:cx="http://schemas.microsoft.com/office/drawing/2014/chartex" xmlns:cx1="http://schemas.microsoft.com/office/drawing/2015/9/8/chartex" xmlns:mc="http://schemas.openxmlformats.org/markup-compatibility/2006" xmlns:o="urn:schemas-microsoft-com:office:office" xmlns:r="http://schemas.openxmlformats.org/officeDocument/2006/relationships" xmlns:m="http://schemas.openxmlformats.org/officeDocument/2006/math" xmlns:v="urn:schemas-microsoft-com:vml" xmlns:wp14="http://schemas.microsoft.com/office/word/2010/wordprocessingDrawing" xmlns:wp="http://schemas.openxmlformats.org/drawingml/2006/wordprocessingDrawing" xmlns:w10="urn:schemas-microsoft-com:office:word" xmlns:w="http://schemas.openxmlformats.org/wordprocessingml/2006/main" xmlns:w14="http://schemas.microsoft.com/office/word/2010/wordml" xmlns:w15="http://schemas.microsoft.com/office/word/2012/wordml" xmlns:w16se="http://schemas.microsoft.com/office/word/2015/wordml/symex" xmlns:wpg="http://schemas.microsoft.com/office/word/2010/wordprocessingGroup" xmlns:wpi="http://schemas.microsoft.com/office/word/2010/wordprocessingInk" xmlns:wne="http://schemas.microsoft.com/office/word/2006/wordml" xmlns:wps="http://schemas.microsoft.com/office/word/2010/wordprocessingShape" mc:Ignorable="w14 w15 w16se wp14">
   <w:body>
     <w:p>
       <w:pPr>
@@ -24,11 +24,9 @@
         </w:rPr>
         <w:t>Т</w:t>
       </w:r>
-      <w:proofErr w:type="spellStart"/>
       <w:r>
         <w:t>oolbox</w:t>
       </w:r>
-      <w:proofErr w:type="spellEnd"/>
     </w:p>
     <w:p>
       <w:pPr>
@@ -158,13 +156,8 @@
           <w:lang w:val="bg-BG"/>
         </w:rPr>
       </w:pPr>
-      <w:proofErr w:type="spellStart"/>
-      <w:r>
-        <w:t>Wifi</w:t>
-      </w:r>
-      <w:proofErr w:type="spellEnd"/>
-      <w:r>
-        <w:t xml:space="preserve"> checker*</w:t>
+      <w:r>
+        <w:t>Wifi checker*</w:t>
       </w:r>
     </w:p>
     <w:p>
@@ -184,6 +177,19 @@
     </w:p>
     <w:p>
       <w:pPr>
+        <w:ind w:left="360"/>
+        <w:rPr>
+          <w:lang w:val="en-GB"/>
+        </w:rPr>
+      </w:pPr>
+      <w:r>
+        <w:t>!!Login Button!!</w:t>
+      </w:r>
+      <w:bookmarkStart w:id="0" w:name="_GoBack"/>
+      <w:bookmarkEnd w:id="0"/>
+    </w:p>
+    <w:p>
+      <w:pPr>
         <w:pStyle w:val="ListParagraph"/>
       </w:pPr>
     </w:p>
@@ -365,13 +371,8 @@
           <w:lang w:val="bg-BG"/>
         </w:rPr>
       </w:pPr>
-      <w:proofErr w:type="spellStart"/>
-      <w:r>
-        <w:t>Wifi</w:t>
-      </w:r>
-      <w:proofErr w:type="spellEnd"/>
-      <w:r>
-        <w:t xml:space="preserve"> Checker*</w:t>
+      <w:r>
+        <w:t>Wifi Checker*</w:t>
       </w:r>
     </w:p>
     <w:p>
@@ -396,9 +397,10 @@
       <w:r>
         <w:rPr>
           <w:noProof/>
+          <w:lang w:val="en-GB" w:eastAsia="en-GB"/>
         </w:rPr>
         <w:drawing>
-          <wp:anchor distT="0" distB="0" distL="114300" distR="114300" simplePos="0" relativeHeight="251658240" behindDoc="1" locked="0" layoutInCell="1" allowOverlap="1" wp14:anchorId="45C26602" wp14:editId="4DD03CCF">
+          <wp:anchor distT="0" distB="0" distL="114300" distR="114300" simplePos="0" relativeHeight="251658240" behindDoc="1" locked="0" layoutInCell="1" allowOverlap="1" wp14:anchorId="4B4D15DE" wp14:editId="4B4D15DF">
             <wp:simplePos x="0" y="0"/>
             <wp:positionH relativeFrom="column">
               <wp:posOffset>617220</wp:posOffset>
@@ -421,7 +423,7 @@
                     <pic:cNvPicPr/>
                   </pic:nvPicPr>
                   <pic:blipFill rotWithShape="1">
-                    <a:blip r:embed="rId6" cstate="print">
+                    <a:blip r:embed="rId5" cstate="print">
                       <a:extLst>
                         <a:ext uri="{28A0092B-C50C-407E-A947-70E740481C1C}">
                           <a14:useLocalDpi xmlns:a14="http://schemas.microsoft.com/office/drawing/2010/main" val="0"/>
@@ -469,6 +471,7 @@
       <w:r>
         <w:rPr>
           <w:noProof/>
+          <w:lang w:val="ru-RU"/>
         </w:rPr>
         <w:t xml:space="preserve"> </w:t>
       </w:r>
@@ -479,8 +482,6 @@
           <w:lang w:val="bg-BG"/>
         </w:rPr>
       </w:pPr>
-      <w:bookmarkStart w:id="0" w:name="_GoBack"/>
-      <w:bookmarkEnd w:id="0"/>
     </w:p>
     <w:p>
       <w:pPr>
@@ -779,7 +780,13 @@
         <w:t>Проверява за наличност на .</w:t>
       </w:r>
       <w:r>
-        <w:t xml:space="preserve">temp </w:t>
+        <w:t>temp</w:t>
+      </w:r>
+      <w:r>
+        <w:rPr>
+          <w:lang w:val="ru-RU"/>
+        </w:rPr>
+        <w:t xml:space="preserve"> </w:t>
       </w:r>
       <w:r>
         <w:rPr>
@@ -924,13 +931,9 @@
       <w:pPr>
         <w:pStyle w:val="Heading1"/>
       </w:pPr>
-      <w:proofErr w:type="spellStart"/>
-      <w:r>
-        <w:t>Wifi</w:t>
-      </w:r>
-      <w:proofErr w:type="spellEnd"/>
-      <w:r>
-        <w:t xml:space="preserve"> Checker*</w:t>
+      <w:r>
+        <w:lastRenderedPageBreak/>
+        <w:t>Wifi Checker*</w:t>
       </w:r>
     </w:p>
     <w:p>
@@ -940,6 +943,9 @@
           <w:ilvl w:val="0"/>
           <w:numId w:val="8"/>
         </w:numPr>
+        <w:rPr>
+          <w:lang w:val="ru-RU"/>
+        </w:rPr>
       </w:pPr>
       <w:r>
         <w:rPr>
@@ -959,8 +965,8 @@
 </file>
 
 <file path=word/numbering.xml><?xml version="1.0" encoding="utf-8"?>
-<w:numbering xmlns:wpc="http://schemas.microsoft.com/office/word/2010/wordprocessingCanvas" xmlns:mc="http://schemas.openxmlformats.org/markup-compatibility/2006" xmlns:o="urn:schemas-microsoft-com:office:office" xmlns:r="http://schemas.openxmlformats.org/officeDocument/2006/relationships" xmlns:m="http://schemas.openxmlformats.org/officeDocument/2006/math" xmlns:v="urn:schemas-microsoft-com:vml" xmlns:wp14="http://schemas.microsoft.com/office/word/2010/wordprocessingDrawing" xmlns:wp="http://schemas.openxmlformats.org/drawingml/2006/wordprocessingDrawing" xmlns:w10="urn:schemas-microsoft-com:office:word" xmlns:w="http://schemas.openxmlformats.org/wordprocessingml/2006/main" xmlns:w14="http://schemas.microsoft.com/office/word/2010/wordml" xmlns:wpg="http://schemas.microsoft.com/office/word/2010/wordprocessingGroup" xmlns:wpi="http://schemas.microsoft.com/office/word/2010/wordprocessingInk" xmlns:wne="http://schemas.microsoft.com/office/word/2006/wordml" xmlns:wps="http://schemas.microsoft.com/office/word/2010/wordprocessingShape" mc:Ignorable="w14 wp14">
-  <w:abstractNum w:abstractNumId="0">
+<w:numbering xmlns:wpc="http://schemas.microsoft.com/office/word/2010/wordprocessingCanvas" xmlns:cx="http://schemas.microsoft.com/office/drawing/2014/chartex" xmlns:cx1="http://schemas.microsoft.com/office/drawing/2015/9/8/chartex" xmlns:mc="http://schemas.openxmlformats.org/markup-compatibility/2006" xmlns:o="urn:schemas-microsoft-com:office:office" xmlns:r="http://schemas.openxmlformats.org/officeDocument/2006/relationships" xmlns:m="http://schemas.openxmlformats.org/officeDocument/2006/math" xmlns:v="urn:schemas-microsoft-com:vml" xmlns:wp14="http://schemas.microsoft.com/office/word/2010/wordprocessingDrawing" xmlns:wp="http://schemas.openxmlformats.org/drawingml/2006/wordprocessingDrawing" xmlns:w10="urn:schemas-microsoft-com:office:word" xmlns:w="http://schemas.openxmlformats.org/wordprocessingml/2006/main" xmlns:w14="http://schemas.microsoft.com/office/word/2010/wordml" xmlns:w15="http://schemas.microsoft.com/office/word/2012/wordml" xmlns:w16se="http://schemas.microsoft.com/office/word/2015/wordml/symex" xmlns:wpg="http://schemas.microsoft.com/office/word/2010/wordprocessingGroup" xmlns:wpi="http://schemas.microsoft.com/office/word/2010/wordprocessingInk" xmlns:wne="http://schemas.microsoft.com/office/word/2006/wordml" xmlns:wps="http://schemas.microsoft.com/office/word/2010/wordprocessingShape" mc:Ignorable="w14 w15 w16se wp14">
+  <w:abstractNum w:abstractNumId="0" w15:restartNumberingAfterBreak="0">
     <w:nsid w:val="01524EF3"/>
     <w:multiLevelType w:val="hybridMultilevel"/>
     <w:tmpl w:val="038A4394"/>
@@ -1073,7 +1079,7 @@
       </w:rPr>
     </w:lvl>
   </w:abstractNum>
-  <w:abstractNum w:abstractNumId="1">
+  <w:abstractNum w:abstractNumId="1" w15:restartNumberingAfterBreak="0">
     <w:nsid w:val="03307394"/>
     <w:multiLevelType w:val="hybridMultilevel"/>
     <w:tmpl w:val="E1C6109A"/>
@@ -1186,7 +1192,7 @@
       </w:rPr>
     </w:lvl>
   </w:abstractNum>
-  <w:abstractNum w:abstractNumId="2">
+  <w:abstractNum w:abstractNumId="2" w15:restartNumberingAfterBreak="0">
     <w:nsid w:val="0AF21118"/>
     <w:multiLevelType w:val="hybridMultilevel"/>
     <w:tmpl w:val="DE785A4A"/>
@@ -1299,7 +1305,7 @@
       </w:rPr>
     </w:lvl>
   </w:abstractNum>
-  <w:abstractNum w:abstractNumId="3">
+  <w:abstractNum w:abstractNumId="3" w15:restartNumberingAfterBreak="0">
     <w:nsid w:val="0F777F2B"/>
     <w:multiLevelType w:val="hybridMultilevel"/>
     <w:tmpl w:val="B73AB8E0"/>
@@ -1412,7 +1418,7 @@
       </w:rPr>
     </w:lvl>
   </w:abstractNum>
-  <w:abstractNum w:abstractNumId="4">
+  <w:abstractNum w:abstractNumId="4" w15:restartNumberingAfterBreak="0">
     <w:nsid w:val="293C220F"/>
     <w:multiLevelType w:val="hybridMultilevel"/>
     <w:tmpl w:val="A73427A6"/>
@@ -1525,7 +1531,7 @@
       </w:rPr>
     </w:lvl>
   </w:abstractNum>
-  <w:abstractNum w:abstractNumId="5">
+  <w:abstractNum w:abstractNumId="5" w15:restartNumberingAfterBreak="0">
     <w:nsid w:val="38666D9A"/>
     <w:multiLevelType w:val="hybridMultilevel"/>
     <w:tmpl w:val="D31C89B4"/>
@@ -1638,7 +1644,7 @@
       </w:rPr>
     </w:lvl>
   </w:abstractNum>
-  <w:abstractNum w:abstractNumId="6">
+  <w:abstractNum w:abstractNumId="6" w15:restartNumberingAfterBreak="0">
     <w:nsid w:val="64711B33"/>
     <w:multiLevelType w:val="hybridMultilevel"/>
     <w:tmpl w:val="7154470E"/>
@@ -1751,7 +1757,7 @@
       </w:rPr>
     </w:lvl>
   </w:abstractNum>
-  <w:abstractNum w:abstractNumId="7">
+  <w:abstractNum w:abstractNumId="7" w15:restartNumberingAfterBreak="0">
     <w:nsid w:val="6ABF63B3"/>
     <w:multiLevelType w:val="hybridMultilevel"/>
     <w:tmpl w:val="2584C1CE"/>
@@ -1892,7 +1898,7 @@
 </file>
 
 <file path=word/styles.xml><?xml version="1.0" encoding="utf-8"?>
-<w:styles xmlns:mc="http://schemas.openxmlformats.org/markup-compatibility/2006" xmlns:r="http://schemas.openxmlformats.org/officeDocument/2006/relationships" xmlns:w="http://schemas.openxmlformats.org/wordprocessingml/2006/main" xmlns:w14="http://schemas.microsoft.com/office/word/2010/wordml" mc:Ignorable="w14">
+<w:styles xmlns:mc="http://schemas.openxmlformats.org/markup-compatibility/2006" xmlns:r="http://schemas.openxmlformats.org/officeDocument/2006/relationships" xmlns:w="http://schemas.openxmlformats.org/wordprocessingml/2006/main" xmlns:w14="http://schemas.microsoft.com/office/word/2010/wordml" xmlns:w15="http://schemas.microsoft.com/office/word/2012/wordml" xmlns:w16se="http://schemas.microsoft.com/office/word/2015/wordml/symex" mc:Ignorable="w14 w15 w16se">
   <w:docDefaults>
     <w:rPrDefault>
       <w:rPr>
@@ -1908,452 +1914,378 @@
       </w:pPr>
     </w:pPrDefault>
   </w:docDefaults>
-  <w:latentStyles w:defLockedState="0" w:defUIPriority="99" w:defSemiHidden="1" w:defUnhideWhenUsed="1" w:defQFormat="0" w:count="267">
-    <w:lsdException w:name="Normal" w:semiHidden="0" w:uiPriority="0" w:unhideWhenUsed="0" w:qFormat="1"/>
-    <w:lsdException w:name="heading 1" w:semiHidden="0" w:uiPriority="9" w:unhideWhenUsed="0" w:qFormat="1"/>
-    <w:lsdException w:name="heading 2" w:uiPriority="9" w:qFormat="1"/>
-    <w:lsdException w:name="heading 3" w:uiPriority="9" w:qFormat="1"/>
-    <w:lsdException w:name="heading 4" w:uiPriority="9" w:qFormat="1"/>
-    <w:lsdException w:name="heading 5" w:uiPriority="9" w:qFormat="1"/>
-    <w:lsdException w:name="heading 6" w:uiPriority="9" w:qFormat="1"/>
-    <w:lsdException w:name="heading 7" w:uiPriority="9" w:qFormat="1"/>
-    <w:lsdException w:name="heading 8" w:uiPriority="9" w:qFormat="1"/>
-    <w:lsdException w:name="heading 9" w:uiPriority="9" w:qFormat="1"/>
-    <w:lsdException w:name="toc 1" w:uiPriority="39"/>
-    <w:lsdException w:name="toc 2" w:uiPriority="39"/>
-    <w:lsdException w:name="toc 3" w:uiPriority="39"/>
-    <w:lsdException w:name="toc 4" w:uiPriority="39"/>
-    <w:lsdException w:name="toc 5" w:uiPriority="39"/>
-    <w:lsdException w:name="toc 6" w:uiPriority="39"/>
-    <w:lsdException w:name="toc 7" w:uiPriority="39"/>
-    <w:lsdException w:name="toc 8" w:uiPriority="39"/>
-    <w:lsdException w:name="toc 9" w:uiPriority="39"/>
-    <w:lsdException w:name="caption" w:uiPriority="35" w:qFormat="1"/>
-    <w:lsdException w:name="Title" w:semiHidden="0" w:uiPriority="10" w:unhideWhenUsed="0" w:qFormat="1"/>
-    <w:lsdException w:name="Default Paragraph Font" w:uiPriority="1"/>
-    <w:lsdException w:name="Subtitle" w:semiHidden="0" w:uiPriority="11" w:unhideWhenUsed="0" w:qFormat="1"/>
-    <w:lsdException w:name="Strong" w:semiHidden="0" w:uiPriority="22" w:unhideWhenUsed="0" w:qFormat="1"/>
-    <w:lsdException w:name="Emphasis" w:semiHidden="0" w:uiPriority="20" w:unhideWhenUsed="0" w:qFormat="1"/>
-    <w:lsdException w:name="Table Grid" w:semiHidden="0" w:uiPriority="59" w:unhideWhenUsed="0"/>
-    <w:lsdException w:name="Placeholder Text" w:unhideWhenUsed="0"/>
-    <w:lsdException w:name="No Spacing" w:semiHidden="0" w:uiPriority="1" w:unhideWhenUsed="0" w:qFormat="1"/>
-    <w:lsdException w:name="Light Shading" w:semiHidden="0" w:uiPriority="60" w:unhideWhenUsed="0"/>
-    <w:lsdException w:name="Light List" w:semiHidden="0" w:uiPriority="61" w:unhideWhenUsed="0"/>
-    <w:lsdException w:name="Light Grid" w:semiHidden="0" w:uiPriority="62" w:unhideWhenUsed="0"/>
-    <w:lsdException w:name="Medium Shading 1" w:semiHidden="0" w:uiPriority="63" w:unhideWhenUsed="0"/>
-    <w:lsdException w:name="Medium Shading 2" w:semiHidden="0" w:uiPriority="64" w:unhideWhenUsed="0"/>
-    <w:lsdException w:name="Medium List 1" w:semiHidden="0" w:uiPriority="65" w:unhideWhenUsed="0"/>
-    <w:lsdException w:name="Medium List 2" w:semiHidden="0" w:uiPriority="66" w:unhideWhenUsed="0"/>
-    <w:lsdException w:name="Medium Grid 1" w:semiHidden="0" w:uiPriority="67" w:unhideWhenUsed="0"/>
-    <w:lsdException w:name="Medium Grid 2" w:semiHidden="0" w:uiPriority="68" w:unhideWhenUsed="0"/>
-    <w:lsdException w:name="Medium Grid 3" w:semiHidden="0" w:uiPriority="69" w:unhideWhenUsed="0"/>
-    <w:lsdException w:name="Dark List" w:semiHidden="0" w:uiPriority="70" w:unhideWhenUsed="0"/>
-    <w:lsdException w:name="Colorful Shading" w:semiHidden="0" w:uiPriority="71" w:unhideWhenUsed="0"/>
-    <w:lsdException w:name="Colorful List" w:semiHidden="0" w:uiPriority="72" w:unhideWhenUsed="0"/>
-    <w:lsdException w:name="Colorful Grid" w:semiHidden="0" w:uiPriority="73" w:unhideWhenUsed="0"/>
-    <w:lsdException w:name="Light Shading Accent 1" w:semiHidden="0" w:uiPriority="60" w:unhideWhenUsed="0"/>
-    <w:lsdException w:name="Light List Accent 1" w:semiHidden="0" w:uiPriority="61" w:unhideWhenUsed="0"/>
-    <w:lsdException w:name="Light Grid Accent 1" w:semiHidden="0" w:uiPriority="62" w:unhideWhenUsed="0"/>
-    <w:lsdException w:name="Medium Shading 1 Accent 1" w:semiHidden="0" w:uiPriority="63" w:unhideWhenUsed="0"/>
-    <w:lsdException w:name="Medium Shading 2 Accent 1" w:semiHidden="0" w:uiPriority="64" w:unhideWhenUsed="0"/>
-    <w:lsdException w:name="Medium List 1 Accent 1" w:semiHidden="0" w:uiPriority="65" w:unhideWhenUsed="0"/>
-    <w:lsdException w:name="Revision" w:unhideWhenUsed="0"/>
-    <w:lsdException w:name="List Paragraph" w:semiHidden="0" w:uiPriority="34" w:unhideWhenUsed="0" w:qFormat="1"/>
-    <w:lsdException w:name="Quote" w:semiHidden="0" w:uiPriority="29" w:unhideWhenUsed="0" w:qFormat="1"/>
-    <w:lsdException w:name="Intense Quote" w:semiHidden="0" w:uiPriority="30" w:unhideWhenUsed="0" w:qFormat="1"/>
-    <w:lsdException w:name="Medium List 2 Accent 1" w:semiHidden="0" w:uiPriority="66" w:unhideWhenUsed="0"/>
-    <w:lsdException w:name="Medium Grid 1 Accent 1" w:semiHidden="0" w:uiPriority="67" w:unhideWhenUsed="0"/>
-    <w:lsdException w:name="Medium Grid 2 Accent 1" w:semiHidden="0" w:uiPriority="68" w:unhideWhenUsed="0"/>
-    <w:lsdException w:name="Medium Grid 3 Accent 1" w:semiHidden="0" w:uiPriority="69" w:unhideWhenUsed="0"/>
-    <w:lsdException w:name="Dark List Accent 1" w:semiHidden="0" w:uiPriority="70" w:unhideWhenUsed="0"/>
-    <w:lsdException w:name="Colorful Shading Accent 1" w:semiHidden="0" w:uiPriority="71" w:unhideWhenUsed="0"/>
-    <w:lsdException w:name="Colorful List Accent 1" w:semiHidden="0" w:uiPriority="72" w:unhideWhenUsed="0"/>
-    <w:lsdException w:name="Colorful Grid Accent 1" w:semiHidden="0" w:uiPriority="73" w:unhideWhenUsed="0"/>
-    <w:lsdException w:name="Light Shading Accent 2" w:semiHidden="0" w:uiPriority="60" w:unhideWhenUsed="0"/>
-    <w:lsdException w:name="Light List Accent 2" w:semiHidden="0" w:uiPriority="61" w:unhideWhenUsed="0"/>
-    <w:lsdException w:name="Light Grid Accent 2" w:semiHidden="0" w:uiPriority="62" w:unhideWhenUsed="0"/>
-    <w:lsdException w:name="Medium Shading 1 Accent 2" w:semiHidden="0" w:uiPriority="63" w:unhideWhenUsed="0"/>
-    <w:lsdException w:name="Medium Shading 2 Accent 2" w:semiHidden="0" w:uiPriority="64" w:unhideWhenUsed="0"/>
-    <w:lsdException w:name="Medium List 1 Accent 2" w:semiHidden="0" w:uiPriority="65" w:unhideWhenUsed="0"/>
-    <w:lsdException w:name="Medium List 2 Accent 2" w:semiHidden="0" w:uiPriority="66" w:unhideWhenUsed="0"/>
-    <w:lsdException w:name="Medium Grid 1 Accent 2" w:semiHidden="0" w:uiPriority="67" w:unhideWhenUsed="0"/>
-    <w:lsdException w:name="Medium Grid 2 Accent 2" w:semiHidden="0" w:uiPriority="68" w:unhideWhenUsed="0"/>
-    <w:lsdException w:name="Medium Grid 3 Accent 2" w:semiHidden="0" w:uiPriority="69" w:unhideWhenUsed="0"/>
-    <w:lsdException w:name="Dark List Accent 2" w:semiHidden="0" w:uiPriority="70" w:unhideWhenUsed="0"/>
-    <w:lsdException w:name="Colorful Shading Accent 2" w:semiHidden="0" w:uiPriority="71" w:unhideWhenUsed="0"/>
-    <w:lsdException w:name="Colorful List Accent 2" w:semiHidden="0" w:uiPriority="72" w:unhideWhenUsed="0"/>
-    <w:lsdException w:name="Colorful Grid Accent 2" w:semiHidden="0" w:uiPriority="73" w:unhideWhenUsed="0"/>
-    <w:lsdException w:name="Light Shading Accent 3" w:semiHidden="0" w:uiPriority="60" w:unhideWhenUsed="0"/>
-    <w:lsdException w:name="Light List Accent 3" w:semiHidden="0" w:uiPriority="61" w:unhideWhenUsed="0"/>
-    <w:lsdException w:name="Light Grid Accent 3" w:semiHidden="0" w:uiPriority="62" w:unhideWhenUsed="0"/>
-    <w:lsdException w:name="Medium Shading 1 Accent 3" w:semiHidden="0" w:uiPriority="63" w:unhideWhenUsed="0"/>
-    <w:lsdException w:name="Medium Shading 2 Accent 3" w:semiHidden="0" w:uiPriority="64" w:unhideWhenUsed="0"/>
-    <w:lsdException w:name="Medium List 1 Accent 3" w:semiHidden="0" w:uiPriority="65" w:unhideWhenUsed="0"/>
-    <w:lsdException w:name="Medium List 2 Accent 3" w:semiHidden="0" w:uiPriority="66" w:unhideWhenUsed="0"/>
-    <w:lsdException w:name="Medium Grid 1 Accent 3" w:semiHidden="0" w:uiPriority="67" w:unhideWhenUsed="0"/>
-    <w:lsdException w:name="Medium Grid 2 Accent 3" w:semiHidden="0" w:uiPriority="68" w:unhideWhenUsed="0"/>
-    <w:lsdException w:name="Medium Grid 3 Accent 3" w:semiHidden="0" w:uiPriority="69" w:unhideWhenUsed="0"/>
-    <w:lsdException w:name="Dark List Accent 3" w:semiHidden="0" w:uiPriority="70" w:unhideWhenUsed="0"/>
-    <w:lsdException w:name="Colorful Shading Accent 3" w:semiHidden="0" w:uiPriority="71" w:unhideWhenUsed="0"/>
-    <w:lsdException w:name="Colorful List Accent 3" w:semiHidden="0" w:uiPriority="72" w:unhideWhenUsed="0"/>
-    <w:lsdException w:name="Colorful Grid Accent 3" w:semiHidden="0" w:uiPriority="73" w:unhideWhenUsed="0"/>
-    <w:lsdException w:name="Light Shading Accent 4" w:semiHidden="0" w:uiPriority="60" w:unhideWhenUsed="0"/>
-    <w:lsdException w:name="Light List Accent 4" w:semiHidden="0" w:uiPriority="61" w:unhideWhenUsed="0"/>
-    <w:lsdException w:name="Light Grid Accent 4" w:semiHidden="0" w:uiPriority="62" w:unhideWhenUsed="0"/>
-    <w:lsdException w:name="Medium Shading 1 Accent 4" w:semiHidden="0" w:uiPriority="63" w:unhideWhenUsed="0"/>
-    <w:lsdException w:name="Medium Shading 2 Accent 4" w:semiHidden="0" w:uiPriority="64" w:unhideWhenUsed="0"/>
-    <w:lsdException w:name="Medium List 1 Accent 4" w:semiHidden="0" w:uiPriority="65" w:unhideWhenUsed="0"/>
-    <w:lsdException w:name="Medium List 2 Accent 4" w:semiHidden="0" w:uiPriority="66" w:unhideWhenUsed="0"/>
-    <w:lsdException w:name="Medium Grid 1 Accent 4" w:semiHidden="0" w:uiPriority="67" w:unhideWhenUsed="0"/>
-    <w:lsdException w:name="Medium Grid 2 Accent 4" w:semiHidden="0" w:uiPriority="68" w:unhideWhenUsed="0"/>
-    <w:lsdException w:name="Medium Grid 3 Accent 4" w:semiHidden="0" w:uiPriority="69" w:unhideWhenUsed="0"/>
-    <w:lsdException w:name="Dark List Accent 4" w:semiHidden="0" w:uiPriority="70" w:unhideWhenUsed="0"/>
-    <w:lsdException w:name="Colorful Shading Accent 4" w:semiHidden="0" w:uiPriority="71" w:unhideWhenUsed="0"/>
-    <w:lsdException w:name="Colorful List Accent 4" w:semiHidden="0" w:uiPriority="72" w:unhideWhenUsed="0"/>
-    <w:lsdException w:name="Colorful Grid Accent 4" w:semiHidden="0" w:uiPriority="73" w:unhideWhenUsed="0"/>
-    <w:lsdException w:name="Light Shading Accent 5" w:semiHidden="0" w:uiPriority="60" w:unhideWhenUsed="0"/>
-    <w:lsdException w:name="Light List Accent 5" w:semiHidden="0" w:uiPriority="61" w:unhideWhenUsed="0"/>
-    <w:lsdException w:name="Light Grid Accent 5" w:semiHidden="0" w:uiPriority="62" w:unhideWhenUsed="0"/>
-    <w:lsdException w:name="Medium Shading 1 Accent 5" w:semiHidden="0" w:uiPriority="63" w:unhideWhenUsed="0"/>
-    <w:lsdException w:name="Medium Shading 2 Accent 5" w:semiHidden="0" w:uiPriority="64" w:unhideWhenUsed="0"/>
-    <w:lsdException w:name="Medium List 1 Accent 5" w:semiHidden="0" w:uiPriority="65" w:unhideWhenUsed="0"/>
-    <w:lsdException w:name="Medium List 2 Accent 5" w:semiHidden="0" w:uiPriority="66" w:unhideWhenUsed="0"/>
-    <w:lsdException w:name="Medium Grid 1 Accent 5" w:semiHidden="0" w:uiPriority="67" w:unhideWhenUsed="0"/>
-    <w:lsdException w:name="Medium Grid 2 Accent 5" w:semiHidden="0" w:uiPriority="68" w:unhideWhenUsed="0"/>
-    <w:lsdException w:name="Medium Grid 3 Accent 5" w:semiHidden="0" w:uiPriority="69" w:unhideWhenUsed="0"/>
-    <w:lsdException w:name="Dark List Accent 5" w:semiHidden="0" w:uiPriority="70" w:unhideWhenUsed="0"/>
-    <w:lsdException w:name="Colorful Shading Accent 5" w:semiHidden="0" w:uiPriority="71" w:unhideWhenUsed="0"/>
-    <w:lsdException w:name="Colorful List Accent 5" w:semiHidden="0" w:uiPriority="72" w:unhideWhenUsed="0"/>
-    <w:lsdException w:name="Colorful Grid Accent 5" w:semiHidden="0" w:uiPriority="73" w:unhideWhenUsed="0"/>
-    <w:lsdException w:name="Light Shading Accent 6" w:semiHidden="0" w:uiPriority="60" w:unhideWhenUsed="0"/>
-    <w:lsdException w:name="Light List Accent 6" w:semiHidden="0" w:uiPriority="61" w:unhideWhenUsed="0"/>
-    <w:lsdException w:name="Light Grid Accent 6" w:semiHidden="0" w:uiPriority="62" w:unhideWhenUsed="0"/>
-    <w:lsdException w:name="Medium Shading 1 Accent 6" w:semiHidden="0" w:uiPriority="63" w:unhideWhenUsed="0"/>
-    <w:lsdException w:name="Medium Shading 2 Accent 6" w:semiHidden="0" w:uiPriority="64" w:unhideWhenUsed="0"/>
-    <w:lsdException w:name="Medium List 1 Accent 6" w:semiHidden="0" w:uiPriority="65" w:unhideWhenUsed="0"/>
-    <w:lsdException w:name="Medium List 2 Accent 6" w:semiHidden="0" w:uiPriority="66" w:unhideWhenUsed="0"/>
-    <w:lsdException w:name="Medium Grid 1 Accent 6" w:semiHidden="0" w:uiPriority="67" w:unhideWhenUsed="0"/>
-    <w:lsdException w:name="Medium Grid 2 Accent 6" w:semiHidden="0" w:uiPriority="68" w:unhideWhenUsed="0"/>
-    <w:lsdException w:name="Medium Grid 3 Accent 6" w:semiHidden="0" w:uiPriority="69" w:unhideWhenUsed="0"/>
-    <w:lsdException w:name="Dark List Accent 6" w:semiHidden="0" w:uiPriority="70" w:unhideWhenUsed="0"/>
-    <w:lsdException w:name="Colorful Shading Accent 6" w:semiHidden="0" w:uiPriority="71" w:unhideWhenUsed="0"/>
-    <w:lsdException w:name="Colorful List Accent 6" w:semiHidden="0" w:uiPriority="72" w:unhideWhenUsed="0"/>
-    <w:lsdException w:name="Colorful Grid Accent 6" w:semiHidden="0" w:uiPriority="73" w:unhideWhenUsed="0"/>
-    <w:lsdException w:name="Subtle Emphasis" w:semiHidden="0" w:uiPriority="19" w:unhideWhenUsed="0" w:qFormat="1"/>
-    <w:lsdException w:name="Intense Emphasis" w:semiHidden="0" w:uiPriority="21" w:unhideWhenUsed="0" w:qFormat="1"/>
-    <w:lsdException w:name="Subtle Reference" w:semiHidden="0" w:uiPriority="31" w:unhideWhenUsed="0" w:qFormat="1"/>
-    <w:lsdException w:name="Intense Reference" w:semiHidden="0" w:uiPriority="32" w:unhideWhenUsed="0" w:qFormat="1"/>
-    <w:lsdException w:name="Book Title" w:semiHidden="0" w:uiPriority="33" w:unhideWhenUsed="0" w:qFormat="1"/>
-    <w:lsdException w:name="Bibliography" w:uiPriority="37"/>
-    <w:lsdException w:name="TOC Heading" w:uiPriority="39" w:qFormat="1"/>
-  </w:latentStyles>
-  <w:style w:type="paragraph" w:default="1" w:styleId="Normal">
-    <w:name w:val="Normal"/>
-    <w:qFormat/>
-  </w:style>
-  <w:style w:type="paragraph" w:styleId="Heading1">
-    <w:name w:val="heading 1"/>
-    <w:basedOn w:val="Normal"/>
-    <w:next w:val="Normal"/>
-    <w:link w:val="Heading1Char"/>
-    <w:uiPriority w:val="9"/>
-    <w:qFormat/>
-    <w:rsid w:val="001C13EA"/>
-    <w:pPr>
-      <w:keepNext/>
-      <w:keepLines/>
-      <w:spacing w:before="480" w:after="0"/>
-      <w:outlineLvl w:val="0"/>
-    </w:pPr>
-    <w:rPr>
-      <w:rFonts w:asciiTheme="majorHAnsi" w:eastAsiaTheme="majorEastAsia" w:hAnsiTheme="majorHAnsi" w:cstheme="majorBidi"/>
-      <w:b/>
-      <w:bCs/>
-      <w:color w:val="365F91" w:themeColor="accent1" w:themeShade="BF"/>
-      <w:sz w:val="28"/>
-      <w:szCs w:val="28"/>
-    </w:rPr>
-  </w:style>
-  <w:style w:type="character" w:default="1" w:styleId="DefaultParagraphFont">
-    <w:name w:val="Default Paragraph Font"/>
-    <w:uiPriority w:val="1"/>
-    <w:semiHidden/>
-    <w:unhideWhenUsed/>
-  </w:style>
-  <w:style w:type="table" w:default="1" w:styleId="TableNormal">
-    <w:name w:val="Normal Table"/>
-    <w:uiPriority w:val="99"/>
-    <w:semiHidden/>
-    <w:unhideWhenUsed/>
-    <w:tblPr>
-      <w:tblInd w:w="0" w:type="dxa"/>
-      <w:tblCellMar>
-        <w:top w:w="0" w:type="dxa"/>
-        <w:left w:w="108" w:type="dxa"/>
-        <w:bottom w:w="0" w:type="dxa"/>
-        <w:right w:w="108" w:type="dxa"/>
-      </w:tblCellMar>
-    </w:tblPr>
-  </w:style>
-  <w:style w:type="numbering" w:default="1" w:styleId="NoList">
-    <w:name w:val="No List"/>
-    <w:uiPriority w:val="99"/>
-    <w:semiHidden/>
-    <w:unhideWhenUsed/>
-  </w:style>
-  <w:style w:type="character" w:customStyle="1" w:styleId="Heading1Char">
-    <w:name w:val="Heading 1 Char"/>
-    <w:basedOn w:val="DefaultParagraphFont"/>
-    <w:link w:val="Heading1"/>
-    <w:uiPriority w:val="9"/>
-    <w:rsid w:val="001C13EA"/>
-    <w:rPr>
-      <w:rFonts w:asciiTheme="majorHAnsi" w:eastAsiaTheme="majorEastAsia" w:hAnsiTheme="majorHAnsi" w:cstheme="majorBidi"/>
-      <w:b/>
-      <w:bCs/>
-      <w:color w:val="365F91" w:themeColor="accent1" w:themeShade="BF"/>
-      <w:sz w:val="28"/>
-      <w:szCs w:val="28"/>
-    </w:rPr>
-  </w:style>
-  <w:style w:type="paragraph" w:styleId="Title">
-    <w:name w:val="Title"/>
-    <w:basedOn w:val="Normal"/>
-    <w:next w:val="Normal"/>
-    <w:link w:val="TitleChar"/>
-    <w:uiPriority w:val="10"/>
-    <w:qFormat/>
-    <w:rsid w:val="001C13EA"/>
-    <w:pPr>
-      <w:pBdr>
-        <w:bottom w:val="single" w:sz="8" w:space="4" w:color="4F81BD" w:themeColor="accent1"/>
-      </w:pBdr>
-      <w:spacing w:after="300" w:line="240" w:lineRule="auto"/>
-      <w:contextualSpacing/>
-    </w:pPr>
-    <w:rPr>
-      <w:rFonts w:asciiTheme="majorHAnsi" w:eastAsiaTheme="majorEastAsia" w:hAnsiTheme="majorHAnsi" w:cstheme="majorBidi"/>
-      <w:color w:val="17365D" w:themeColor="text2" w:themeShade="BF"/>
-      <w:spacing w:val="5"/>
-      <w:kern w:val="28"/>
-      <w:sz w:val="52"/>
-      <w:szCs w:val="52"/>
-    </w:rPr>
-  </w:style>
-  <w:style w:type="character" w:customStyle="1" w:styleId="TitleChar">
-    <w:name w:val="Title Char"/>
-    <w:basedOn w:val="DefaultParagraphFont"/>
-    <w:link w:val="Title"/>
-    <w:uiPriority w:val="10"/>
-    <w:rsid w:val="001C13EA"/>
-    <w:rPr>
-      <w:rFonts w:asciiTheme="majorHAnsi" w:eastAsiaTheme="majorEastAsia" w:hAnsiTheme="majorHAnsi" w:cstheme="majorBidi"/>
-      <w:color w:val="17365D" w:themeColor="text2" w:themeShade="BF"/>
-      <w:spacing w:val="5"/>
-      <w:kern w:val="28"/>
-      <w:sz w:val="52"/>
-      <w:szCs w:val="52"/>
-    </w:rPr>
-  </w:style>
-  <w:style w:type="paragraph" w:styleId="ListParagraph">
-    <w:name w:val="List Paragraph"/>
-    <w:basedOn w:val="Normal"/>
-    <w:uiPriority w:val="34"/>
-    <w:qFormat/>
-    <w:rsid w:val="001C13EA"/>
-    <w:pPr>
-      <w:ind w:left="720"/>
-      <w:contextualSpacing/>
-    </w:pPr>
-  </w:style>
-  <w:style w:type="paragraph" w:styleId="BalloonText">
-    <w:name w:val="Balloon Text"/>
-    <w:basedOn w:val="Normal"/>
-    <w:link w:val="BalloonTextChar"/>
-    <w:uiPriority w:val="99"/>
-    <w:semiHidden/>
-    <w:unhideWhenUsed/>
-    <w:rsid w:val="008C0DFE"/>
-    <w:pPr>
-      <w:spacing w:after="0" w:line="240" w:lineRule="auto"/>
-    </w:pPr>
-    <w:rPr>
-      <w:rFonts w:ascii="Tahoma" w:hAnsi="Tahoma" w:cs="Tahoma"/>
-      <w:sz w:val="16"/>
-      <w:szCs w:val="16"/>
-    </w:rPr>
-  </w:style>
-  <w:style w:type="character" w:customStyle="1" w:styleId="BalloonTextChar">
-    <w:name w:val="Balloon Text Char"/>
-    <w:basedOn w:val="DefaultParagraphFont"/>
-    <w:link w:val="BalloonText"/>
-    <w:uiPriority w:val="99"/>
-    <w:semiHidden/>
-    <w:rsid w:val="008C0DFE"/>
-    <w:rPr>
-      <w:rFonts w:ascii="Tahoma" w:hAnsi="Tahoma" w:cs="Tahoma"/>
-      <w:sz w:val="16"/>
-      <w:szCs w:val="16"/>
-    </w:rPr>
-  </w:style>
-</w:styles>
-</file>
-
-<file path=word/stylesWithEffects.xml><?xml version="1.0" encoding="utf-8"?>
-<w:styles xmlns:wpc="http://schemas.microsoft.com/office/word/2010/wordprocessingCanvas" xmlns:mc="http://schemas.openxmlformats.org/markup-compatibility/2006" xmlns:o="urn:schemas-microsoft-com:office:office" xmlns:r="http://schemas.openxmlformats.org/officeDocument/2006/relationships" xmlns:m="http://schemas.openxmlformats.org/officeDocument/2006/math" xmlns:v="urn:schemas-microsoft-com:vml" xmlns:wp14="http://schemas.microsoft.com/office/word/2010/wordprocessingDrawing" xmlns:wp="http://schemas.openxmlformats.org/drawingml/2006/wordprocessingDrawing" xmlns:w10="urn:schemas-microsoft-com:office:word" xmlns:w="http://schemas.openxmlformats.org/wordprocessingml/2006/main" xmlns:w14="http://schemas.microsoft.com/office/word/2010/wordml" xmlns:wpg="http://schemas.microsoft.com/office/word/2010/wordprocessingGroup" xmlns:wpi="http://schemas.microsoft.com/office/word/2010/wordprocessingInk" xmlns:wne="http://schemas.microsoft.com/office/word/2006/wordml" xmlns:wps="http://schemas.microsoft.com/office/word/2010/wordprocessingShape" mc:Ignorable="w14 wp14">
-  <w:docDefaults>
-    <w:rPrDefault>
-      <w:rPr>
-        <w:rFonts w:asciiTheme="minorHAnsi" w:eastAsiaTheme="minorHAnsi" w:hAnsiTheme="minorHAnsi" w:cstheme="minorBidi"/>
-        <w:sz w:val="22"/>
-        <w:szCs w:val="22"/>
-        <w:lang w:val="en-US" w:eastAsia="en-US" w:bidi="ar-SA"/>
-      </w:rPr>
-    </w:rPrDefault>
-    <w:pPrDefault>
-      <w:pPr>
-        <w:spacing w:after="200" w:line="276" w:lineRule="auto"/>
-      </w:pPr>
-    </w:pPrDefault>
-  </w:docDefaults>
-  <w:latentStyles w:defLockedState="0" w:defUIPriority="99" w:defSemiHidden="1" w:defUnhideWhenUsed="1" w:defQFormat="0" w:count="267">
-    <w:lsdException w:name="Normal" w:semiHidden="0" w:uiPriority="0" w:unhideWhenUsed="0" w:qFormat="1"/>
-    <w:lsdException w:name="heading 1" w:semiHidden="0" w:uiPriority="9" w:unhideWhenUsed="0" w:qFormat="1"/>
-    <w:lsdException w:name="heading 2" w:uiPriority="9" w:qFormat="1"/>
-    <w:lsdException w:name="heading 3" w:uiPriority="9" w:qFormat="1"/>
-    <w:lsdException w:name="heading 4" w:uiPriority="9" w:qFormat="1"/>
-    <w:lsdException w:name="heading 5" w:uiPriority="9" w:qFormat="1"/>
-    <w:lsdException w:name="heading 6" w:uiPriority="9" w:qFormat="1"/>
-    <w:lsdException w:name="heading 7" w:uiPriority="9" w:qFormat="1"/>
-    <w:lsdException w:name="heading 8" w:uiPriority="9" w:qFormat="1"/>
-    <w:lsdException w:name="heading 9" w:uiPriority="9" w:qFormat="1"/>
-    <w:lsdException w:name="toc 1" w:uiPriority="39"/>
-    <w:lsdException w:name="toc 2" w:uiPriority="39"/>
-    <w:lsdException w:name="toc 3" w:uiPriority="39"/>
-    <w:lsdException w:name="toc 4" w:uiPriority="39"/>
-    <w:lsdException w:name="toc 5" w:uiPriority="39"/>
-    <w:lsdException w:name="toc 6" w:uiPriority="39"/>
-    <w:lsdException w:name="toc 7" w:uiPriority="39"/>
-    <w:lsdException w:name="toc 8" w:uiPriority="39"/>
-    <w:lsdException w:name="toc 9" w:uiPriority="39"/>
-    <w:lsdException w:name="caption" w:uiPriority="35" w:qFormat="1"/>
-    <w:lsdException w:name="Title" w:semiHidden="0" w:uiPriority="10" w:unhideWhenUsed="0" w:qFormat="1"/>
-    <w:lsdException w:name="Default Paragraph Font" w:uiPriority="1"/>
-    <w:lsdException w:name="Subtitle" w:semiHidden="0" w:uiPriority="11" w:unhideWhenUsed="0" w:qFormat="1"/>
-    <w:lsdException w:name="Strong" w:semiHidden="0" w:uiPriority="22" w:unhideWhenUsed="0" w:qFormat="1"/>
-    <w:lsdException w:name="Emphasis" w:semiHidden="0" w:uiPriority="20" w:unhideWhenUsed="0" w:qFormat="1"/>
-    <w:lsdException w:name="Table Grid" w:semiHidden="0" w:uiPriority="59" w:unhideWhenUsed="0"/>
-    <w:lsdException w:name="Placeholder Text" w:unhideWhenUsed="0"/>
-    <w:lsdException w:name="No Spacing" w:semiHidden="0" w:uiPriority="1" w:unhideWhenUsed="0" w:qFormat="1"/>
-    <w:lsdException w:name="Light Shading" w:semiHidden="0" w:uiPriority="60" w:unhideWhenUsed="0"/>
-    <w:lsdException w:name="Light List" w:semiHidden="0" w:uiPriority="61" w:unhideWhenUsed="0"/>
-    <w:lsdException w:name="Light Grid" w:semiHidden="0" w:uiPriority="62" w:unhideWhenUsed="0"/>
-    <w:lsdException w:name="Medium Shading 1" w:semiHidden="0" w:uiPriority="63" w:unhideWhenUsed="0"/>
-    <w:lsdException w:name="Medium Shading 2" w:semiHidden="0" w:uiPriority="64" w:unhideWhenUsed="0"/>
-    <w:lsdException w:name="Medium List 1" w:semiHidden="0" w:uiPriority="65" w:unhideWhenUsed="0"/>
-    <w:lsdException w:name="Medium List 2" w:semiHidden="0" w:uiPriority="66" w:unhideWhenUsed="0"/>
-    <w:lsdException w:name="Medium Grid 1" w:semiHidden="0" w:uiPriority="67" w:unhideWhenUsed="0"/>
-    <w:lsdException w:name="Medium Grid 2" w:semiHidden="0" w:uiPriority="68" w:unhideWhenUsed="0"/>
-    <w:lsdException w:name="Medium Grid 3" w:semiHidden="0" w:uiPriority="69" w:unhideWhenUsed="0"/>
-    <w:lsdException w:name="Dark List" w:semiHidden="0" w:uiPriority="70" w:unhideWhenUsed="0"/>
-    <w:lsdException w:name="Colorful Shading" w:semiHidden="0" w:uiPriority="71" w:unhideWhenUsed="0"/>
-    <w:lsdException w:name="Colorful List" w:semiHidden="0" w:uiPriority="72" w:unhideWhenUsed="0"/>
-    <w:lsdException w:name="Colorful Grid" w:semiHidden="0" w:uiPriority="73" w:unhideWhenUsed="0"/>
-    <w:lsdException w:name="Light Shading Accent 1" w:semiHidden="0" w:uiPriority="60" w:unhideWhenUsed="0"/>
-    <w:lsdException w:name="Light List Accent 1" w:semiHidden="0" w:uiPriority="61" w:unhideWhenUsed="0"/>
-    <w:lsdException w:name="Light Grid Accent 1" w:semiHidden="0" w:uiPriority="62" w:unhideWhenUsed="0"/>
-    <w:lsdException w:name="Medium Shading 1 Accent 1" w:semiHidden="0" w:uiPriority="63" w:unhideWhenUsed="0"/>
-    <w:lsdException w:name="Medium Shading 2 Accent 1" w:semiHidden="0" w:uiPriority="64" w:unhideWhenUsed="0"/>
-    <w:lsdException w:name="Medium List 1 Accent 1" w:semiHidden="0" w:uiPriority="65" w:unhideWhenUsed="0"/>
-    <w:lsdException w:name="Revision" w:unhideWhenUsed="0"/>
-    <w:lsdException w:name="List Paragraph" w:semiHidden="0" w:uiPriority="34" w:unhideWhenUsed="0" w:qFormat="1"/>
-    <w:lsdException w:name="Quote" w:semiHidden="0" w:uiPriority="29" w:unhideWhenUsed="0" w:qFormat="1"/>
-    <w:lsdException w:name="Intense Quote" w:semiHidden="0" w:uiPriority="30" w:unhideWhenUsed="0" w:qFormat="1"/>
-    <w:lsdException w:name="Medium List 2 Accent 1" w:semiHidden="0" w:uiPriority="66" w:unhideWhenUsed="0"/>
-    <w:lsdException w:name="Medium Grid 1 Accent 1" w:semiHidden="0" w:uiPriority="67" w:unhideWhenUsed="0"/>
-    <w:lsdException w:name="Medium Grid 2 Accent 1" w:semiHidden="0" w:uiPriority="68" w:unhideWhenUsed="0"/>
-    <w:lsdException w:name="Medium Grid 3 Accent 1" w:semiHidden="0" w:uiPriority="69" w:unhideWhenUsed="0"/>
-    <w:lsdException w:name="Dark List Accent 1" w:semiHidden="0" w:uiPriority="70" w:unhideWhenUsed="0"/>
-    <w:lsdException w:name="Colorful Shading Accent 1" w:semiHidden="0" w:uiPriority="71" w:unhideWhenUsed="0"/>
-    <w:lsdException w:name="Colorful List Accent 1" w:semiHidden="0" w:uiPriority="72" w:unhideWhenUsed="0"/>
-    <w:lsdException w:name="Colorful Grid Accent 1" w:semiHidden="0" w:uiPriority="73" w:unhideWhenUsed="0"/>
-    <w:lsdException w:name="Light Shading Accent 2" w:semiHidden="0" w:uiPriority="60" w:unhideWhenUsed="0"/>
-    <w:lsdException w:name="Light List Accent 2" w:semiHidden="0" w:uiPriority="61" w:unhideWhenUsed="0"/>
-    <w:lsdException w:name="Light Grid Accent 2" w:semiHidden="0" w:uiPriority="62" w:unhideWhenUsed="0"/>
-    <w:lsdException w:name="Medium Shading 1 Accent 2" w:semiHidden="0" w:uiPriority="63" w:unhideWhenUsed="0"/>
-    <w:lsdException w:name="Medium Shading 2 Accent 2" w:semiHidden="0" w:uiPriority="64" w:unhideWhenUsed="0"/>
-    <w:lsdException w:name="Medium List 1 Accent 2" w:semiHidden="0" w:uiPriority="65" w:unhideWhenUsed="0"/>
-    <w:lsdException w:name="Medium List 2 Accent 2" w:semiHidden="0" w:uiPriority="66" w:unhideWhenUsed="0"/>
-    <w:lsdException w:name="Medium Grid 1 Accent 2" w:semiHidden="0" w:uiPriority="67" w:unhideWhenUsed="0"/>
-    <w:lsdException w:name="Medium Grid 2 Accent 2" w:semiHidden="0" w:uiPriority="68" w:unhideWhenUsed="0"/>
-    <w:lsdException w:name="Medium Grid 3 Accent 2" w:semiHidden="0" w:uiPriority="69" w:unhideWhenUsed="0"/>
-    <w:lsdException w:name="Dark List Accent 2" w:semiHidden="0" w:uiPriority="70" w:unhideWhenUsed="0"/>
-    <w:lsdException w:name="Colorful Shading Accent 2" w:semiHidden="0" w:uiPriority="71" w:unhideWhenUsed="0"/>
-    <w:lsdException w:name="Colorful List Accent 2" w:semiHidden="0" w:uiPriority="72" w:unhideWhenUsed="0"/>
-    <w:lsdException w:name="Colorful Grid Accent 2" w:semiHidden="0" w:uiPriority="73" w:unhideWhenUsed="0"/>
-    <w:lsdException w:name="Light Shading Accent 3" w:semiHidden="0" w:uiPriority="60" w:unhideWhenUsed="0"/>
-    <w:lsdException w:name="Light List Accent 3" w:semiHidden="0" w:uiPriority="61" w:unhideWhenUsed="0"/>
-    <w:lsdException w:name="Light Grid Accent 3" w:semiHidden="0" w:uiPriority="62" w:unhideWhenUsed="0"/>
-    <w:lsdException w:name="Medium Shading 1 Accent 3" w:semiHidden="0" w:uiPriority="63" w:unhideWhenUsed="0"/>
-    <w:lsdException w:name="Medium Shading 2 Accent 3" w:semiHidden="0" w:uiPriority="64" w:unhideWhenUsed="0"/>
-    <w:lsdException w:name="Medium List 1 Accent 3" w:semiHidden="0" w:uiPriority="65" w:unhideWhenUsed="0"/>
-    <w:lsdException w:name="Medium List 2 Accent 3" w:semiHidden="0" w:uiPriority="66" w:unhideWhenUsed="0"/>
-    <w:lsdException w:name="Medium Grid 1 Accent 3" w:semiHidden="0" w:uiPriority="67" w:unhideWhenUsed="0"/>
-    <w:lsdException w:name="Medium Grid 2 Accent 3" w:semiHidden="0" w:uiPriority="68" w:unhideWhenUsed="0"/>
-    <w:lsdException w:name="Medium Grid 3 Accent 3" w:semiHidden="0" w:uiPriority="69" w:unhideWhenUsed="0"/>
-    <w:lsdException w:name="Dark List Accent 3" w:semiHidden="0" w:uiPriority="70" w:unhideWhenUsed="0"/>
-    <w:lsdException w:name="Colorful Shading Accent 3" w:semiHidden="0" w:uiPriority="71" w:unhideWhenUsed="0"/>
-    <w:lsdException w:name="Colorful List Accent 3" w:semiHidden="0" w:uiPriority="72" w:unhideWhenUsed="0"/>
-    <w:lsdException w:name="Colorful Grid Accent 3" w:semiHidden="0" w:uiPriority="73" w:unhideWhenUsed="0"/>
-    <w:lsdException w:name="Light Shading Accent 4" w:semiHidden="0" w:uiPriority="60" w:unhideWhenUsed="0"/>
-    <w:lsdException w:name="Light List Accent 4" w:semiHidden="0" w:uiPriority="61" w:unhideWhenUsed="0"/>
-    <w:lsdException w:name="Light Grid Accent 4" w:semiHidden="0" w:uiPriority="62" w:unhideWhenUsed="0"/>
-    <w:lsdException w:name="Medium Shading 1 Accent 4" w:semiHidden="0" w:uiPriority="63" w:unhideWhenUsed="0"/>
-    <w:lsdException w:name="Medium Shading 2 Accent 4" w:semiHidden="0" w:uiPriority="64" w:unhideWhenUsed="0"/>
-    <w:lsdException w:name="Medium List 1 Accent 4" w:semiHidden="0" w:uiPriority="65" w:unhideWhenUsed="0"/>
-    <w:lsdException w:name="Medium List 2 Accent 4" w:semiHidden="0" w:uiPriority="66" w:unhideWhenUsed="0"/>
-    <w:lsdException w:name="Medium Grid 1 Accent 4" w:semiHidden="0" w:uiPriority="67" w:unhideWhenUsed="0"/>
-    <w:lsdException w:name="Medium Grid 2 Accent 4" w:semiHidden="0" w:uiPriority="68" w:unhideWhenUsed="0"/>
-    <w:lsdException w:name="Medium Grid 3 Accent 4" w:semiHidden="0" w:uiPriority="69" w:unhideWhenUsed="0"/>
-    <w:lsdException w:name="Dark List Accent 4" w:semiHidden="0" w:uiPriority="70" w:unhideWhenUsed="0"/>
-    <w:lsdException w:name="Colorful Shading Accent 4" w:semiHidden="0" w:uiPriority="71" w:unhideWhenUsed="0"/>
-    <w:lsdException w:name="Colorful List Accent 4" w:semiHidden="0" w:uiPriority="72" w:unhideWhenUsed="0"/>
-    <w:lsdException w:name="Colorful Grid Accent 4" w:semiHidden="0" w:uiPriority="73" w:unhideWhenUsed="0"/>
-    <w:lsdException w:name="Light Shading Accent 5" w:semiHidden="0" w:uiPriority="60" w:unhideWhenUsed="0"/>
-    <w:lsdException w:name="Light List Accent 5" w:semiHidden="0" w:uiPriority="61" w:unhideWhenUsed="0"/>
-    <w:lsdException w:name="Light Grid Accent 5" w:semiHidden="0" w:uiPriority="62" w:unhideWhenUsed="0"/>
-    <w:lsdException w:name="Medium Shading 1 Accent 5" w:semiHidden="0" w:uiPriority="63" w:unhideWhenUsed="0"/>
-    <w:lsdException w:name="Medium Shading 2 Accent 5" w:semiHidden="0" w:uiPriority="64" w:unhideWhenUsed="0"/>
-    <w:lsdException w:name="Medium List 1 Accent 5" w:semiHidden="0" w:uiPriority="65" w:unhideWhenUsed="0"/>
-    <w:lsdException w:name="Medium List 2 Accent 5" w:semiHidden="0" w:uiPriority="66" w:unhideWhenUsed="0"/>
-    <w:lsdException w:name="Medium Grid 1 Accent 5" w:semiHidden="0" w:uiPriority="67" w:unhideWhenUsed="0"/>
-    <w:lsdException w:name="Medium Grid 2 Accent 5" w:semiHidden="0" w:uiPriority="68" w:unhideWhenUsed="0"/>
-    <w:lsdException w:name="Medium Grid 3 Accent 5" w:semiHidden="0" w:uiPriority="69" w:unhideWhenUsed="0"/>
-    <w:lsdException w:name="Dark List Accent 5" w:semiHidden="0" w:uiPriority="70" w:unhideWhenUsed="0"/>
-    <w:lsdException w:name="Colorful Shading Accent 5" w:semiHidden="0" w:uiPriority="71" w:unhideWhenUsed="0"/>
-    <w:lsdException w:name="Colorful List Accent 5" w:semiHidden="0" w:uiPriority="72" w:unhideWhenUsed="0"/>
-    <w:lsdException w:name="Colorful Grid Accent 5" w:semiHidden="0" w:uiPriority="73" w:unhideWhenUsed="0"/>
-    <w:lsdException w:name="Light Shading Accent 6" w:semiHidden="0" w:uiPriority="60" w:unhideWhenUsed="0"/>
-    <w:lsdException w:name="Light List Accent 6" w:semiHidden="0" w:uiPriority="61" w:unhideWhenUsed="0"/>
-    <w:lsdException w:name="Light Grid Accent 6" w:semiHidden="0" w:uiPriority="62" w:unhideWhenUsed="0"/>
-    <w:lsdException w:name="Medium Shading 1 Accent 6" w:semiHidden="0" w:uiPriority="63" w:unhideWhenUsed="0"/>
-    <w:lsdException w:name="Medium Shading 2 Accent 6" w:semiHidden="0" w:uiPriority="64" w:unhideWhenUsed="0"/>
-    <w:lsdException w:name="Medium List 1 Accent 6" w:semiHidden="0" w:uiPriority="65" w:unhideWhenUsed="0"/>
-    <w:lsdException w:name="Medium List 2 Accent 6" w:semiHidden="0" w:uiPriority="66" w:unhideWhenUsed="0"/>
-    <w:lsdException w:name="Medium Grid 1 Accent 6" w:semiHidden="0" w:uiPriority="67" w:unhideWhenUsed="0"/>
-    <w:lsdException w:name="Medium Grid 2 Accent 6" w:semiHidden="0" w:uiPriority="68" w:unhideWhenUsed="0"/>
-    <w:lsdException w:name="Medium Grid 3 Accent 6" w:semiHidden="0" w:uiPriority="69" w:unhideWhenUsed="0"/>
-    <w:lsdException w:name="Dark List Accent 6" w:semiHidden="0" w:uiPriority="70" w:unhideWhenUsed="0"/>
-    <w:lsdException w:name="Colorful Shading Accent 6" w:semiHidden="0" w:uiPriority="71" w:unhideWhenUsed="0"/>
-    <w:lsdException w:name="Colorful List Accent 6" w:semiHidden="0" w:uiPriority="72" w:unhideWhenUsed="0"/>
-    <w:lsdException w:name="Colorful Grid Accent 6" w:semiHidden="0" w:uiPriority="73" w:unhideWhenUsed="0"/>
-    <w:lsdException w:name="Subtle Emphasis" w:semiHidden="0" w:uiPriority="19" w:unhideWhenUsed="0" w:qFormat="1"/>
-    <w:lsdException w:name="Intense Emphasis" w:semiHidden="0" w:uiPriority="21" w:unhideWhenUsed="0" w:qFormat="1"/>
-    <w:lsdException w:name="Subtle Reference" w:semiHidden="0" w:uiPriority="31" w:unhideWhenUsed="0" w:qFormat="1"/>
-    <w:lsdException w:name="Intense Reference" w:semiHidden="0" w:uiPriority="32" w:unhideWhenUsed="0" w:qFormat="1"/>
-    <w:lsdException w:name="Book Title" w:semiHidden="0" w:uiPriority="33" w:unhideWhenUsed="0" w:qFormat="1"/>
-    <w:lsdException w:name="Bibliography" w:uiPriority="37"/>
-    <w:lsdException w:name="TOC Heading" w:uiPriority="39" w:qFormat="1"/>
+  <w:latentStyles w:defLockedState="0" w:defUIPriority="99" w:defSemiHidden="0" w:defUnhideWhenUsed="0" w:defQFormat="0" w:count="371">
+    <w:lsdException w:name="Normal" w:uiPriority="0" w:qFormat="1"/>
+    <w:lsdException w:name="heading 1" w:uiPriority="9" w:qFormat="1"/>
+    <w:lsdException w:name="heading 2" w:semiHidden="1" w:uiPriority="9" w:unhideWhenUsed="1" w:qFormat="1"/>
+    <w:lsdException w:name="heading 3" w:semiHidden="1" w:uiPriority="9" w:unhideWhenUsed="1" w:qFormat="1"/>
+    <w:lsdException w:name="heading 4" w:semiHidden="1" w:uiPriority="9" w:unhideWhenUsed="1" w:qFormat="1"/>
+    <w:lsdException w:name="heading 5" w:semiHidden="1" w:uiPriority="9" w:unhideWhenUsed="1" w:qFormat="1"/>
+    <w:lsdException w:name="heading 6" w:semiHidden="1" w:uiPriority="9" w:unhideWhenUsed="1" w:qFormat="1"/>
+    <w:lsdException w:name="heading 7" w:semiHidden="1" w:uiPriority="9" w:unhideWhenUsed="1" w:qFormat="1"/>
+    <w:lsdException w:name="heading 8" w:semiHidden="1" w:uiPriority="9" w:unhideWhenUsed="1" w:qFormat="1"/>
+    <w:lsdException w:name="heading 9" w:semiHidden="1" w:uiPriority="9" w:unhideWhenUsed="1" w:qFormat="1"/>
+    <w:lsdException w:name="index 1" w:semiHidden="1" w:unhideWhenUsed="1"/>
+    <w:lsdException w:name="index 2" w:semiHidden="1" w:unhideWhenUsed="1"/>
+    <w:lsdException w:name="index 3" w:semiHidden="1" w:unhideWhenUsed="1"/>
+    <w:lsdException w:name="index 4" w:semiHidden="1" w:unhideWhenUsed="1"/>
+    <w:lsdException w:name="index 5" w:semiHidden="1" w:unhideWhenUsed="1"/>
+    <w:lsdException w:name="index 6" w:semiHidden="1" w:unhideWhenUsed="1"/>
+    <w:lsdException w:name="index 7" w:semiHidden="1" w:unhideWhenUsed="1"/>
+    <w:lsdException w:name="index 8" w:semiHidden="1" w:unhideWhenUsed="1"/>
+    <w:lsdException w:name="index 9" w:semiHidden="1" w:unhideWhenUsed="1"/>
+    <w:lsdException w:name="toc 1" w:semiHidden="1" w:uiPriority="39" w:unhideWhenUsed="1"/>
+    <w:lsdException w:name="toc 2" w:semiHidden="1" w:uiPriority="39" w:unhideWhenUsed="1"/>
+    <w:lsdException w:name="toc 3" w:semiHidden="1" w:uiPriority="39" w:unhideWhenUsed="1"/>
+    <w:lsdException w:name="toc 4" w:semiHidden="1" w:uiPriority="39" w:unhideWhenUsed="1"/>
+    <w:lsdException w:name="toc 5" w:semiHidden="1" w:uiPriority="39" w:unhideWhenUsed="1"/>
+    <w:lsdException w:name="toc 6" w:semiHidden="1" w:uiPriority="39" w:unhideWhenUsed="1"/>
+    <w:lsdException w:name="toc 7" w:semiHidden="1" w:uiPriority="39" w:unhideWhenUsed="1"/>
+    <w:lsdException w:name="toc 8" w:semiHidden="1" w:uiPriority="39" w:unhideWhenUsed="1"/>
+    <w:lsdException w:name="toc 9" w:semiHidden="1" w:uiPriority="39" w:unhideWhenUsed="1"/>
+    <w:lsdException w:name="Normal Indent" w:semiHidden="1" w:unhideWhenUsed="1"/>
+    <w:lsdException w:name="footnote text" w:semiHidden="1" w:unhideWhenUsed="1"/>
+    <w:lsdException w:name="annotation text" w:semiHidden="1" w:unhideWhenUsed="1"/>
+    <w:lsdException w:name="header" w:semiHidden="1" w:unhideWhenUsed="1"/>
+    <w:lsdException w:name="footer" w:semiHidden="1" w:unhideWhenUsed="1"/>
+    <w:lsdException w:name="index heading" w:semiHidden="1" w:unhideWhenUsed="1"/>
+    <w:lsdException w:name="caption" w:semiHidden="1" w:uiPriority="35" w:unhideWhenUsed="1" w:qFormat="1"/>
+    <w:lsdException w:name="table of figures" w:semiHidden="1" w:unhideWhenUsed="1"/>
+    <w:lsdException w:name="envelope address" w:semiHidden="1" w:unhideWhenUsed="1"/>
+    <w:lsdException w:name="envelope return" w:semiHidden="1" w:unhideWhenUsed="1"/>
+    <w:lsdException w:name="footnote reference" w:semiHidden="1" w:unhideWhenUsed="1"/>
+    <w:lsdException w:name="annotation reference" w:semiHidden="1" w:unhideWhenUsed="1"/>
+    <w:lsdException w:name="line number" w:semiHidden="1" w:unhideWhenUsed="1"/>
+    <w:lsdException w:name="page number" w:semiHidden="1" w:unhideWhenUsed="1"/>
+    <w:lsdException w:name="endnote reference" w:semiHidden="1" w:unhideWhenUsed="1"/>
+    <w:lsdException w:name="endnote text" w:semiHidden="1" w:unhideWhenUsed="1"/>
+    <w:lsdException w:name="table of authorities" w:semiHidden="1" w:unhideWhenUsed="1"/>
+    <w:lsdException w:name="macro" w:semiHidden="1" w:unhideWhenUsed="1"/>
+    <w:lsdException w:name="toa heading" w:semiHidden="1" w:unhideWhenUsed="1"/>
+    <w:lsdException w:name="List" w:semiHidden="1" w:unhideWhenUsed="1"/>
+    <w:lsdException w:name="List Bullet" w:semiHidden="1" w:unhideWhenUsed="1"/>
+    <w:lsdException w:name="List Number" w:semiHidden="1" w:unhideWhenUsed="1"/>
+    <w:lsdException w:name="List 2" w:semiHidden="1" w:unhideWhenUsed="1"/>
+    <w:lsdException w:name="List 3" w:semiHidden="1" w:unhideWhenUsed="1"/>
+    <w:lsdException w:name="List 4" w:semiHidden="1" w:unhideWhenUsed="1"/>
+    <w:lsdException w:name="List 5" w:semiHidden="1" w:unhideWhenUsed="1"/>
+    <w:lsdException w:name="List Bullet 2" w:semiHidden="1" w:unhideWhenUsed="1"/>
+    <w:lsdException w:name="List Bullet 3" w:semiHidden="1" w:unhideWhenUsed="1"/>
+    <w:lsdException w:name="List Bullet 4" w:semiHidden="1" w:unhideWhenUsed="1"/>
+    <w:lsdException w:name="List Bullet 5" w:semiHidden="1" w:unhideWhenUsed="1"/>
+    <w:lsdException w:name="List Number 2" w:semiHidden="1" w:unhideWhenUsed="1"/>
+    <w:lsdException w:name="List Number 3" w:semiHidden="1" w:unhideWhenUsed="1"/>
+    <w:lsdException w:name="List Number 4" w:semiHidden="1" w:unhideWhenUsed="1"/>
+    <w:lsdException w:name="List Number 5" w:semiHidden="1" w:unhideWhenUsed="1"/>
+    <w:lsdException w:name="Title" w:uiPriority="10" w:qFormat="1"/>
+    <w:lsdException w:name="Closing" w:semiHidden="1" w:unhideWhenUsed="1"/>
+    <w:lsdException w:name="Signature" w:semiHidden="1" w:unhideWhenUsed="1"/>
+    <w:lsdException w:name="Default Paragraph Font" w:semiHidden="1" w:uiPriority="1" w:unhideWhenUsed="1"/>
+    <w:lsdException w:name="Body Text" w:semiHidden="1" w:unhideWhenUsed="1"/>
+    <w:lsdException w:name="Body Text Indent" w:semiHidden="1" w:unhideWhenUsed="1"/>
+    <w:lsdException w:name="List Continue" w:semiHidden="1" w:unhideWhenUsed="1"/>
+    <w:lsdException w:name="List Continue 2" w:semiHidden="1" w:unhideWhenUsed="1"/>
+    <w:lsdException w:name="List Continue 3" w:semiHidden="1" w:unhideWhenUsed="1"/>
+    <w:lsdException w:name="List Continue 4" w:semiHidden="1" w:unhideWhenUsed="1"/>
+    <w:lsdException w:name="List Continue 5" w:semiHidden="1" w:unhideWhenUsed="1"/>
+    <w:lsdException w:name="Message Header" w:semiHidden="1" w:unhideWhenUsed="1"/>
+    <w:lsdException w:name="Subtitle" w:uiPriority="11" w:qFormat="1"/>
+    <w:lsdException w:name="Salutation" w:semiHidden="1" w:unhideWhenUsed="1"/>
+    <w:lsdException w:name="Date" w:semiHidden="1" w:unhideWhenUsed="1"/>
+    <w:lsdException w:name="Body Text First Indent" w:semiHidden="1" w:unhideWhenUsed="1"/>
+    <w:lsdException w:name="Body Text First Indent 2" w:semiHidden="1" w:unhideWhenUsed="1"/>
+    <w:lsdException w:name="Note Heading" w:semiHidden="1" w:unhideWhenUsed="1"/>
+    <w:lsdException w:name="Body Text 2" w:semiHidden="1" w:unhideWhenUsed="1"/>
+    <w:lsdException w:name="Body Text 3" w:semiHidden="1" w:unhideWhenUsed="1"/>
+    <w:lsdException w:name="Body Text Indent 2" w:semiHidden="1" w:unhideWhenUsed="1"/>
+    <w:lsdException w:name="Body Text Indent 3" w:semiHidden="1" w:unhideWhenUsed="1"/>
+    <w:lsdException w:name="Block Text" w:semiHidden="1" w:unhideWhenUsed="1"/>
+    <w:lsdException w:name="Hyperlink" w:semiHidden="1" w:unhideWhenUsed="1"/>
+    <w:lsdException w:name="FollowedHyperlink" w:semiHidden="1" w:unhideWhenUsed="1"/>
+    <w:lsdException w:name="Strong" w:uiPriority="22" w:qFormat="1"/>
+    <w:lsdException w:name="Emphasis" w:uiPriority="20" w:qFormat="1"/>
+    <w:lsdException w:name="Document Map" w:semiHidden="1" w:unhideWhenUsed="1"/>
+    <w:lsdException w:name="Plain Text" w:semiHidden="1" w:unhideWhenUsed="1"/>
+    <w:lsdException w:name="E-mail Signature" w:semiHidden="1" w:unhideWhenUsed="1"/>
+    <w:lsdException w:name="HTML Top of Form" w:semiHidden="1" w:unhideWhenUsed="1"/>
+    <w:lsdException w:name="HTML Bottom of Form" w:semiHidden="1" w:unhideWhenUsed="1"/>
+    <w:lsdException w:name="Normal (Web)" w:semiHidden="1" w:unhideWhenUsed="1"/>
+    <w:lsdException w:name="HTML Acronym" w:semiHidden="1" w:unhideWhenUsed="1"/>
+    <w:lsdException w:name="HTML Address" w:semiHidden="1" w:unhideWhenUsed="1"/>
+    <w:lsdException w:name="HTML Cite" w:semiHidden="1" w:unhideWhenUsed="1"/>
+    <w:lsdException w:name="HTML Code" w:semiHidden="1" w:unhideWhenUsed="1"/>
+    <w:lsdException w:name="HTML Definition" w:semiHidden="1" w:unhideWhenUsed="1"/>
+    <w:lsdException w:name="HTML Keyboard" w:semiHidden="1" w:unhideWhenUsed="1"/>
+    <w:lsdException w:name="HTML Preformatted" w:semiHidden="1" w:unhideWhenUsed="1"/>
+    <w:lsdException w:name="HTML Sample" w:semiHidden="1" w:unhideWhenUsed="1"/>
+    <w:lsdException w:name="HTML Typewriter" w:semiHidden="1" w:unhideWhenUsed="1"/>
+    <w:lsdException w:name="HTML Variable" w:semiHidden="1" w:unhideWhenUsed="1"/>
+    <w:lsdException w:name="Normal Table" w:semiHidden="1" w:unhideWhenUsed="1"/>
+    <w:lsdException w:name="annotation subject" w:semiHidden="1" w:unhideWhenUsed="1"/>
+    <w:lsdException w:name="No List" w:semiHidden="1" w:unhideWhenUsed="1"/>
+    <w:lsdException w:name="Outline List 1" w:semiHidden="1" w:unhideWhenUsed="1"/>
+    <w:lsdException w:name="Outline List 2" w:semiHidden="1" w:unhideWhenUsed="1"/>
+    <w:lsdException w:name="Outline List 3" w:semiHidden="1" w:unhideWhenUsed="1"/>
+    <w:lsdException w:name="Table Simple 1" w:semiHidden="1" w:unhideWhenUsed="1"/>
+    <w:lsdException w:name="Table Simple 2" w:semiHidden="1" w:unhideWhenUsed="1"/>
+    <w:lsdException w:name="Table Simple 3" w:semiHidden="1" w:unhideWhenUsed="1"/>
+    <w:lsdException w:name="Table Classic 1" w:semiHidden="1" w:unhideWhenUsed="1"/>
+    <w:lsdException w:name="Table Classic 2" w:semiHidden="1" w:unhideWhenUsed="1"/>
+    <w:lsdException w:name="Table Classic 3" w:semiHidden="1" w:unhideWhenUsed="1"/>
+    <w:lsdException w:name="Table Classic 4" w:semiHidden="1" w:unhideWhenUsed="1"/>
+    <w:lsdException w:name="Table Colorful 1" w:semiHidden="1" w:unhideWhenUsed="1"/>
+    <w:lsdException w:name="Table Colorful 2" w:semiHidden="1" w:unhideWhenUsed="1"/>
+    <w:lsdException w:name="Table Colorful 3" w:semiHidden="1" w:unhideWhenUsed="1"/>
+    <w:lsdException w:name="Table Columns 1" w:semiHidden="1" w:unhideWhenUsed="1"/>
+    <w:lsdException w:name="Table Columns 2" w:semiHidden="1" w:unhideWhenUsed="1"/>
+    <w:lsdException w:name="Table Columns 3" w:semiHidden="1" w:unhideWhenUsed="1"/>
+    <w:lsdException w:name="Table Columns 4" w:semiHidden="1" w:unhideWhenUsed="1"/>
+    <w:lsdException w:name="Table Columns 5" w:semiHidden="1" w:unhideWhenUsed="1"/>
+    <w:lsdException w:name="Table Grid 1" w:semiHidden="1" w:unhideWhenUsed="1"/>
+    <w:lsdException w:name="Table Grid 2" w:semiHidden="1" w:unhideWhenUsed="1"/>
+    <w:lsdException w:name="Table Grid 3" w:semiHidden="1" w:unhideWhenUsed="1"/>
+    <w:lsdException w:name="Table Grid 4" w:semiHidden="1" w:unhideWhenUsed="1"/>
+    <w:lsdException w:name="Table Grid 5" w:semiHidden="1" w:unhideWhenUsed="1"/>
+    <w:lsdException w:name="Table Grid 6" w:semiHidden="1" w:unhideWhenUsed="1"/>
+    <w:lsdException w:name="Table Grid 7" w:semiHidden="1" w:unhideWhenUsed="1"/>
+    <w:lsdException w:name="Table Grid 8" w:semiHidden="1" w:unhideWhenUsed="1"/>
+    <w:lsdException w:name="Table List 1" w:semiHidden="1" w:unhideWhenUsed="1"/>
+    <w:lsdException w:name="Table List 2" w:semiHidden="1" w:unhideWhenUsed="1"/>
+    <w:lsdException w:name="Table List 3" w:semiHidden="1" w:unhideWhenUsed="1"/>
+    <w:lsdException w:name="Table List 4" w:semiHidden="1" w:unhideWhenUsed="1"/>
+    <w:lsdException w:name="Table List 5" w:semiHidden="1" w:unhideWhenUsed="1"/>
+    <w:lsdException w:name="Table List 6" w:semiHidden="1" w:unhideWhenUsed="1"/>
+    <w:lsdException w:name="Table List 7" w:semiHidden="1" w:unhideWhenUsed="1"/>
+    <w:lsdException w:name="Table List 8" w:semiHidden="1" w:unhideWhenUsed="1"/>
+    <w:lsdException w:name="Table 3D effects 1" w:semiHidden="1" w:unhideWhenUsed="1"/>
+    <w:lsdException w:name="Table 3D effects 2" w:semiHidden="1" w:unhideWhenUsed="1"/>
+    <w:lsdException w:name="Table 3D effects 3" w:semiHidden="1" w:unhideWhenUsed="1"/>
+    <w:lsdException w:name="Table Contemporary" w:semiHidden="1" w:unhideWhenUsed="1"/>
+    <w:lsdException w:name="Table Elegant" w:semiHidden="1" w:unhideWhenUsed="1"/>
+    <w:lsdException w:name="Table Professional" w:semiHidden="1" w:unhideWhenUsed="1"/>
+    <w:lsdException w:name="Table Subtle 1" w:semiHidden="1" w:unhideWhenUsed="1"/>
+    <w:lsdException w:name="Table Subtle 2" w:semiHidden="1" w:unhideWhenUsed="1"/>
+    <w:lsdException w:name="Table Web 1" w:semiHidden="1" w:unhideWhenUsed="1"/>
+    <w:lsdException w:name="Table Web 2" w:semiHidden="1" w:unhideWhenUsed="1"/>
+    <w:lsdException w:name="Table Web 3" w:semiHidden="1" w:unhideWhenUsed="1"/>
+    <w:lsdException w:name="Balloon Text" w:semiHidden="1" w:unhideWhenUsed="1"/>
+    <w:lsdException w:name="Table Grid" w:uiPriority="59"/>
+    <w:lsdException w:name="Table Theme" w:semiHidden="1" w:unhideWhenUsed="1"/>
+    <w:lsdException w:name="Placeholder Text" w:semiHidden="1"/>
+    <w:lsdException w:name="No Spacing" w:uiPriority="1" w:qFormat="1"/>
+    <w:lsdException w:name="Light Shading" w:uiPriority="60"/>
+    <w:lsdException w:name="Light List" w:uiPriority="61"/>
+    <w:lsdException w:name="Light Grid" w:uiPriority="62"/>
+    <w:lsdException w:name="Medium Shading 1" w:uiPriority="63"/>
+    <w:lsdException w:name="Medium Shading 2" w:uiPriority="64"/>
+    <w:lsdException w:name="Medium List 1" w:uiPriority="65"/>
+    <w:lsdException w:name="Medium List 2" w:uiPriority="66"/>
+    <w:lsdException w:name="Medium Grid 1" w:uiPriority="67"/>
+    <w:lsdException w:name="Medium Grid 2" w:uiPriority="68"/>
+    <w:lsdException w:name="Medium Grid 3" w:uiPriority="69"/>
+    <w:lsdException w:name="Dark List" w:uiPriority="70"/>
+    <w:lsdException w:name="Colorful Shading" w:uiPriority="71"/>
+    <w:lsdException w:name="Colorful List" w:uiPriority="72"/>
+    <w:lsdException w:name="Colorful Grid" w:uiPriority="73"/>
+    <w:lsdException w:name="Light Shading Accent 1" w:uiPriority="60"/>
+    <w:lsdException w:name="Light List Accent 1" w:uiPriority="61"/>
+    <w:lsdException w:name="Light Grid Accent 1" w:uiPriority="62"/>
+    <w:lsdException w:name="Medium Shading 1 Accent 1" w:uiPriority="63"/>
+    <w:lsdException w:name="Medium Shading 2 Accent 1" w:uiPriority="64"/>
+    <w:lsdException w:name="Medium List 1 Accent 1" w:uiPriority="65"/>
+    <w:lsdException w:name="Revision" w:semiHidden="1"/>
+    <w:lsdException w:name="List Paragraph" w:uiPriority="34" w:qFormat="1"/>
+    <w:lsdException w:name="Quote" w:uiPriority="29" w:qFormat="1"/>
+    <w:lsdException w:name="Intense Quote" w:uiPriority="30" w:qFormat="1"/>
+    <w:lsdException w:name="Medium List 2 Accent 1" w:uiPriority="66"/>
+    <w:lsdException w:name="Medium Grid 1 Accent 1" w:uiPriority="67"/>
+    <w:lsdException w:name="Medium Grid 2 Accent 1" w:uiPriority="68"/>
+    <w:lsdException w:name="Medium Grid 3 Accent 1" w:uiPriority="69"/>
+    <w:lsdException w:name="Dark List Accent 1" w:uiPriority="70"/>
+    <w:lsdException w:name="Colorful Shading Accent 1" w:uiPriority="71"/>
+    <w:lsdException w:name="Colorful List Accent 1" w:uiPriority="72"/>
+    <w:lsdException w:name="Colorful Grid Accent 1" w:uiPriority="73"/>
+    <w:lsdException w:name="Light Shading Accent 2" w:uiPriority="60"/>
+    <w:lsdException w:name="Light List Accent 2" w:uiPriority="61"/>
+    <w:lsdException w:name="Light Grid Accent 2" w:uiPriority="62"/>
+    <w:lsdException w:name="Medium Shading 1 Accent 2" w:uiPriority="63"/>
+    <w:lsdException w:name="Medium Shading 2 Accent 2" w:uiPriority="64"/>
+    <w:lsdException w:name="Medium List 1 Accent 2" w:uiPriority="65"/>
+    <w:lsdException w:name="Medium List 2 Accent 2" w:uiPriority="66"/>
+    <w:lsdException w:name="Medium Grid 1 Accent 2" w:uiPriority="67"/>
+    <w:lsdException w:name="Medium Grid 2 Accent 2" w:uiPriority="68"/>
+    <w:lsdException w:name="Medium Grid 3 Accent 2" w:uiPriority="69"/>
+    <w:lsdException w:name="Dark List Accent 2" w:uiPriority="70"/>
+    <w:lsdException w:name="Colorful Shading Accent 2" w:uiPriority="71"/>
+    <w:lsdException w:name="Colorful List Accent 2" w:uiPriority="72"/>
+    <w:lsdException w:name="Colorful Grid Accent 2" w:uiPriority="73"/>
+    <w:lsdException w:name="Light Shading Accent 3" w:uiPriority="60"/>
+    <w:lsdException w:name="Light List Accent 3" w:uiPriority="61"/>
+    <w:lsdException w:name="Light Grid Accent 3" w:uiPriority="62"/>
+    <w:lsdException w:name="Medium Shading 1 Accent 3" w:uiPriority="63"/>
+    <w:lsdException w:name="Medium Shading 2 Accent 3" w:uiPriority="64"/>
+    <w:lsdException w:name="Medium List 1 Accent 3" w:uiPriority="65"/>
+    <w:lsdException w:name="Medium List 2 Accent 3" w:uiPriority="66"/>
+    <w:lsdException w:name="Medium Grid 1 Accent 3" w:uiPriority="67"/>
+    <w:lsdException w:name="Medium Grid 2 Accent 3" w:uiPriority="68"/>
+    <w:lsdException w:name="Medium Grid 3 Accent 3" w:uiPriority="69"/>
+    <w:lsdException w:name="Dark List Accent 3" w:uiPriority="70"/>
+    <w:lsdException w:name="Colorful Shading Accent 3" w:uiPriority="71"/>
+    <w:lsdException w:name="Colorful List Accent 3" w:uiPriority="72"/>
+    <w:lsdException w:name="Colorful Grid Accent 3" w:uiPriority="73"/>
+    <w:lsdException w:name="Light Shading Accent 4" w:uiPriority="60"/>
+    <w:lsdException w:name="Light List Accent 4" w:uiPriority="61"/>
+    <w:lsdException w:name="Light Grid Accent 4" w:uiPriority="62"/>
+    <w:lsdException w:name="Medium Shading 1 Accent 4" w:uiPriority="63"/>
+    <w:lsdException w:name="Medium Shading 2 Accent 4" w:uiPriority="64"/>
+    <w:lsdException w:name="Medium List 1 Accent 4" w:uiPriority="65"/>
+    <w:lsdException w:name="Medium List 2 Accent 4" w:uiPriority="66"/>
+    <w:lsdException w:name="Medium Grid 1 Accent 4" w:uiPriority="67"/>
+    <w:lsdException w:name="Medium Grid 2 Accent 4" w:uiPriority="68"/>
+    <w:lsdException w:name="Medium Grid 3 Accent 4" w:uiPriority="69"/>
+    <w:lsdException w:name="Dark List Accent 4" w:uiPriority="70"/>
+    <w:lsdException w:name="Colorful Shading Accent 4" w:uiPriority="71"/>
+    <w:lsdException w:name="Colorful List Accent 4" w:uiPriority="72"/>
+    <w:lsdException w:name="Colorful Grid Accent 4" w:uiPriority="73"/>
+    <w:lsdException w:name="Light Shading Accent 5" w:uiPriority="60"/>
+    <w:lsdException w:name="Light List Accent 5" w:uiPriority="61"/>
+    <w:lsdException w:name="Light Grid Accent 5" w:uiPriority="62"/>
+    <w:lsdException w:name="Medium Shading 1 Accent 5" w:uiPriority="63"/>
+    <w:lsdException w:name="Medium Shading 2 Accent 5" w:uiPriority="64"/>
+    <w:lsdException w:name="Medium List 1 Accent 5" w:uiPriority="65"/>
+    <w:lsdException w:name="Medium List 2 Accent 5" w:uiPriority="66"/>
+    <w:lsdException w:name="Medium Grid 1 Accent 5" w:uiPriority="67"/>
+    <w:lsdException w:name="Medium Grid 2 Accent 5" w:uiPriority="68"/>
+    <w:lsdException w:name="Medium Grid 3 Accent 5" w:uiPriority="69"/>
+    <w:lsdException w:name="Dark List Accent 5" w:uiPriority="70"/>
+    <w:lsdException w:name="Colorful Shading Accent 5" w:uiPriority="71"/>
+    <w:lsdException w:name="Colorful List Accent 5" w:uiPriority="72"/>
+    <w:lsdException w:name="Colorful Grid Accent 5" w:uiPriority="73"/>
+    <w:lsdException w:name="Light Shading Accent 6" w:uiPriority="60"/>
+    <w:lsdException w:name="Light List Accent 6" w:uiPriority="61"/>
+    <w:lsdException w:name="Light Grid Accent 6" w:uiPriority="62"/>
+    <w:lsdException w:name="Medium Shading 1 Accent 6" w:uiPriority="63"/>
+    <w:lsdException w:name="Medium Shading 2 Accent 6" w:uiPriority="64"/>
+    <w:lsdException w:name="Medium List 1 Accent 6" w:uiPriority="65"/>
+    <w:lsdException w:name="Medium List 2 Accent 6" w:uiPriority="66"/>
+    <w:lsdException w:name="Medium Grid 1 Accent 6" w:uiPriority="67"/>
+    <w:lsdException w:name="Medium Grid 2 Accent 6" w:uiPriority="68"/>
+    <w:lsdException w:name="Medium Grid 3 Accent 6" w:uiPriority="69"/>
+    <w:lsdException w:name="Dark List Accent 6" w:uiPriority="70"/>
+    <w:lsdException w:name="Colorful Shading Accent 6" w:uiPriority="71"/>
+    <w:lsdException w:name="Colorful List Accent 6" w:uiPriority="72"/>
+    <w:lsdException w:name="Colorful Grid Accent 6" w:uiPriority="73"/>
+    <w:lsdException w:name="Subtle Emphasis" w:uiPriority="19" w:qFormat="1"/>
+    <w:lsdException w:name="Intense Emphasis" w:uiPriority="21" w:qFormat="1"/>
+    <w:lsdException w:name="Subtle Reference" w:uiPriority="31" w:qFormat="1"/>
+    <w:lsdException w:name="Intense Reference" w:uiPriority="32" w:qFormat="1"/>
+    <w:lsdException w:name="Book Title" w:uiPriority="33" w:qFormat="1"/>
+    <w:lsdException w:name="Bibliography" w:semiHidden="1" w:uiPriority="37" w:unhideWhenUsed="1"/>
+    <w:lsdException w:name="TOC Heading" w:semiHidden="1" w:uiPriority="39" w:unhideWhenUsed="1" w:qFormat="1"/>
+    <w:lsdException w:name="Plain Table 1" w:uiPriority="41"/>
+    <w:lsdException w:name="Plain Table 2" w:uiPriority="42"/>
+    <w:lsdException w:name="Plain Table 3" w:uiPriority="43"/>
+    <w:lsdException w:name="Plain Table 4" w:uiPriority="44"/>
+    <w:lsdException w:name="Plain Table 5" w:uiPriority="45"/>
+    <w:lsdException w:name="Grid Table Light" w:uiPriority="40"/>
+    <w:lsdException w:name="Grid Table 1 Light" w:uiPriority="46"/>
+    <w:lsdException w:name="Grid Table 2" w:uiPriority="47"/>
+    <w:lsdException w:name="Grid Table 3" w:uiPriority="48"/>
+    <w:lsdException w:name="Grid Table 4" w:uiPriority="49"/>
+    <w:lsdException w:name="Grid Table 5 Dark" w:uiPriority="50"/>
+    <w:lsdException w:name="Grid Table 6 Colorful" w:uiPriority="51"/>
+    <w:lsdException w:name="Grid Table 7 Colorful" w:uiPriority="52"/>
+    <w:lsdException w:name="Grid Table 1 Light Accent 1" w:uiPriority="46"/>
+    <w:lsdException w:name="Grid Table 2 Accent 1" w:uiPriority="47"/>
+    <w:lsdException w:name="Grid Table 3 Accent 1" w:uiPriority="48"/>
+    <w:lsdException w:name="Grid Table 4 Accent 1" w:uiPriority="49"/>
+    <w:lsdException w:name="Grid Table 5 Dark Accent 1" w:uiPriority="50"/>
+    <w:lsdException w:name="Grid Table 6 Colorful Accent 1" w:uiPriority="51"/>
+    <w:lsdException w:name="Grid Table 7 Colorful Accent 1" w:uiPriority="52"/>
+    <w:lsdException w:name="Grid Table 1 Light Accent 2" w:uiPriority="46"/>
+    <w:lsdException w:name="Grid Table 2 Accent 2" w:uiPriority="47"/>
+    <w:lsdException w:name="Grid Table 3 Accent 2" w:uiPriority="48"/>
+    <w:lsdException w:name="Grid Table 4 Accent 2" w:uiPriority="49"/>
+    <w:lsdException w:name="Grid Table 5 Dark Accent 2" w:uiPriority="50"/>
+    <w:lsdException w:name="Grid Table 6 Colorful Accent 2" w:uiPriority="51"/>
+    <w:lsdException w:name="Grid Table 7 Colorful Accent 2" w:uiPriority="52"/>
+    <w:lsdException w:name="Grid Table 1 Light Accent 3" w:uiPriority="46"/>
+    <w:lsdException w:name="Grid Table 2 Accent 3" w:uiPriority="47"/>
+    <w:lsdException w:name="Grid Table 3 Accent 3" w:uiPriority="48"/>
+    <w:lsdException w:name="Grid Table 4 Accent 3" w:uiPriority="49"/>
+    <w:lsdException w:name="Grid Table 5 Dark Accent 3" w:uiPriority="50"/>
+    <w:lsdException w:name="Grid Table 6 Colorful Accent 3" w:uiPriority="51"/>
+    <w:lsdException w:name="Grid Table 7 Colorful Accent 3" w:uiPriority="52"/>
+    <w:lsdException w:name="Grid Table 1 Light Accent 4" w:uiPriority="46"/>
+    <w:lsdException w:name="Grid Table 2 Accent 4" w:uiPriority="47"/>
+    <w:lsdException w:name="Grid Table 3 Accent 4" w:uiPriority="48"/>
+    <w:lsdException w:name="Grid Table 4 Accent 4" w:uiPriority="49"/>
+    <w:lsdException w:name="Grid Table 5 Dark Accent 4" w:uiPriority="50"/>
+    <w:lsdException w:name="Grid Table 6 Colorful Accent 4" w:uiPriority="51"/>
+    <w:lsdException w:name="Grid Table 7 Colorful Accent 4" w:uiPriority="52"/>
+    <w:lsdException w:name="Grid Table 1 Light Accent 5" w:uiPriority="46"/>
+    <w:lsdException w:name="Grid Table 2 Accent 5" w:uiPriority="47"/>
+    <w:lsdException w:name="Grid Table 3 Accent 5" w:uiPriority="48"/>
+    <w:lsdException w:name="Grid Table 4 Accent 5" w:uiPriority="49"/>
+    <w:lsdException w:name="Grid Table 5 Dark Accent 5" w:uiPriority="50"/>
+    <w:lsdException w:name="Grid Table 6 Colorful Accent 5" w:uiPriority="51"/>
+    <w:lsdException w:name="Grid Table 7 Colorful Accent 5" w:uiPriority="52"/>
+    <w:lsdException w:name="Grid Table 1 Light Accent 6" w:uiPriority="46"/>
+    <w:lsdException w:name="Grid Table 2 Accent 6" w:uiPriority="47"/>
+    <w:lsdException w:name="Grid Table 3 Accent 6" w:uiPriority="48"/>
+    <w:lsdException w:name="Grid Table 4 Accent 6" w:uiPriority="49"/>
+    <w:lsdException w:name="Grid Table 5 Dark Accent 6" w:uiPriority="50"/>
+    <w:lsdException w:name="Grid Table 6 Colorful Accent 6" w:uiPriority="51"/>
+    <w:lsdException w:name="Grid Table 7 Colorful Accent 6" w:uiPriority="52"/>
+    <w:lsdException w:name="List Table 1 Light" w:uiPriority="46"/>
+    <w:lsdException w:name="List Table 2" w:uiPriority="47"/>
+    <w:lsdException w:name="List Table 3" w:uiPriority="48"/>
+    <w:lsdException w:name="List Table 4" w:uiPriority="49"/>
+    <w:lsdException w:name="List Table 5 Dark" w:uiPriority="50"/>
+    <w:lsdException w:name="List Table 6 Colorful" w:uiPriority="51"/>
+    <w:lsdException w:name="List Table 7 Colorful" w:uiPriority="52"/>
+    <w:lsdException w:name="List Table 1 Light Accent 1" w:uiPriority="46"/>
+    <w:lsdException w:name="List Table 2 Accent 1" w:uiPriority="47"/>
+    <w:lsdException w:name="List Table 3 Accent 1" w:uiPriority="48"/>
+    <w:lsdException w:name="List Table 4 Accent 1" w:uiPriority="49"/>
+    <w:lsdException w:name="List Table 5 Dark Accent 1" w:uiPriority="50"/>
+    <w:lsdException w:name="List Table 6 Colorful Accent 1" w:uiPriority="51"/>
+    <w:lsdException w:name="List Table 7 Colorful Accent 1" w:uiPriority="52"/>
+    <w:lsdException w:name="List Table 1 Light Accent 2" w:uiPriority="46"/>
+    <w:lsdException w:name="List Table 2 Accent 2" w:uiPriority="47"/>
+    <w:lsdException w:name="List Table 3 Accent 2" w:uiPriority="48"/>
+    <w:lsdException w:name="List Table 4 Accent 2" w:uiPriority="49"/>
+    <w:lsdException w:name="List Table 5 Dark Accent 2" w:uiPriority="50"/>
+    <w:lsdException w:name="List Table 6 Colorful Accent 2" w:uiPriority="51"/>
+    <w:lsdException w:name="List Table 7 Colorful Accent 2" w:uiPriority="52"/>
+    <w:lsdException w:name="List Table 1 Light Accent 3" w:uiPriority="46"/>
+    <w:lsdException w:name="List Table 2 Accent 3" w:uiPriority="47"/>
+    <w:lsdException w:name="List Table 3 Accent 3" w:uiPriority="48"/>
+    <w:lsdException w:name="List Table 4 Accent 3" w:uiPriority="49"/>
+    <w:lsdException w:name="List Table 5 Dark Accent 3" w:uiPriority="50"/>
+    <w:lsdException w:name="List Table 6 Colorful Accent 3" w:uiPriority="51"/>
+    <w:lsdException w:name="List Table 7 Colorful Accent 3" w:uiPriority="52"/>
+    <w:lsdException w:name="List Table 1 Light Accent 4" w:uiPriority="46"/>
+    <w:lsdException w:name="List Table 2 Accent 4" w:uiPriority="47"/>
+    <w:lsdException w:name="List Table 3 Accent 4" w:uiPriority="48"/>
+    <w:lsdException w:name="List Table 4 Accent 4" w:uiPriority="49"/>
+    <w:lsdException w:name="List Table 5 Dark Accent 4" w:uiPriority="50"/>
+    <w:lsdException w:name="List Table 6 Colorful Accent 4" w:uiPriority="51"/>
+    <w:lsdException w:name="List Table 7 Colorful Accent 4" w:uiPriority="52"/>
+    <w:lsdException w:name="List Table 1 Light Accent 5" w:uiPriority="46"/>
+    <w:lsdException w:name="List Table 2 Accent 5" w:uiPriority="47"/>
+    <w:lsdException w:name="List Table 3 Accent 5" w:uiPriority="48"/>
+    <w:lsdException w:name="List Table 4 Accent 5" w:uiPriority="49"/>
+    <w:lsdException w:name="List Table 5 Dark Accent 5" w:uiPriority="50"/>
+    <w:lsdException w:name="List Table 6 Colorful Accent 5" w:uiPriority="51"/>
+    <w:lsdException w:name="List Table 7 Colorful Accent 5" w:uiPriority="52"/>
+    <w:lsdException w:name="List Table 1 Light Accent 6" w:uiPriority="46"/>
+    <w:lsdException w:name="List Table 2 Accent 6" w:uiPriority="47"/>
+    <w:lsdException w:name="List Table 3 Accent 6" w:uiPriority="48"/>
+    <w:lsdException w:name="List Table 4 Accent 6" w:uiPriority="49"/>
+    <w:lsdException w:name="List Table 5 Dark Accent 6" w:uiPriority="50"/>
+    <w:lsdException w:name="List Table 6 Colorful Accent 6" w:uiPriority="51"/>
+    <w:lsdException w:name="List Table 7 Colorful Accent 6" w:uiPriority="52"/>
   </w:latentStyles>
   <w:style w:type="paragraph" w:default="1" w:styleId="Normal">
     <w:name w:val="Normal"/>

--- a/Functions.docx
+++ b/Functions.docx
@@ -1,6 +1,6 @@
 
 <file path=word/document.xml><?xml version="1.0" encoding="utf-8"?>
-<w:document xmlns:wpc="http://schemas.microsoft.com/office/word/2010/wordprocessingCanvas" xmlns:cx="http://schemas.microsoft.com/office/drawing/2014/chartex" xmlns:cx1="http://schemas.microsoft.com/office/drawing/2015/9/8/chartex" xmlns:mc="http://schemas.openxmlformats.org/markup-compatibility/2006" xmlns:o="urn:schemas-microsoft-com:office:office" xmlns:r="http://schemas.openxmlformats.org/officeDocument/2006/relationships" xmlns:m="http://schemas.openxmlformats.org/officeDocument/2006/math" xmlns:v="urn:schemas-microsoft-com:vml" xmlns:wp14="http://schemas.microsoft.com/office/word/2010/wordprocessingDrawing" xmlns:wp="http://schemas.openxmlformats.org/drawingml/2006/wordprocessingDrawing" xmlns:w10="urn:schemas-microsoft-com:office:word" xmlns:w="http://schemas.openxmlformats.org/wordprocessingml/2006/main" xmlns:w14="http://schemas.microsoft.com/office/word/2010/wordml" xmlns:w15="http://schemas.microsoft.com/office/word/2012/wordml" xmlns:w16se="http://schemas.microsoft.com/office/word/2015/wordml/symex" xmlns:wpg="http://schemas.microsoft.com/office/word/2010/wordprocessingGroup" xmlns:wpi="http://schemas.microsoft.com/office/word/2010/wordprocessingInk" xmlns:wne="http://schemas.microsoft.com/office/word/2006/wordml" xmlns:wps="http://schemas.microsoft.com/office/word/2010/wordprocessingShape" mc:Ignorable="w14 w15 w16se wp14">
+<w:document xmlns:wpc="http://schemas.microsoft.com/office/word/2010/wordprocessingCanvas" xmlns:mc="http://schemas.openxmlformats.org/markup-compatibility/2006" xmlns:o="urn:schemas-microsoft-com:office:office" xmlns:r="http://schemas.openxmlformats.org/officeDocument/2006/relationships" xmlns:m="http://schemas.openxmlformats.org/officeDocument/2006/math" xmlns:v="urn:schemas-microsoft-com:vml" xmlns:wp14="http://schemas.microsoft.com/office/word/2010/wordprocessingDrawing" xmlns:wp="http://schemas.openxmlformats.org/drawingml/2006/wordprocessingDrawing" xmlns:w10="urn:schemas-microsoft-com:office:word" xmlns:w="http://schemas.openxmlformats.org/wordprocessingml/2006/main" xmlns:w14="http://schemas.microsoft.com/office/word/2010/wordml" xmlns:wpg="http://schemas.microsoft.com/office/word/2010/wordprocessingGroup" xmlns:wpi="http://schemas.microsoft.com/office/word/2010/wordprocessingInk" xmlns:wne="http://schemas.microsoft.com/office/word/2006/wordml" xmlns:wps="http://schemas.microsoft.com/office/word/2010/wordprocessingShape" mc:Ignorable="w14 wp14">
   <w:body>
     <w:p>
       <w:pPr>
@@ -24,9 +24,11 @@
         </w:rPr>
         <w:t>Т</w:t>
       </w:r>
+      <w:proofErr w:type="spellStart"/>
       <w:r>
         <w:t>oolbox</w:t>
       </w:r>
+      <w:proofErr w:type="spellEnd"/>
     </w:p>
     <w:p>
       <w:pPr>
@@ -156,8 +158,13 @@
           <w:lang w:val="bg-BG"/>
         </w:rPr>
       </w:pPr>
-      <w:r>
-        <w:t>Wifi checker*</w:t>
+      <w:proofErr w:type="spellStart"/>
+      <w:r>
+        <w:t>Wifi</w:t>
+      </w:r>
+      <w:proofErr w:type="spellEnd"/>
+      <w:r>
+        <w:t xml:space="preserve"> checker*</w:t>
       </w:r>
     </w:p>
     <w:p>
@@ -177,19 +184,6 @@
     </w:p>
     <w:p>
       <w:pPr>
-        <w:ind w:left="360"/>
-        <w:rPr>
-          <w:lang w:val="en-GB"/>
-        </w:rPr>
-      </w:pPr>
-      <w:r>
-        <w:t>!!Login Button!!</w:t>
-      </w:r>
-      <w:bookmarkStart w:id="0" w:name="_GoBack"/>
-      <w:bookmarkEnd w:id="0"/>
-    </w:p>
-    <w:p>
-      <w:pPr>
         <w:pStyle w:val="ListParagraph"/>
       </w:pPr>
     </w:p>
@@ -204,188 +198,67 @@
         <w:rPr>
           <w:lang w:val="bg-BG"/>
         </w:rPr>
-        <w:t>Главно меню</w:t>
-      </w:r>
-    </w:p>
-    <w:p>
-      <w:pPr>
-        <w:rPr>
-          <w:lang w:val="bg-BG"/>
-        </w:rPr>
-      </w:pPr>
-      <w:r>
-        <w:rPr>
-          <w:lang w:val="bg-BG"/>
-        </w:rPr>
-        <w:t>Съдържа 2 падащи менюта на разделените функционалности на програмата в две групи:</w:t>
-      </w:r>
-    </w:p>
-    <w:p>
-      <w:pPr>
-        <w:rPr>
-          <w:lang w:val="bg-BG"/>
-        </w:rPr>
-      </w:pPr>
-      <w:r>
-        <w:rPr>
-          <w:lang w:val="bg-BG"/>
-        </w:rPr>
-        <w:t xml:space="preserve">Работа </w:t>
-      </w:r>
-      <w:r>
-        <w:rPr>
-          <w:lang w:val="bg-BG"/>
-        </w:rPr>
-        <w:t>с файлове:</w:t>
-      </w:r>
-    </w:p>
-    <w:p>
-      <w:pPr>
-        <w:pStyle w:val="ListParagraph"/>
-        <w:numPr>
-          <w:ilvl w:val="0"/>
-          <w:numId w:val="2"/>
-        </w:numPr>
-        <w:rPr>
-          <w:lang w:val="bg-BG"/>
-        </w:rPr>
-      </w:pPr>
-      <w:r>
-        <w:rPr>
-          <w:lang w:val="bg-BG"/>
-        </w:rPr>
-        <w:t>Търсачка на файлове</w:t>
-      </w:r>
-    </w:p>
-    <w:p>
-      <w:pPr>
-        <w:pStyle w:val="ListParagraph"/>
-        <w:numPr>
-          <w:ilvl w:val="0"/>
-          <w:numId w:val="2"/>
-        </w:numPr>
-        <w:rPr>
-          <w:lang w:val="bg-BG"/>
-        </w:rPr>
-      </w:pPr>
-      <w:r>
-        <w:rPr>
-          <w:lang w:val="bg-BG"/>
-        </w:rPr>
-        <w:t>Темп делийтър</w:t>
-      </w:r>
-    </w:p>
-    <w:p>
-      <w:pPr>
-        <w:pStyle w:val="ListParagraph"/>
-        <w:numPr>
-          <w:ilvl w:val="0"/>
-          <w:numId w:val="2"/>
-        </w:numPr>
-        <w:rPr>
-          <w:lang w:val="bg-BG"/>
-        </w:rPr>
-      </w:pPr>
-      <w:r>
-        <w:rPr>
-          <w:lang w:val="bg-BG"/>
-        </w:rPr>
-        <w:t>Сейф зона</w:t>
-      </w:r>
-    </w:p>
-    <w:p>
-      <w:pPr>
-        <w:pStyle w:val="ListParagraph"/>
-        <w:numPr>
-          <w:ilvl w:val="0"/>
-          <w:numId w:val="2"/>
-        </w:numPr>
-        <w:rPr>
-          <w:lang w:val="bg-BG"/>
-        </w:rPr>
-      </w:pPr>
-      <w:r>
-        <w:rPr>
-          <w:lang w:val="bg-BG"/>
-        </w:rPr>
-        <w:t>Конвертор на сними</w:t>
-      </w:r>
-    </w:p>
-    <w:p>
-      <w:pPr>
-        <w:rPr>
-          <w:lang w:val="bg-BG"/>
-        </w:rPr>
-      </w:pPr>
-      <w:r>
-        <w:rPr>
-          <w:lang w:val="bg-BG"/>
-        </w:rPr>
-        <w:t>Работа с пароли и мрежи:</w:t>
-      </w:r>
-    </w:p>
-    <w:p>
-      <w:pPr>
-        <w:pStyle w:val="ListParagraph"/>
-        <w:numPr>
-          <w:ilvl w:val="0"/>
-          <w:numId w:val="3"/>
-        </w:numPr>
-        <w:rPr>
-          <w:lang w:val="bg-BG"/>
-        </w:rPr>
-      </w:pPr>
-      <w:r>
-        <w:rPr>
-          <w:lang w:val="bg-BG"/>
-        </w:rPr>
-        <w:t>Мениджър на пароли</w:t>
-      </w:r>
-    </w:p>
-    <w:p>
-      <w:pPr>
-        <w:pStyle w:val="ListParagraph"/>
-        <w:numPr>
-          <w:ilvl w:val="0"/>
-          <w:numId w:val="3"/>
-        </w:numPr>
-        <w:rPr>
-          <w:lang w:val="bg-BG"/>
-        </w:rPr>
-      </w:pPr>
-      <w:r>
-        <w:rPr>
-          <w:lang w:val="bg-BG"/>
-        </w:rPr>
-        <w:t>ТСР връзка със съпорт*</w:t>
-      </w:r>
-    </w:p>
-    <w:p>
-      <w:pPr>
-        <w:pStyle w:val="ListParagraph"/>
-        <w:numPr>
-          <w:ilvl w:val="0"/>
-          <w:numId w:val="3"/>
-        </w:numPr>
-        <w:rPr>
-          <w:lang w:val="bg-BG"/>
-        </w:rPr>
-      </w:pPr>
-      <w:r>
-        <w:t>Wifi Checker*</w:t>
-      </w:r>
-    </w:p>
-    <w:p>
-      <w:pPr>
-        <w:rPr>
-          <w:lang w:val="bg-BG"/>
-        </w:rPr>
-      </w:pPr>
-      <w:r>
-        <w:rPr>
-          <w:lang w:val="bg-BG"/>
-        </w:rPr>
-        <w:t>В средата на прозореца ще има лого като на Схема 1.</w:t>
+        <w:t>Лог ин секция</w:t>
+      </w:r>
+    </w:p>
+    <w:p>
+      <w:pPr>
+        <w:pStyle w:val="ListParagraph"/>
+        <w:numPr>
+          <w:ilvl w:val="0"/>
+          <w:numId w:val="9"/>
+        </w:numPr>
+        <w:rPr>
+          <w:lang w:val="bg-BG"/>
+        </w:rPr>
+      </w:pPr>
+      <w:r>
+        <w:rPr>
+          <w:lang w:val="bg-BG"/>
+        </w:rPr>
+        <w:t>Може да се регистрира потребител само с име и парола</w:t>
+      </w:r>
+      <w:r>
+        <w:rPr>
+          <w:lang w:val="bg-BG"/>
+        </w:rPr>
+        <w:t xml:space="preserve"> в базата данни</w:t>
+      </w:r>
+    </w:p>
+    <w:p>
+      <w:pPr>
+        <w:pStyle w:val="ListParagraph"/>
+        <w:numPr>
+          <w:ilvl w:val="0"/>
+          <w:numId w:val="9"/>
+        </w:numPr>
+        <w:rPr>
+          <w:lang w:val="bg-BG"/>
+        </w:rPr>
+      </w:pPr>
+      <w:r>
+        <w:rPr>
+          <w:lang w:val="bg-BG"/>
+        </w:rPr>
+        <w:t>Вече регистрираните потребители могат да си влизат в акаунтите</w:t>
+      </w:r>
+    </w:p>
+    <w:p>
+      <w:pPr>
+        <w:pStyle w:val="ListParagraph"/>
+        <w:numPr>
+          <w:ilvl w:val="0"/>
+          <w:numId w:val="9"/>
+        </w:numPr>
+        <w:rPr>
+          <w:lang w:val="bg-BG"/>
+        </w:rPr>
+      </w:pPr>
+      <w:r>
+        <w:rPr>
+          <w:lang w:val="bg-BG"/>
+        </w:rPr>
+        <w:t>Има админски профил</w:t>
       </w:r>
     </w:p>
     <w:p>
@@ -397,21 +270,20 @@
       <w:r>
         <w:rPr>
           <w:noProof/>
-          <w:lang w:val="en-GB" w:eastAsia="en-GB"/>
         </w:rPr>
         <w:drawing>
-          <wp:anchor distT="0" distB="0" distL="114300" distR="114300" simplePos="0" relativeHeight="251658240" behindDoc="1" locked="0" layoutInCell="1" allowOverlap="1" wp14:anchorId="4B4D15DE" wp14:editId="4B4D15DF">
+          <wp:anchor distT="0" distB="0" distL="114300" distR="114300" simplePos="0" relativeHeight="251659264" behindDoc="1" locked="0" layoutInCell="1" allowOverlap="1" wp14:anchorId="173CF9C2" wp14:editId="194646F2">
             <wp:simplePos x="0" y="0"/>
             <wp:positionH relativeFrom="column">
-              <wp:posOffset>617220</wp:posOffset>
+              <wp:posOffset>2910205</wp:posOffset>
             </wp:positionH>
             <wp:positionV relativeFrom="paragraph">
-              <wp:posOffset>51435</wp:posOffset>
+              <wp:posOffset>222509</wp:posOffset>
             </wp:positionV>
-            <wp:extent cx="4686300" cy="2385060"/>
-            <wp:effectExtent l="0" t="0" r="0" b="0"/>
+            <wp:extent cx="3421769" cy="2278380"/>
+            <wp:effectExtent l="0" t="0" r="7620" b="7620"/>
             <wp:wrapNone/>
-            <wp:docPr id="1" name="Picture 1"/>
+            <wp:docPr id="3" name="Picture 3"/>
             <wp:cNvGraphicFramePr>
               <a:graphicFrameLocks xmlns:a="http://schemas.openxmlformats.org/drawingml/2006/main" noChangeAspect="1"/>
             </wp:cNvGraphicFramePr>
@@ -419,36 +291,29 @@
               <a:graphicData uri="http://schemas.openxmlformats.org/drawingml/2006/picture">
                 <pic:pic xmlns:pic="http://schemas.openxmlformats.org/drawingml/2006/picture">
                   <pic:nvPicPr>
-                    <pic:cNvPr id="0" name="Untitled.png"/>
+                    <pic:cNvPr id="0" name="Register.png"/>
                     <pic:cNvPicPr/>
                   </pic:nvPicPr>
-                  <pic:blipFill rotWithShape="1">
-                    <a:blip r:embed="rId5" cstate="print">
+                  <pic:blipFill>
+                    <a:blip r:embed="rId6" cstate="print">
                       <a:extLst>
                         <a:ext uri="{28A0092B-C50C-407E-A947-70E740481C1C}">
                           <a14:useLocalDpi xmlns:a14="http://schemas.microsoft.com/office/drawing/2010/main" val="0"/>
                         </a:ext>
                       </a:extLst>
                     </a:blip>
-                    <a:srcRect l="8721" t="2837" r="12402" b="23168"/>
-                    <a:stretch/>
+                    <a:stretch>
+                      <a:fillRect/>
+                    </a:stretch>
                   </pic:blipFill>
-                  <pic:spPr bwMode="auto">
+                  <pic:spPr>
                     <a:xfrm>
                       <a:off x="0" y="0"/>
-                      <a:ext cx="4686300" cy="2385060"/>
+                      <a:ext cx="3421769" cy="2278380"/>
                     </a:xfrm>
                     <a:prstGeom prst="rect">
                       <a:avLst/>
                     </a:prstGeom>
-                    <a:ln>
-                      <a:noFill/>
-                    </a:ln>
-                    <a:extLst>
-                      <a:ext uri="{53640926-AAD7-44D8-BBD7-CCE9431645EC}">
-                        <a14:shadowObscured xmlns:a14="http://schemas.microsoft.com/office/drawing/2010/main"/>
-                      </a:ext>
-                    </a:extLst>
                   </pic:spPr>
                 </pic:pic>
               </a:graphicData>
@@ -464,14 +329,373 @@
       </w:r>
       <w:r>
         <w:rPr>
-          <w:lang w:val="bg-BG"/>
-        </w:rPr>
-        <w:t>Схема 1:</w:t>
-      </w:r>
-      <w:r>
-        <w:rPr>
           <w:noProof/>
-          <w:lang w:val="ru-RU"/>
+        </w:rPr>
+        <w:drawing>
+          <wp:anchor distT="0" distB="0" distL="114300" distR="114300" simplePos="0" relativeHeight="251658240" behindDoc="1" locked="0" layoutInCell="1" allowOverlap="1" wp14:anchorId="483E37C3" wp14:editId="15EE0AAF">
+            <wp:simplePos x="0" y="0"/>
+            <wp:positionH relativeFrom="column">
+              <wp:posOffset>-114300</wp:posOffset>
+            </wp:positionH>
+            <wp:positionV relativeFrom="paragraph">
+              <wp:posOffset>222251</wp:posOffset>
+            </wp:positionV>
+            <wp:extent cx="3284652" cy="2186940"/>
+            <wp:effectExtent l="0" t="0" r="0" b="3810"/>
+            <wp:wrapNone/>
+            <wp:docPr id="2" name="Picture 2"/>
+            <wp:cNvGraphicFramePr>
+              <a:graphicFrameLocks xmlns:a="http://schemas.openxmlformats.org/drawingml/2006/main" noChangeAspect="1"/>
+            </wp:cNvGraphicFramePr>
+            <a:graphic xmlns:a="http://schemas.openxmlformats.org/drawingml/2006/main">
+              <a:graphicData uri="http://schemas.openxmlformats.org/drawingml/2006/picture">
+                <pic:pic xmlns:pic="http://schemas.openxmlformats.org/drawingml/2006/picture">
+                  <pic:nvPicPr>
+                    <pic:cNvPr id="0" name="Log in.png"/>
+                    <pic:cNvPicPr/>
+                  </pic:nvPicPr>
+                  <pic:blipFill>
+                    <a:blip r:embed="rId7" cstate="print">
+                      <a:extLst>
+                        <a:ext uri="{28A0092B-C50C-407E-A947-70E740481C1C}">
+                          <a14:useLocalDpi xmlns:a14="http://schemas.microsoft.com/office/drawing/2010/main" val="0"/>
+                        </a:ext>
+                      </a:extLst>
+                    </a:blip>
+                    <a:stretch>
+                      <a:fillRect/>
+                    </a:stretch>
+                  </pic:blipFill>
+                  <pic:spPr>
+                    <a:xfrm>
+                      <a:off x="0" y="0"/>
+                      <a:ext cx="3284652" cy="2186940"/>
+                    </a:xfrm>
+                    <a:prstGeom prst="rect">
+                      <a:avLst/>
+                    </a:prstGeom>
+                  </pic:spPr>
+                </pic:pic>
+              </a:graphicData>
+            </a:graphic>
+            <wp14:sizeRelH relativeFrom="page">
+              <wp14:pctWidth>0</wp14:pctWidth>
+            </wp14:sizeRelH>
+            <wp14:sizeRelV relativeFrom="page">
+              <wp14:pctHeight>0</wp14:pctHeight>
+            </wp14:sizeRelV>
+          </wp:anchor>
+        </w:drawing>
+      </w:r>
+      <w:r>
+        <w:rPr>
+          <w:lang w:val="bg-BG"/>
+        </w:rPr>
+        <w:t>Схема 1</w:t>
+      </w:r>
+    </w:p>
+    <w:p>
+      <w:pPr>
+        <w:rPr>
+          <w:lang w:val="bg-BG"/>
+        </w:rPr>
+      </w:pPr>
+    </w:p>
+    <w:p>
+      <w:pPr>
+        <w:rPr>
+          <w:lang w:val="bg-BG"/>
+        </w:rPr>
+      </w:pPr>
+    </w:p>
+    <w:p>
+      <w:pPr>
+        <w:rPr>
+          <w:lang w:val="bg-BG"/>
+        </w:rPr>
+      </w:pPr>
+    </w:p>
+    <w:p>
+      <w:pPr>
+        <w:rPr>
+          <w:lang w:val="bg-BG"/>
+        </w:rPr>
+      </w:pPr>
+    </w:p>
+    <w:p>
+      <w:pPr>
+        <w:rPr>
+          <w:lang w:val="bg-BG"/>
+        </w:rPr>
+      </w:pPr>
+    </w:p>
+    <w:p>
+      <w:pPr>
+        <w:pStyle w:val="Heading1"/>
+        <w:rPr>
+          <w:lang w:val="bg-BG"/>
+        </w:rPr>
+      </w:pPr>
+      <w:r>
+        <w:rPr>
+          <w:lang w:val="bg-BG"/>
+        </w:rPr>
+        <w:t>Главно меню</w:t>
+      </w:r>
+    </w:p>
+    <w:p>
+      <w:pPr>
+        <w:rPr>
+          <w:lang w:val="bg-BG"/>
+        </w:rPr>
+      </w:pPr>
+      <w:r>
+        <w:rPr>
+          <w:lang w:val="bg-BG"/>
+        </w:rPr>
+        <w:t>Съдържа 2 падащи менюта на разделените функ</w:t>
+      </w:r>
+      <w:r>
+        <w:rPr>
+          <w:lang w:val="bg-BG"/>
+        </w:rPr>
+        <w:t xml:space="preserve">ционалности на програмата в </w:t>
+      </w:r>
+      <w:r>
+        <w:t>e</w:t>
+      </w:r>
+      <w:r>
+        <w:rPr>
+          <w:lang w:val="bg-BG"/>
+        </w:rPr>
+        <w:t>дна група</w:t>
+      </w:r>
+      <w:r>
+        <w:rPr>
+          <w:lang w:val="bg-BG"/>
+        </w:rPr>
+        <w:t>:</w:t>
+      </w:r>
+    </w:p>
+    <w:p>
+      <w:pPr>
+        <w:pStyle w:val="ListParagraph"/>
+        <w:numPr>
+          <w:ilvl w:val="0"/>
+          <w:numId w:val="2"/>
+        </w:numPr>
+        <w:rPr>
+          <w:lang w:val="bg-BG"/>
+        </w:rPr>
+      </w:pPr>
+      <w:r>
+        <w:rPr>
+          <w:lang w:val="bg-BG"/>
+        </w:rPr>
+        <w:t>Търсачка на файлове</w:t>
+      </w:r>
+    </w:p>
+    <w:p>
+      <w:pPr>
+        <w:pStyle w:val="ListParagraph"/>
+        <w:numPr>
+          <w:ilvl w:val="0"/>
+          <w:numId w:val="2"/>
+        </w:numPr>
+        <w:rPr>
+          <w:lang w:val="bg-BG"/>
+        </w:rPr>
+      </w:pPr>
+      <w:r>
+        <w:rPr>
+          <w:lang w:val="bg-BG"/>
+        </w:rPr>
+        <w:t>Темп делийтър</w:t>
+      </w:r>
+    </w:p>
+    <w:p>
+      <w:pPr>
+        <w:pStyle w:val="ListParagraph"/>
+        <w:numPr>
+          <w:ilvl w:val="0"/>
+          <w:numId w:val="2"/>
+        </w:numPr>
+        <w:rPr>
+          <w:lang w:val="bg-BG"/>
+        </w:rPr>
+      </w:pPr>
+      <w:r>
+        <w:rPr>
+          <w:lang w:val="bg-BG"/>
+        </w:rPr>
+        <w:t>Сейф зона</w:t>
+      </w:r>
+    </w:p>
+    <w:p>
+      <w:pPr>
+        <w:pStyle w:val="ListParagraph"/>
+        <w:numPr>
+          <w:ilvl w:val="0"/>
+          <w:numId w:val="2"/>
+        </w:numPr>
+        <w:rPr>
+          <w:lang w:val="bg-BG"/>
+        </w:rPr>
+      </w:pPr>
+      <w:r>
+        <w:rPr>
+          <w:lang w:val="bg-BG"/>
+        </w:rPr>
+        <w:t>Конвертор на сними</w:t>
+      </w:r>
+    </w:p>
+    <w:p>
+      <w:pPr>
+        <w:pStyle w:val="ListParagraph"/>
+        <w:numPr>
+          <w:ilvl w:val="0"/>
+          <w:numId w:val="3"/>
+        </w:numPr>
+        <w:rPr>
+          <w:lang w:val="bg-BG"/>
+        </w:rPr>
+      </w:pPr>
+      <w:r>
+        <w:rPr>
+          <w:lang w:val="bg-BG"/>
+        </w:rPr>
+        <w:t>Мениджър на пароли</w:t>
+      </w:r>
+    </w:p>
+    <w:p>
+      <w:pPr>
+        <w:pStyle w:val="ListParagraph"/>
+        <w:numPr>
+          <w:ilvl w:val="0"/>
+          <w:numId w:val="3"/>
+        </w:numPr>
+        <w:rPr>
+          <w:lang w:val="bg-BG"/>
+        </w:rPr>
+      </w:pPr>
+      <w:r>
+        <w:rPr>
+          <w:lang w:val="bg-BG"/>
+        </w:rPr>
+        <w:t>ТСР връзка със съпорт*</w:t>
+      </w:r>
+    </w:p>
+    <w:p>
+      <w:pPr>
+        <w:pStyle w:val="ListParagraph"/>
+        <w:numPr>
+          <w:ilvl w:val="0"/>
+          <w:numId w:val="3"/>
+        </w:numPr>
+        <w:rPr>
+          <w:lang w:val="bg-BG"/>
+        </w:rPr>
+      </w:pPr>
+      <w:proofErr w:type="spellStart"/>
+      <w:r>
+        <w:t>Wifi</w:t>
+      </w:r>
+      <w:proofErr w:type="spellEnd"/>
+      <w:r>
+        <w:t xml:space="preserve"> Checker*</w:t>
+      </w:r>
+    </w:p>
+    <w:p>
+      <w:pPr>
+        <w:rPr>
+          <w:lang w:val="bg-BG"/>
+        </w:rPr>
+      </w:pPr>
+      <w:bookmarkStart w:id="0" w:name="_GoBack"/>
+      <w:bookmarkEnd w:id="0"/>
+    </w:p>
+    <w:p>
+      <w:pPr>
+        <w:rPr>
+          <w:lang w:val="bg-BG"/>
+        </w:rPr>
+      </w:pPr>
+      <w:r>
+        <w:rPr>
+          <w:noProof/>
+        </w:rPr>
+        <w:lastRenderedPageBreak/>
+        <w:drawing>
+          <wp:anchor distT="0" distB="0" distL="114300" distR="114300" simplePos="0" relativeHeight="251660288" behindDoc="1" locked="0" layoutInCell="1" allowOverlap="1" wp14:anchorId="2A999970" wp14:editId="61A0192E">
+            <wp:simplePos x="0" y="0"/>
+            <wp:positionH relativeFrom="column">
+              <wp:posOffset>45720</wp:posOffset>
+            </wp:positionH>
+            <wp:positionV relativeFrom="paragraph">
+              <wp:posOffset>262255</wp:posOffset>
+            </wp:positionV>
+            <wp:extent cx="4165844" cy="2773680"/>
+            <wp:effectExtent l="0" t="0" r="6350" b="7620"/>
+            <wp:wrapNone/>
+            <wp:docPr id="4" name="Picture 4"/>
+            <wp:cNvGraphicFramePr>
+              <a:graphicFrameLocks xmlns:a="http://schemas.openxmlformats.org/drawingml/2006/main" noChangeAspect="1"/>
+            </wp:cNvGraphicFramePr>
+            <a:graphic xmlns:a="http://schemas.openxmlformats.org/drawingml/2006/main">
+              <a:graphicData uri="http://schemas.openxmlformats.org/drawingml/2006/picture">
+                <pic:pic xmlns:pic="http://schemas.openxmlformats.org/drawingml/2006/picture">
+                  <pic:nvPicPr>
+                    <pic:cNvPr id="0" name="Main Menu.png"/>
+                    <pic:cNvPicPr/>
+                  </pic:nvPicPr>
+                  <pic:blipFill>
+                    <a:blip r:embed="rId8">
+                      <a:extLst>
+                        <a:ext uri="{28A0092B-C50C-407E-A947-70E740481C1C}">
+                          <a14:useLocalDpi xmlns:a14="http://schemas.microsoft.com/office/drawing/2010/main" val="0"/>
+                        </a:ext>
+                      </a:extLst>
+                    </a:blip>
+                    <a:stretch>
+                      <a:fillRect/>
+                    </a:stretch>
+                  </pic:blipFill>
+                  <pic:spPr>
+                    <a:xfrm>
+                      <a:off x="0" y="0"/>
+                      <a:ext cx="4165844" cy="2773680"/>
+                    </a:xfrm>
+                    <a:prstGeom prst="rect">
+                      <a:avLst/>
+                    </a:prstGeom>
+                  </pic:spPr>
+                </pic:pic>
+              </a:graphicData>
+            </a:graphic>
+            <wp14:sizeRelH relativeFrom="page">
+              <wp14:pctWidth>0</wp14:pctWidth>
+            </wp14:sizeRelH>
+            <wp14:sizeRelV relativeFrom="page">
+              <wp14:pctHeight>0</wp14:pctHeight>
+            </wp14:sizeRelV>
+          </wp:anchor>
+        </w:drawing>
+      </w:r>
+      <w:r>
+        <w:rPr>
+          <w:lang w:val="bg-BG"/>
+        </w:rPr>
+        <w:t>Схема 2</w:t>
+      </w:r>
+      <w:r>
+        <w:rPr>
+          <w:lang w:val="bg-BG"/>
+        </w:rPr>
+        <w:t>:</w:t>
+      </w:r>
+      <w:r>
+        <w:rPr>
+          <w:noProof/>
         </w:rPr>
         <w:t xml:space="preserve"> </w:t>
       </w:r>
@@ -780,13 +1004,7 @@
         <w:t>Проверява за наличност на .</w:t>
       </w:r>
       <w:r>
-        <w:t>temp</w:t>
-      </w:r>
-      <w:r>
-        <w:rPr>
-          <w:lang w:val="ru-RU"/>
-        </w:rPr>
-        <w:t xml:space="preserve"> </w:t>
+        <w:t xml:space="preserve">temp </w:t>
       </w:r>
       <w:r>
         <w:rPr>
@@ -874,6 +1092,7 @@
         <w:rPr>
           <w:lang w:val="bg-BG"/>
         </w:rPr>
+        <w:lastRenderedPageBreak/>
         <w:t>Конвертор на снимки/файлове</w:t>
       </w:r>
     </w:p>
@@ -931,9 +1150,13 @@
       <w:pPr>
         <w:pStyle w:val="Heading1"/>
       </w:pPr>
-      <w:r>
-        <w:lastRenderedPageBreak/>
-        <w:t>Wifi Checker*</w:t>
+      <w:proofErr w:type="spellStart"/>
+      <w:r>
+        <w:t>Wifi</w:t>
+      </w:r>
+      <w:proofErr w:type="spellEnd"/>
+      <w:r>
+        <w:t xml:space="preserve"> Checker*</w:t>
       </w:r>
     </w:p>
     <w:p>
@@ -943,9 +1166,6 @@
           <w:ilvl w:val="0"/>
           <w:numId w:val="8"/>
         </w:numPr>
-        <w:rPr>
-          <w:lang w:val="ru-RU"/>
-        </w:rPr>
       </w:pPr>
       <w:r>
         <w:rPr>
@@ -965,8 +1185,121 @@
 </file>
 
 <file path=word/numbering.xml><?xml version="1.0" encoding="utf-8"?>
-<w:numbering xmlns:wpc="http://schemas.microsoft.com/office/word/2010/wordprocessingCanvas" xmlns:cx="http://schemas.microsoft.com/office/drawing/2014/chartex" xmlns:cx1="http://schemas.microsoft.com/office/drawing/2015/9/8/chartex" xmlns:mc="http://schemas.openxmlformats.org/markup-compatibility/2006" xmlns:o="urn:schemas-microsoft-com:office:office" xmlns:r="http://schemas.openxmlformats.org/officeDocument/2006/relationships" xmlns:m="http://schemas.openxmlformats.org/officeDocument/2006/math" xmlns:v="urn:schemas-microsoft-com:vml" xmlns:wp14="http://schemas.microsoft.com/office/word/2010/wordprocessingDrawing" xmlns:wp="http://schemas.openxmlformats.org/drawingml/2006/wordprocessingDrawing" xmlns:w10="urn:schemas-microsoft-com:office:word" xmlns:w="http://schemas.openxmlformats.org/wordprocessingml/2006/main" xmlns:w14="http://schemas.microsoft.com/office/word/2010/wordml" xmlns:w15="http://schemas.microsoft.com/office/word/2012/wordml" xmlns:w16se="http://schemas.microsoft.com/office/word/2015/wordml/symex" xmlns:wpg="http://schemas.microsoft.com/office/word/2010/wordprocessingGroup" xmlns:wpi="http://schemas.microsoft.com/office/word/2010/wordprocessingInk" xmlns:wne="http://schemas.microsoft.com/office/word/2006/wordml" xmlns:wps="http://schemas.microsoft.com/office/word/2010/wordprocessingShape" mc:Ignorable="w14 w15 w16se wp14">
-  <w:abstractNum w:abstractNumId="0" w15:restartNumberingAfterBreak="0">
+<w:numbering xmlns:wpc="http://schemas.microsoft.com/office/word/2010/wordprocessingCanvas" xmlns:mc="http://schemas.openxmlformats.org/markup-compatibility/2006" xmlns:o="urn:schemas-microsoft-com:office:office" xmlns:r="http://schemas.openxmlformats.org/officeDocument/2006/relationships" xmlns:m="http://schemas.openxmlformats.org/officeDocument/2006/math" xmlns:v="urn:schemas-microsoft-com:vml" xmlns:wp14="http://schemas.microsoft.com/office/word/2010/wordprocessingDrawing" xmlns:wp="http://schemas.openxmlformats.org/drawingml/2006/wordprocessingDrawing" xmlns:w10="urn:schemas-microsoft-com:office:word" xmlns:w="http://schemas.openxmlformats.org/wordprocessingml/2006/main" xmlns:w14="http://schemas.microsoft.com/office/word/2010/wordml" xmlns:wpg="http://schemas.microsoft.com/office/word/2010/wordprocessingGroup" xmlns:wpi="http://schemas.microsoft.com/office/word/2010/wordprocessingInk" xmlns:wne="http://schemas.microsoft.com/office/word/2006/wordml" xmlns:wps="http://schemas.microsoft.com/office/word/2010/wordprocessingShape" mc:Ignorable="w14 wp14">
+  <w:abstractNum w:abstractNumId="0">
+    <w:nsid w:val="003D60B2"/>
+    <w:multiLevelType w:val="hybridMultilevel"/>
+    <w:tmpl w:val="963E317C"/>
+    <w:lvl w:ilvl="0" w:tplc="04090001">
+      <w:start w:val="1"/>
+      <w:numFmt w:val="bullet"/>
+      <w:lvlText w:val=""/>
+      <w:lvlJc w:val="left"/>
+      <w:pPr>
+        <w:ind w:left="720" w:hanging="360"/>
+      </w:pPr>
+      <w:rPr>
+        <w:rFonts w:ascii="Symbol" w:hAnsi="Symbol" w:hint="default"/>
+      </w:rPr>
+    </w:lvl>
+    <w:lvl w:ilvl="1" w:tplc="04090003" w:tentative="1">
+      <w:start w:val="1"/>
+      <w:numFmt w:val="bullet"/>
+      <w:lvlText w:val="o"/>
+      <w:lvlJc w:val="left"/>
+      <w:pPr>
+        <w:ind w:left="1440" w:hanging="360"/>
+      </w:pPr>
+      <w:rPr>
+        <w:rFonts w:ascii="Courier New" w:hAnsi="Courier New" w:cs="Courier New" w:hint="default"/>
+      </w:rPr>
+    </w:lvl>
+    <w:lvl w:ilvl="2" w:tplc="04090005" w:tentative="1">
+      <w:start w:val="1"/>
+      <w:numFmt w:val="bullet"/>
+      <w:lvlText w:val=""/>
+      <w:lvlJc w:val="left"/>
+      <w:pPr>
+        <w:ind w:left="2160" w:hanging="360"/>
+      </w:pPr>
+      <w:rPr>
+        <w:rFonts w:ascii="Wingdings" w:hAnsi="Wingdings" w:hint="default"/>
+      </w:rPr>
+    </w:lvl>
+    <w:lvl w:ilvl="3" w:tplc="04090001" w:tentative="1">
+      <w:start w:val="1"/>
+      <w:numFmt w:val="bullet"/>
+      <w:lvlText w:val=""/>
+      <w:lvlJc w:val="left"/>
+      <w:pPr>
+        <w:ind w:left="2880" w:hanging="360"/>
+      </w:pPr>
+      <w:rPr>
+        <w:rFonts w:ascii="Symbol" w:hAnsi="Symbol" w:hint="default"/>
+      </w:rPr>
+    </w:lvl>
+    <w:lvl w:ilvl="4" w:tplc="04090003" w:tentative="1">
+      <w:start w:val="1"/>
+      <w:numFmt w:val="bullet"/>
+      <w:lvlText w:val="o"/>
+      <w:lvlJc w:val="left"/>
+      <w:pPr>
+        <w:ind w:left="3600" w:hanging="360"/>
+      </w:pPr>
+      <w:rPr>
+        <w:rFonts w:ascii="Courier New" w:hAnsi="Courier New" w:cs="Courier New" w:hint="default"/>
+      </w:rPr>
+    </w:lvl>
+    <w:lvl w:ilvl="5" w:tplc="04090005" w:tentative="1">
+      <w:start w:val="1"/>
+      <w:numFmt w:val="bullet"/>
+      <w:lvlText w:val=""/>
+      <w:lvlJc w:val="left"/>
+      <w:pPr>
+        <w:ind w:left="4320" w:hanging="360"/>
+      </w:pPr>
+      <w:rPr>
+        <w:rFonts w:ascii="Wingdings" w:hAnsi="Wingdings" w:hint="default"/>
+      </w:rPr>
+    </w:lvl>
+    <w:lvl w:ilvl="6" w:tplc="04090001" w:tentative="1">
+      <w:start w:val="1"/>
+      <w:numFmt w:val="bullet"/>
+      <w:lvlText w:val=""/>
+      <w:lvlJc w:val="left"/>
+      <w:pPr>
+        <w:ind w:left="5040" w:hanging="360"/>
+      </w:pPr>
+      <w:rPr>
+        <w:rFonts w:ascii="Symbol" w:hAnsi="Symbol" w:hint="default"/>
+      </w:rPr>
+    </w:lvl>
+    <w:lvl w:ilvl="7" w:tplc="04090003" w:tentative="1">
+      <w:start w:val="1"/>
+      <w:numFmt w:val="bullet"/>
+      <w:lvlText w:val="o"/>
+      <w:lvlJc w:val="left"/>
+      <w:pPr>
+        <w:ind w:left="5760" w:hanging="360"/>
+      </w:pPr>
+      <w:rPr>
+        <w:rFonts w:ascii="Courier New" w:hAnsi="Courier New" w:cs="Courier New" w:hint="default"/>
+      </w:rPr>
+    </w:lvl>
+    <w:lvl w:ilvl="8" w:tplc="04090005" w:tentative="1">
+      <w:start w:val="1"/>
+      <w:numFmt w:val="bullet"/>
+      <w:lvlText w:val=""/>
+      <w:lvlJc w:val="left"/>
+      <w:pPr>
+        <w:ind w:left="6480" w:hanging="360"/>
+      </w:pPr>
+      <w:rPr>
+        <w:rFonts w:ascii="Wingdings" w:hAnsi="Wingdings" w:hint="default"/>
+      </w:rPr>
+    </w:lvl>
+  </w:abstractNum>
+  <w:abstractNum w:abstractNumId="1">
     <w:nsid w:val="01524EF3"/>
     <w:multiLevelType w:val="hybridMultilevel"/>
     <w:tmpl w:val="038A4394"/>
@@ -1079,7 +1412,7 @@
       </w:rPr>
     </w:lvl>
   </w:abstractNum>
-  <w:abstractNum w:abstractNumId="1" w15:restartNumberingAfterBreak="0">
+  <w:abstractNum w:abstractNumId="2">
     <w:nsid w:val="03307394"/>
     <w:multiLevelType w:val="hybridMultilevel"/>
     <w:tmpl w:val="E1C6109A"/>
@@ -1192,7 +1525,7 @@
       </w:rPr>
     </w:lvl>
   </w:abstractNum>
-  <w:abstractNum w:abstractNumId="2" w15:restartNumberingAfterBreak="0">
+  <w:abstractNum w:abstractNumId="3">
     <w:nsid w:val="0AF21118"/>
     <w:multiLevelType w:val="hybridMultilevel"/>
     <w:tmpl w:val="DE785A4A"/>
@@ -1305,7 +1638,7 @@
       </w:rPr>
     </w:lvl>
   </w:abstractNum>
-  <w:abstractNum w:abstractNumId="3" w15:restartNumberingAfterBreak="0">
+  <w:abstractNum w:abstractNumId="4">
     <w:nsid w:val="0F777F2B"/>
     <w:multiLevelType w:val="hybridMultilevel"/>
     <w:tmpl w:val="B73AB8E0"/>
@@ -1418,7 +1751,7 @@
       </w:rPr>
     </w:lvl>
   </w:abstractNum>
-  <w:abstractNum w:abstractNumId="4" w15:restartNumberingAfterBreak="0">
+  <w:abstractNum w:abstractNumId="5">
     <w:nsid w:val="293C220F"/>
     <w:multiLevelType w:val="hybridMultilevel"/>
     <w:tmpl w:val="A73427A6"/>
@@ -1531,7 +1864,7 @@
       </w:rPr>
     </w:lvl>
   </w:abstractNum>
-  <w:abstractNum w:abstractNumId="5" w15:restartNumberingAfterBreak="0">
+  <w:abstractNum w:abstractNumId="6">
     <w:nsid w:val="38666D9A"/>
     <w:multiLevelType w:val="hybridMultilevel"/>
     <w:tmpl w:val="D31C89B4"/>
@@ -1644,7 +1977,7 @@
       </w:rPr>
     </w:lvl>
   </w:abstractNum>
-  <w:abstractNum w:abstractNumId="6" w15:restartNumberingAfterBreak="0">
+  <w:abstractNum w:abstractNumId="7">
     <w:nsid w:val="64711B33"/>
     <w:multiLevelType w:val="hybridMultilevel"/>
     <w:tmpl w:val="7154470E"/>
@@ -1757,7 +2090,7 @@
       </w:rPr>
     </w:lvl>
   </w:abstractNum>
-  <w:abstractNum w:abstractNumId="7" w15:restartNumberingAfterBreak="0">
+  <w:abstractNum w:abstractNumId="8">
     <w:nsid w:val="6ABF63B3"/>
     <w:multiLevelType w:val="hybridMultilevel"/>
     <w:tmpl w:val="2584C1CE"/>
@@ -1871,34 +2204,37 @@
     </w:lvl>
   </w:abstractNum>
   <w:num w:numId="1">
+    <w:abstractNumId w:val="6"/>
+  </w:num>
+  <w:num w:numId="2">
+    <w:abstractNumId w:val="8"/>
+  </w:num>
+  <w:num w:numId="3">
+    <w:abstractNumId w:val="3"/>
+  </w:num>
+  <w:num w:numId="4">
+    <w:abstractNumId w:val="4"/>
+  </w:num>
+  <w:num w:numId="5">
     <w:abstractNumId w:val="5"/>
   </w:num>
-  <w:num w:numId="2">
+  <w:num w:numId="6">
     <w:abstractNumId w:val="7"/>
   </w:num>
-  <w:num w:numId="3">
+  <w:num w:numId="7">
+    <w:abstractNumId w:val="1"/>
+  </w:num>
+  <w:num w:numId="8">
     <w:abstractNumId w:val="2"/>
   </w:num>
-  <w:num w:numId="4">
-    <w:abstractNumId w:val="3"/>
-  </w:num>
-  <w:num w:numId="5">
-    <w:abstractNumId w:val="4"/>
-  </w:num>
-  <w:num w:numId="6">
-    <w:abstractNumId w:val="6"/>
-  </w:num>
-  <w:num w:numId="7">
+  <w:num w:numId="9">
     <w:abstractNumId w:val="0"/>
-  </w:num>
-  <w:num w:numId="8">
-    <w:abstractNumId w:val="1"/>
   </w:num>
 </w:numbering>
 </file>
 
 <file path=word/styles.xml><?xml version="1.0" encoding="utf-8"?>
-<w:styles xmlns:mc="http://schemas.openxmlformats.org/markup-compatibility/2006" xmlns:r="http://schemas.openxmlformats.org/officeDocument/2006/relationships" xmlns:w="http://schemas.openxmlformats.org/wordprocessingml/2006/main" xmlns:w14="http://schemas.microsoft.com/office/word/2010/wordml" xmlns:w15="http://schemas.microsoft.com/office/word/2012/wordml" xmlns:w16se="http://schemas.microsoft.com/office/word/2015/wordml/symex" mc:Ignorable="w14 w15 w16se">
+<w:styles xmlns:mc="http://schemas.openxmlformats.org/markup-compatibility/2006" xmlns:r="http://schemas.openxmlformats.org/officeDocument/2006/relationships" xmlns:w="http://schemas.openxmlformats.org/wordprocessingml/2006/main" xmlns:w14="http://schemas.microsoft.com/office/word/2010/wordml" mc:Ignorable="w14">
   <w:docDefaults>
     <w:rPrDefault>
       <w:rPr>
@@ -1914,378 +2250,144 @@
       </w:pPr>
     </w:pPrDefault>
   </w:docDefaults>
-  <w:latentStyles w:defLockedState="0" w:defUIPriority="99" w:defSemiHidden="0" w:defUnhideWhenUsed="0" w:defQFormat="0" w:count="371">
-    <w:lsdException w:name="Normal" w:uiPriority="0" w:qFormat="1"/>
-    <w:lsdException w:name="heading 1" w:uiPriority="9" w:qFormat="1"/>
-    <w:lsdException w:name="heading 2" w:semiHidden="1" w:uiPriority="9" w:unhideWhenUsed="1" w:qFormat="1"/>
-    <w:lsdException w:name="heading 3" w:semiHidden="1" w:uiPriority="9" w:unhideWhenUsed="1" w:qFormat="1"/>
-    <w:lsdException w:name="heading 4" w:semiHidden="1" w:uiPriority="9" w:unhideWhenUsed="1" w:qFormat="1"/>
-    <w:lsdException w:name="heading 5" w:semiHidden="1" w:uiPriority="9" w:unhideWhenUsed="1" w:qFormat="1"/>
-    <w:lsdException w:name="heading 6" w:semiHidden="1" w:uiPriority="9" w:unhideWhenUsed="1" w:qFormat="1"/>
-    <w:lsdException w:name="heading 7" w:semiHidden="1" w:uiPriority="9" w:unhideWhenUsed="1" w:qFormat="1"/>
-    <w:lsdException w:name="heading 8" w:semiHidden="1" w:uiPriority="9" w:unhideWhenUsed="1" w:qFormat="1"/>
-    <w:lsdException w:name="heading 9" w:semiHidden="1" w:uiPriority="9" w:unhideWhenUsed="1" w:qFormat="1"/>
-    <w:lsdException w:name="index 1" w:semiHidden="1" w:unhideWhenUsed="1"/>
-    <w:lsdException w:name="index 2" w:semiHidden="1" w:unhideWhenUsed="1"/>
-    <w:lsdException w:name="index 3" w:semiHidden="1" w:unhideWhenUsed="1"/>
-    <w:lsdException w:name="index 4" w:semiHidden="1" w:unhideWhenUsed="1"/>
-    <w:lsdException w:name="index 5" w:semiHidden="1" w:unhideWhenUsed="1"/>
-    <w:lsdException w:name="index 6" w:semiHidden="1" w:unhideWhenUsed="1"/>
-    <w:lsdException w:name="index 7" w:semiHidden="1" w:unhideWhenUsed="1"/>
-    <w:lsdException w:name="index 8" w:semiHidden="1" w:unhideWhenUsed="1"/>
-    <w:lsdException w:name="index 9" w:semiHidden="1" w:unhideWhenUsed="1"/>
-    <w:lsdException w:name="toc 1" w:semiHidden="1" w:uiPriority="39" w:unhideWhenUsed="1"/>
-    <w:lsdException w:name="toc 2" w:semiHidden="1" w:uiPriority="39" w:unhideWhenUsed="1"/>
-    <w:lsdException w:name="toc 3" w:semiHidden="1" w:uiPriority="39" w:unhideWhenUsed="1"/>
-    <w:lsdException w:name="toc 4" w:semiHidden="1" w:uiPriority="39" w:unhideWhenUsed="1"/>
-    <w:lsdException w:name="toc 5" w:semiHidden="1" w:uiPriority="39" w:unhideWhenUsed="1"/>
-    <w:lsdException w:name="toc 6" w:semiHidden="1" w:uiPriority="39" w:unhideWhenUsed="1"/>
-    <w:lsdException w:name="toc 7" w:semiHidden="1" w:uiPriority="39" w:unhideWhenUsed="1"/>
-    <w:lsdException w:name="toc 8" w:semiHidden="1" w:uiPriority="39" w:unhideWhenUsed="1"/>
-    <w:lsdException w:name="toc 9" w:semiHidden="1" w:uiPriority="39" w:unhideWhenUsed="1"/>
-    <w:lsdException w:name="Normal Indent" w:semiHidden="1" w:unhideWhenUsed="1"/>
-    <w:lsdException w:name="footnote text" w:semiHidden="1" w:unhideWhenUsed="1"/>
-    <w:lsdException w:name="annotation text" w:semiHidden="1" w:unhideWhenUsed="1"/>
-    <w:lsdException w:name="header" w:semiHidden="1" w:unhideWhenUsed="1"/>
-    <w:lsdException w:name="footer" w:semiHidden="1" w:unhideWhenUsed="1"/>
-    <w:lsdException w:name="index heading" w:semiHidden="1" w:unhideWhenUsed="1"/>
-    <w:lsdException w:name="caption" w:semiHidden="1" w:uiPriority="35" w:unhideWhenUsed="1" w:qFormat="1"/>
-    <w:lsdException w:name="table of figures" w:semiHidden="1" w:unhideWhenUsed="1"/>
-    <w:lsdException w:name="envelope address" w:semiHidden="1" w:unhideWhenUsed="1"/>
-    <w:lsdException w:name="envelope return" w:semiHidden="1" w:unhideWhenUsed="1"/>
-    <w:lsdException w:name="footnote reference" w:semiHidden="1" w:unhideWhenUsed="1"/>
-    <w:lsdException w:name="annotation reference" w:semiHidden="1" w:unhideWhenUsed="1"/>
-    <w:lsdException w:name="line number" w:semiHidden="1" w:unhideWhenUsed="1"/>
-    <w:lsdException w:name="page number" w:semiHidden="1" w:unhideWhenUsed="1"/>
-    <w:lsdException w:name="endnote reference" w:semiHidden="1" w:unhideWhenUsed="1"/>
-    <w:lsdException w:name="endnote text" w:semiHidden="1" w:unhideWhenUsed="1"/>
-    <w:lsdException w:name="table of authorities" w:semiHidden="1" w:unhideWhenUsed="1"/>
-    <w:lsdException w:name="macro" w:semiHidden="1" w:unhideWhenUsed="1"/>
-    <w:lsdException w:name="toa heading" w:semiHidden="1" w:unhideWhenUsed="1"/>
-    <w:lsdException w:name="List" w:semiHidden="1" w:unhideWhenUsed="1"/>
-    <w:lsdException w:name="List Bullet" w:semiHidden="1" w:unhideWhenUsed="1"/>
-    <w:lsdException w:name="List Number" w:semiHidden="1" w:unhideWhenUsed="1"/>
-    <w:lsdException w:name="List 2" w:semiHidden="1" w:unhideWhenUsed="1"/>
-    <w:lsdException w:name="List 3" w:semiHidden="1" w:unhideWhenUsed="1"/>
-    <w:lsdException w:name="List 4" w:semiHidden="1" w:unhideWhenUsed="1"/>
-    <w:lsdException w:name="List 5" w:semiHidden="1" w:unhideWhenUsed="1"/>
-    <w:lsdException w:name="List Bullet 2" w:semiHidden="1" w:unhideWhenUsed="1"/>
-    <w:lsdException w:name="List Bullet 3" w:semiHidden="1" w:unhideWhenUsed="1"/>
-    <w:lsdException w:name="List Bullet 4" w:semiHidden="1" w:unhideWhenUsed="1"/>
-    <w:lsdException w:name="List Bullet 5" w:semiHidden="1" w:unhideWhenUsed="1"/>
-    <w:lsdException w:name="List Number 2" w:semiHidden="1" w:unhideWhenUsed="1"/>
-    <w:lsdException w:name="List Number 3" w:semiHidden="1" w:unhideWhenUsed="1"/>
-    <w:lsdException w:name="List Number 4" w:semiHidden="1" w:unhideWhenUsed="1"/>
-    <w:lsdException w:name="List Number 5" w:semiHidden="1" w:unhideWhenUsed="1"/>
-    <w:lsdException w:name="Title" w:uiPriority="10" w:qFormat="1"/>
-    <w:lsdException w:name="Closing" w:semiHidden="1" w:unhideWhenUsed="1"/>
-    <w:lsdException w:name="Signature" w:semiHidden="1" w:unhideWhenUsed="1"/>
-    <w:lsdException w:name="Default Paragraph Font" w:semiHidden="1" w:uiPriority="1" w:unhideWhenUsed="1"/>
-    <w:lsdException w:name="Body Text" w:semiHidden="1" w:unhideWhenUsed="1"/>
-    <w:lsdException w:name="Body Text Indent" w:semiHidden="1" w:unhideWhenUsed="1"/>
-    <w:lsdException w:name="List Continue" w:semiHidden="1" w:unhideWhenUsed="1"/>
-    <w:lsdException w:name="List Continue 2" w:semiHidden="1" w:unhideWhenUsed="1"/>
-    <w:lsdException w:name="List Continue 3" w:semiHidden="1" w:unhideWhenUsed="1"/>
-    <w:lsdException w:name="List Continue 4" w:semiHidden="1" w:unhideWhenUsed="1"/>
-    <w:lsdException w:name="List Continue 5" w:semiHidden="1" w:unhideWhenUsed="1"/>
-    <w:lsdException w:name="Message Header" w:semiHidden="1" w:unhideWhenUsed="1"/>
-    <w:lsdException w:name="Subtitle" w:uiPriority="11" w:qFormat="1"/>
-    <w:lsdException w:name="Salutation" w:semiHidden="1" w:unhideWhenUsed="1"/>
-    <w:lsdException w:name="Date" w:semiHidden="1" w:unhideWhenUsed="1"/>
-    <w:lsdException w:name="Body Text First Indent" w:semiHidden="1" w:unhideWhenUsed="1"/>
-    <w:lsdException w:name="Body Text First Indent 2" w:semiHidden="1" w:unhideWhenUsed="1"/>
-    <w:lsdException w:name="Note Heading" w:semiHidden="1" w:unhideWhenUsed="1"/>
-    <w:lsdException w:name="Body Text 2" w:semiHidden="1" w:unhideWhenUsed="1"/>
-    <w:lsdException w:name="Body Text 3" w:semiHidden="1" w:unhideWhenUsed="1"/>
-    <w:lsdException w:name="Body Text Indent 2" w:semiHidden="1" w:unhideWhenUsed="1"/>
-    <w:lsdException w:name="Body Text Indent 3" w:semiHidden="1" w:unhideWhenUsed="1"/>
-    <w:lsdException w:name="Block Text" w:semiHidden="1" w:unhideWhenUsed="1"/>
-    <w:lsdException w:name="Hyperlink" w:semiHidden="1" w:unhideWhenUsed="1"/>
-    <w:lsdException w:name="FollowedHyperlink" w:semiHidden="1" w:unhideWhenUsed="1"/>
-    <w:lsdException w:name="Strong" w:uiPriority="22" w:qFormat="1"/>
-    <w:lsdException w:name="Emphasis" w:uiPriority="20" w:qFormat="1"/>
-    <w:lsdException w:name="Document Map" w:semiHidden="1" w:unhideWhenUsed="1"/>
-    <w:lsdException w:name="Plain Text" w:semiHidden="1" w:unhideWhenUsed="1"/>
-    <w:lsdException w:name="E-mail Signature" w:semiHidden="1" w:unhideWhenUsed="1"/>
-    <w:lsdException w:name="HTML Top of Form" w:semiHidden="1" w:unhideWhenUsed="1"/>
-    <w:lsdException w:name="HTML Bottom of Form" w:semiHidden="1" w:unhideWhenUsed="1"/>
-    <w:lsdException w:name="Normal (Web)" w:semiHidden="1" w:unhideWhenUsed="1"/>
-    <w:lsdException w:name="HTML Acronym" w:semiHidden="1" w:unhideWhenUsed="1"/>
-    <w:lsdException w:name="HTML Address" w:semiHidden="1" w:unhideWhenUsed="1"/>
-    <w:lsdException w:name="HTML Cite" w:semiHidden="1" w:unhideWhenUsed="1"/>
-    <w:lsdException w:name="HTML Code" w:semiHidden="1" w:unhideWhenUsed="1"/>
-    <w:lsdException w:name="HTML Definition" w:semiHidden="1" w:unhideWhenUsed="1"/>
-    <w:lsdException w:name="HTML Keyboard" w:semiHidden="1" w:unhideWhenUsed="1"/>
-    <w:lsdException w:name="HTML Preformatted" w:semiHidden="1" w:unhideWhenUsed="1"/>
-    <w:lsdException w:name="HTML Sample" w:semiHidden="1" w:unhideWhenUsed="1"/>
-    <w:lsdException w:name="HTML Typewriter" w:semiHidden="1" w:unhideWhenUsed="1"/>
-    <w:lsdException w:name="HTML Variable" w:semiHidden="1" w:unhideWhenUsed="1"/>
-    <w:lsdException w:name="Normal Table" w:semiHidden="1" w:unhideWhenUsed="1"/>
-    <w:lsdException w:name="annotation subject" w:semiHidden="1" w:unhideWhenUsed="1"/>
-    <w:lsdException w:name="No List" w:semiHidden="1" w:unhideWhenUsed="1"/>
-    <w:lsdException w:name="Outline List 1" w:semiHidden="1" w:unhideWhenUsed="1"/>
-    <w:lsdException w:name="Outline List 2" w:semiHidden="1" w:unhideWhenUsed="1"/>
-    <w:lsdException w:name="Outline List 3" w:semiHidden="1" w:unhideWhenUsed="1"/>
-    <w:lsdException w:name="Table Simple 1" w:semiHidden="1" w:unhideWhenUsed="1"/>
-    <w:lsdException w:name="Table Simple 2" w:semiHidden="1" w:unhideWhenUsed="1"/>
-    <w:lsdException w:name="Table Simple 3" w:semiHidden="1" w:unhideWhenUsed="1"/>
-    <w:lsdException w:name="Table Classic 1" w:semiHidden="1" w:unhideWhenUsed="1"/>
-    <w:lsdException w:name="Table Classic 2" w:semiHidden="1" w:unhideWhenUsed="1"/>
-    <w:lsdException w:name="Table Classic 3" w:semiHidden="1" w:unhideWhenUsed="1"/>
-    <w:lsdException w:name="Table Classic 4" w:semiHidden="1" w:unhideWhenUsed="1"/>
-    <w:lsdException w:name="Table Colorful 1" w:semiHidden="1" w:unhideWhenUsed="1"/>
-    <w:lsdException w:name="Table Colorful 2" w:semiHidden="1" w:unhideWhenUsed="1"/>
-    <w:lsdException w:name="Table Colorful 3" w:semiHidden="1" w:unhideWhenUsed="1"/>
-    <w:lsdException w:name="Table Columns 1" w:semiHidden="1" w:unhideWhenUsed="1"/>
-    <w:lsdException w:name="Table Columns 2" w:semiHidden="1" w:unhideWhenUsed="1"/>
-    <w:lsdException w:name="Table Columns 3" w:semiHidden="1" w:unhideWhenUsed="1"/>
-    <w:lsdException w:name="Table Columns 4" w:semiHidden="1" w:unhideWhenUsed="1"/>
-    <w:lsdException w:name="Table Columns 5" w:semiHidden="1" w:unhideWhenUsed="1"/>
-    <w:lsdException w:name="Table Grid 1" w:semiHidden="1" w:unhideWhenUsed="1"/>
-    <w:lsdException w:name="Table Grid 2" w:semiHidden="1" w:unhideWhenUsed="1"/>
-    <w:lsdException w:name="Table Grid 3" w:semiHidden="1" w:unhideWhenUsed="1"/>
-    <w:lsdException w:name="Table Grid 4" w:semiHidden="1" w:unhideWhenUsed="1"/>
-    <w:lsdException w:name="Table Grid 5" w:semiHidden="1" w:unhideWhenUsed="1"/>
-    <w:lsdException w:name="Table Grid 6" w:semiHidden="1" w:unhideWhenUsed="1"/>
-    <w:lsdException w:name="Table Grid 7" w:semiHidden="1" w:unhideWhenUsed="1"/>
-    <w:lsdException w:name="Table Grid 8" w:semiHidden="1" w:unhideWhenUsed="1"/>
-    <w:lsdException w:name="Table List 1" w:semiHidden="1" w:unhideWhenUsed="1"/>
-    <w:lsdException w:name="Table List 2" w:semiHidden="1" w:unhideWhenUsed="1"/>
-    <w:lsdException w:name="Table List 3" w:semiHidden="1" w:unhideWhenUsed="1"/>
-    <w:lsdException w:name="Table List 4" w:semiHidden="1" w:unhideWhenUsed="1"/>
-    <w:lsdException w:name="Table List 5" w:semiHidden="1" w:unhideWhenUsed="1"/>
-    <w:lsdException w:name="Table List 6" w:semiHidden="1" w:unhideWhenUsed="1"/>
-    <w:lsdException w:name="Table List 7" w:semiHidden="1" w:unhideWhenUsed="1"/>
-    <w:lsdException w:name="Table List 8" w:semiHidden="1" w:unhideWhenUsed="1"/>
-    <w:lsdException w:name="Table 3D effects 1" w:semiHidden="1" w:unhideWhenUsed="1"/>
-    <w:lsdException w:name="Table 3D effects 2" w:semiHidden="1" w:unhideWhenUsed="1"/>
-    <w:lsdException w:name="Table 3D effects 3" w:semiHidden="1" w:unhideWhenUsed="1"/>
-    <w:lsdException w:name="Table Contemporary" w:semiHidden="1" w:unhideWhenUsed="1"/>
-    <w:lsdException w:name="Table Elegant" w:semiHidden="1" w:unhideWhenUsed="1"/>
-    <w:lsdException w:name="Table Professional" w:semiHidden="1" w:unhideWhenUsed="1"/>
-    <w:lsdException w:name="Table Subtle 1" w:semiHidden="1" w:unhideWhenUsed="1"/>
-    <w:lsdException w:name="Table Subtle 2" w:semiHidden="1" w:unhideWhenUsed="1"/>
-    <w:lsdException w:name="Table Web 1" w:semiHidden="1" w:unhideWhenUsed="1"/>
-    <w:lsdException w:name="Table Web 2" w:semiHidden="1" w:unhideWhenUsed="1"/>
-    <w:lsdException w:name="Table Web 3" w:semiHidden="1" w:unhideWhenUsed="1"/>
-    <w:lsdException w:name="Balloon Text" w:semiHidden="1" w:unhideWhenUsed="1"/>
-    <w:lsdException w:name="Table Grid" w:uiPriority="59"/>
-    <w:lsdException w:name="Table Theme" w:semiHidden="1" w:unhideWhenUsed="1"/>
-    <w:lsdException w:name="Placeholder Text" w:semiHidden="1"/>
-    <w:lsdException w:name="No Spacing" w:uiPriority="1" w:qFormat="1"/>
-    <w:lsdException w:name="Light Shading" w:uiPriority="60"/>
-    <w:lsdException w:name="Light List" w:uiPriority="61"/>
-    <w:lsdException w:name="Light Grid" w:uiPriority="62"/>
-    <w:lsdException w:name="Medium Shading 1" w:uiPriority="63"/>
-    <w:lsdException w:name="Medium Shading 2" w:uiPriority="64"/>
-    <w:lsdException w:name="Medium List 1" w:uiPriority="65"/>
-    <w:lsdException w:name="Medium List 2" w:uiPriority="66"/>
-    <w:lsdException w:name="Medium Grid 1" w:uiPriority="67"/>
-    <w:lsdException w:name="Medium Grid 2" w:uiPriority="68"/>
-    <w:lsdException w:name="Medium Grid 3" w:uiPriority="69"/>
-    <w:lsdException w:name="Dark List" w:uiPriority="70"/>
-    <w:lsdException w:name="Colorful Shading" w:uiPriority="71"/>
-    <w:lsdException w:name="Colorful List" w:uiPriority="72"/>
-    <w:lsdException w:name="Colorful Grid" w:uiPriority="73"/>
-    <w:lsdException w:name="Light Shading Accent 1" w:uiPriority="60"/>
-    <w:lsdException w:name="Light List Accent 1" w:uiPriority="61"/>
-    <w:lsdException w:name="Light Grid Accent 1" w:uiPriority="62"/>
-    <w:lsdException w:name="Medium Shading 1 Accent 1" w:uiPriority="63"/>
-    <w:lsdException w:name="Medium Shading 2 Accent 1" w:uiPriority="64"/>
-    <w:lsdException w:name="Medium List 1 Accent 1" w:uiPriority="65"/>
-    <w:lsdException w:name="Revision" w:semiHidden="1"/>
-    <w:lsdException w:name="List Paragraph" w:uiPriority="34" w:qFormat="1"/>
-    <w:lsdException w:name="Quote" w:uiPriority="29" w:qFormat="1"/>
-    <w:lsdException w:name="Intense Quote" w:uiPriority="30" w:qFormat="1"/>
-    <w:lsdException w:name="Medium List 2 Accent 1" w:uiPriority="66"/>
-    <w:lsdException w:name="Medium Grid 1 Accent 1" w:uiPriority="67"/>
-    <w:lsdException w:name="Medium Grid 2 Accent 1" w:uiPriority="68"/>
-    <w:lsdException w:name="Medium Grid 3 Accent 1" w:uiPriority="69"/>
-    <w:lsdException w:name="Dark List Accent 1" w:uiPriority="70"/>
-    <w:lsdException w:name="Colorful Shading Accent 1" w:uiPriority="71"/>
-    <w:lsdException w:name="Colorful List Accent 1" w:uiPriority="72"/>
-    <w:lsdException w:name="Colorful Grid Accent 1" w:uiPriority="73"/>
-    <w:lsdException w:name="Light Shading Accent 2" w:uiPriority="60"/>
-    <w:lsdException w:name="Light List Accent 2" w:uiPriority="61"/>
-    <w:lsdException w:name="Light Grid Accent 2" w:uiPriority="62"/>
-    <w:lsdException w:name="Medium Shading 1 Accent 2" w:uiPriority="63"/>
-    <w:lsdException w:name="Medium Shading 2 Accent 2" w:uiPriority="64"/>
-    <w:lsdException w:name="Medium List 1 Accent 2" w:uiPriority="65"/>
-    <w:lsdException w:name="Medium List 2 Accent 2" w:uiPriority="66"/>
-    <w:lsdException w:name="Medium Grid 1 Accent 2" w:uiPriority="67"/>
-    <w:lsdException w:name="Medium Grid 2 Accent 2" w:uiPriority="68"/>
-    <w:lsdException w:name="Medium Grid 3 Accent 2" w:uiPriority="69"/>
-    <w:lsdException w:name="Dark List Accent 2" w:uiPriority="70"/>
-    <w:lsdException w:name="Colorful Shading Accent 2" w:uiPriority="71"/>
-    <w:lsdException w:name="Colorful List Accent 2" w:uiPriority="72"/>
-    <w:lsdException w:name="Colorful Grid Accent 2" w:uiPriority="73"/>
-    <w:lsdException w:name="Light Shading Accent 3" w:uiPriority="60"/>
-    <w:lsdException w:name="Light List Accent 3" w:uiPriority="61"/>
-    <w:lsdException w:name="Light Grid Accent 3" w:uiPriority="62"/>
-    <w:lsdException w:name="Medium Shading 1 Accent 3" w:uiPriority="63"/>
-    <w:lsdException w:name="Medium Shading 2 Accent 3" w:uiPriority="64"/>
-    <w:lsdException w:name="Medium List 1 Accent 3" w:uiPriority="65"/>
-    <w:lsdException w:name="Medium List 2 Accent 3" w:uiPriority="66"/>
-    <w:lsdException w:name="Medium Grid 1 Accent 3" w:uiPriority="67"/>
-    <w:lsdException w:name="Medium Grid 2 Accent 3" w:uiPriority="68"/>
-    <w:lsdException w:name="Medium Grid 3 Accent 3" w:uiPriority="69"/>
-    <w:lsdException w:name="Dark List Accent 3" w:uiPriority="70"/>
-    <w:lsdException w:name="Colorful Shading Accent 3" w:uiPriority="71"/>
-    <w:lsdException w:name="Colorful List Accent 3" w:uiPriority="72"/>
-    <w:lsdException w:name="Colorful Grid Accent 3" w:uiPriority="73"/>
-    <w:lsdException w:name="Light Shading Accent 4" w:uiPriority="60"/>
-    <w:lsdException w:name="Light List Accent 4" w:uiPriority="61"/>
-    <w:lsdException w:name="Light Grid Accent 4" w:uiPriority="62"/>
-    <w:lsdException w:name="Medium Shading 1 Accent 4" w:uiPriority="63"/>
-    <w:lsdException w:name="Medium Shading 2 Accent 4" w:uiPriority="64"/>
-    <w:lsdException w:name="Medium List 1 Accent 4" w:uiPriority="65"/>
-    <w:lsdException w:name="Medium List 2 Accent 4" w:uiPriority="66"/>
-    <w:lsdException w:name="Medium Grid 1 Accent 4" w:uiPriority="67"/>
-    <w:lsdException w:name="Medium Grid 2 Accent 4" w:uiPriority="68"/>
-    <w:lsdException w:name="Medium Grid 3 Accent 4" w:uiPriority="69"/>
-    <w:lsdException w:name="Dark List Accent 4" w:uiPriority="70"/>
-    <w:lsdException w:name="Colorful Shading Accent 4" w:uiPriority="71"/>
-    <w:lsdException w:name="Colorful List Accent 4" w:uiPriority="72"/>
-    <w:lsdException w:name="Colorful Grid Accent 4" w:uiPriority="73"/>
-    <w:lsdException w:name="Light Shading Accent 5" w:uiPriority="60"/>
-    <w:lsdException w:name="Light List Accent 5" w:uiPriority="61"/>
-    <w:lsdException w:name="Light Grid Accent 5" w:uiPriority="62"/>
-    <w:lsdException w:name="Medium Shading 1 Accent 5" w:uiPriority="63"/>
-    <w:lsdException w:name="Medium Shading 2 Accent 5" w:uiPriority="64"/>
-    <w:lsdException w:name="Medium List 1 Accent 5" w:uiPriority="65"/>
-    <w:lsdException w:name="Medium List 2 Accent 5" w:uiPriority="66"/>
-    <w:lsdException w:name="Medium Grid 1 Accent 5" w:uiPriority="67"/>
-    <w:lsdException w:name="Medium Grid 2 Accent 5" w:uiPriority="68"/>
-    <w:lsdException w:name="Medium Grid 3 Accent 5" w:uiPriority="69"/>
-    <w:lsdException w:name="Dark List Accent 5" w:uiPriority="70"/>
-    <w:lsdException w:name="Colorful Shading Accent 5" w:uiPriority="71"/>
-    <w:lsdException w:name="Colorful List Accent 5" w:uiPriority="72"/>
-    <w:lsdException w:name="Colorful Grid Accent 5" w:uiPriority="73"/>
-    <w:lsdException w:name="Light Shading Accent 6" w:uiPriority="60"/>
-    <w:lsdException w:name="Light List Accent 6" w:uiPriority="61"/>
-    <w:lsdException w:name="Light Grid Accent 6" w:uiPriority="62"/>
-    <w:lsdException w:name="Medium Shading 1 Accent 6" w:uiPriority="63"/>
-    <w:lsdException w:name="Medium Shading 2 Accent 6" w:uiPriority="64"/>
-    <w:lsdException w:name="Medium List 1 Accent 6" w:uiPriority="65"/>
-    <w:lsdException w:name="Medium List 2 Accent 6" w:uiPriority="66"/>
-    <w:lsdException w:name="Medium Grid 1 Accent 6" w:uiPriority="67"/>
-    <w:lsdException w:name="Medium Grid 2 Accent 6" w:uiPriority="68"/>
-    <w:lsdException w:name="Medium Grid 3 Accent 6" w:uiPriority="69"/>
-    <w:lsdException w:name="Dark List Accent 6" w:uiPriority="70"/>
-    <w:lsdException w:name="Colorful Shading Accent 6" w:uiPriority="71"/>
-    <w:lsdException w:name="Colorful List Accent 6" w:uiPriority="72"/>
-    <w:lsdException w:name="Colorful Grid Accent 6" w:uiPriority="73"/>
-    <w:lsdException w:name="Subtle Emphasis" w:uiPriority="19" w:qFormat="1"/>
-    <w:lsdException w:name="Intense Emphasis" w:uiPriority="21" w:qFormat="1"/>
-    <w:lsdException w:name="Subtle Reference" w:uiPriority="31" w:qFormat="1"/>
-    <w:lsdException w:name="Intense Reference" w:uiPriority="32" w:qFormat="1"/>
-    <w:lsdException w:name="Book Title" w:uiPriority="33" w:qFormat="1"/>
-    <w:lsdException w:name="Bibliography" w:semiHidden="1" w:uiPriority="37" w:unhideWhenUsed="1"/>
-    <w:lsdException w:name="TOC Heading" w:semiHidden="1" w:uiPriority="39" w:unhideWhenUsed="1" w:qFormat="1"/>
-    <w:lsdException w:name="Plain Table 1" w:uiPriority="41"/>
-    <w:lsdException w:name="Plain Table 2" w:uiPriority="42"/>
-    <w:lsdException w:name="Plain Table 3" w:uiPriority="43"/>
-    <w:lsdException w:name="Plain Table 4" w:uiPriority="44"/>
-    <w:lsdException w:name="Plain Table 5" w:uiPriority="45"/>
-    <w:lsdException w:name="Grid Table Light" w:uiPriority="40"/>
-    <w:lsdException w:name="Grid Table 1 Light" w:uiPriority="46"/>
-    <w:lsdException w:name="Grid Table 2" w:uiPriority="47"/>
-    <w:lsdException w:name="Grid Table 3" w:uiPriority="48"/>
-    <w:lsdException w:name="Grid Table 4" w:uiPriority="49"/>
-    <w:lsdException w:name="Grid Table 5 Dark" w:uiPriority="50"/>
-    <w:lsdException w:name="Grid Table 6 Colorful" w:uiPriority="51"/>
-    <w:lsdException w:name="Grid Table 7 Colorful" w:uiPriority="52"/>
-    <w:lsdException w:name="Grid Table 1 Light Accent 1" w:uiPriority="46"/>
-    <w:lsdException w:name="Grid Table 2 Accent 1" w:uiPriority="47"/>
-    <w:lsdException w:name="Grid Table 3 Accent 1" w:uiPriority="48"/>
-    <w:lsdException w:name="Grid Table 4 Accent 1" w:uiPriority="49"/>
-    <w:lsdException w:name="Grid Table 5 Dark Accent 1" w:uiPriority="50"/>
-    <w:lsdException w:name="Grid Table 6 Colorful Accent 1" w:uiPriority="51"/>
-    <w:lsdException w:name="Grid Table 7 Colorful Accent 1" w:uiPriority="52"/>
-    <w:lsdException w:name="Grid Table 1 Light Accent 2" w:uiPriority="46"/>
-    <w:lsdException w:name="Grid Table 2 Accent 2" w:uiPriority="47"/>
-    <w:lsdException w:name="Grid Table 3 Accent 2" w:uiPriority="48"/>
-    <w:lsdException w:name="Grid Table 4 Accent 2" w:uiPriority="49"/>
-    <w:lsdException w:name="Grid Table 5 Dark Accent 2" w:uiPriority="50"/>
-    <w:lsdException w:name="Grid Table 6 Colorful Accent 2" w:uiPriority="51"/>
-    <w:lsdException w:name="Grid Table 7 Colorful Accent 2" w:uiPriority="52"/>
-    <w:lsdException w:name="Grid Table 1 Light Accent 3" w:uiPriority="46"/>
-    <w:lsdException w:name="Grid Table 2 Accent 3" w:uiPriority="47"/>
-    <w:lsdException w:name="Grid Table 3 Accent 3" w:uiPriority="48"/>
-    <w:lsdException w:name="Grid Table 4 Accent 3" w:uiPriority="49"/>
-    <w:lsdException w:name="Grid Table 5 Dark Accent 3" w:uiPriority="50"/>
-    <w:lsdException w:name="Grid Table 6 Colorful Accent 3" w:uiPriority="51"/>
-    <w:lsdException w:name="Grid Table 7 Colorful Accent 3" w:uiPriority="52"/>
-    <w:lsdException w:name="Grid Table 1 Light Accent 4" w:uiPriority="46"/>
-    <w:lsdException w:name="Grid Table 2 Accent 4" w:uiPriority="47"/>
-    <w:lsdException w:name="Grid Table 3 Accent 4" w:uiPriority="48"/>
-    <w:lsdException w:name="Grid Table 4 Accent 4" w:uiPriority="49"/>
-    <w:lsdException w:name="Grid Table 5 Dark Accent 4" w:uiPriority="50"/>
-    <w:lsdException w:name="Grid Table 6 Colorful Accent 4" w:uiPriority="51"/>
-    <w:lsdException w:name="Grid Table 7 Colorful Accent 4" w:uiPriority="52"/>
-    <w:lsdException w:name="Grid Table 1 Light Accent 5" w:uiPriority="46"/>
-    <w:lsdException w:name="Grid Table 2 Accent 5" w:uiPriority="47"/>
-    <w:lsdException w:name="Grid Table 3 Accent 5" w:uiPriority="48"/>
-    <w:lsdException w:name="Grid Table 4 Accent 5" w:uiPriority="49"/>
-    <w:lsdException w:name="Grid Table 5 Dark Accent 5" w:uiPriority="50"/>
-    <w:lsdException w:name="Grid Table 6 Colorful Accent 5" w:uiPriority="51"/>
-    <w:lsdException w:name="Grid Table 7 Colorful Accent 5" w:uiPriority="52"/>
-    <w:lsdException w:name="Grid Table 1 Light Accent 6" w:uiPriority="46"/>
-    <w:lsdException w:name="Grid Table 2 Accent 6" w:uiPriority="47"/>
-    <w:lsdException w:name="Grid Table 3 Accent 6" w:uiPriority="48"/>
-    <w:lsdException w:name="Grid Table 4 Accent 6" w:uiPriority="49"/>
-    <w:lsdException w:name="Grid Table 5 Dark Accent 6" w:uiPriority="50"/>
-    <w:lsdException w:name="Grid Table 6 Colorful Accent 6" w:uiPriority="51"/>
-    <w:lsdException w:name="Grid Table 7 Colorful Accent 6" w:uiPriority="52"/>
-    <w:lsdException w:name="List Table 1 Light" w:uiPriority="46"/>
-    <w:lsdException w:name="List Table 2" w:uiPriority="47"/>
-    <w:lsdException w:name="List Table 3" w:uiPriority="48"/>
-    <w:lsdException w:name="List Table 4" w:uiPriority="49"/>
-    <w:lsdException w:name="List Table 5 Dark" w:uiPriority="50"/>
-    <w:lsdException w:name="List Table 6 Colorful" w:uiPriority="51"/>
-    <w:lsdException w:name="List Table 7 Colorful" w:uiPriority="52"/>
-    <w:lsdException w:name="List Table 1 Light Accent 1" w:uiPriority="46"/>
-    <w:lsdException w:name="List Table 2 Accent 1" w:uiPriority="47"/>
-    <w:lsdException w:name="List Table 3 Accent 1" w:uiPriority="48"/>
-    <w:lsdException w:name="List Table 4 Accent 1" w:uiPriority="49"/>
-    <w:lsdException w:name="List Table 5 Dark Accent 1" w:uiPriority="50"/>
-    <w:lsdException w:name="List Table 6 Colorful Accent 1" w:uiPriority="51"/>
-    <w:lsdException w:name="List Table 7 Colorful Accent 1" w:uiPriority="52"/>
-    <w:lsdException w:name="List Table 1 Light Accent 2" w:uiPriority="46"/>
-    <w:lsdException w:name="List Table 2 Accent 2" w:uiPriority="47"/>
-    <w:lsdException w:name="List Table 3 Accent 2" w:uiPriority="48"/>
-    <w:lsdException w:name="List Table 4 Accent 2" w:uiPriority="49"/>
-    <w:lsdException w:name="List Table 5 Dark Accent 2" w:uiPriority="50"/>
-    <w:lsdException w:name="List Table 6 Colorful Accent 2" w:uiPriority="51"/>
-    <w:lsdException w:name="List Table 7 Colorful Accent 2" w:uiPriority="52"/>
-    <w:lsdException w:name="List Table 1 Light Accent 3" w:uiPriority="46"/>
-    <w:lsdException w:name="List Table 2 Accent 3" w:uiPriority="47"/>
-    <w:lsdException w:name="List Table 3 Accent 3" w:uiPriority="48"/>
-    <w:lsdException w:name="List Table 4 Accent 3" w:uiPriority="49"/>
-    <w:lsdException w:name="List Table 5 Dark Accent 3" w:uiPriority="50"/>
-    <w:lsdException w:name="List Table 6 Colorful Accent 3" w:uiPriority="51"/>
-    <w:lsdException w:name="List Table 7 Colorful Accent 3" w:uiPriority="52"/>
-    <w:lsdException w:name="List Table 1 Light Accent 4" w:uiPriority="46"/>
-    <w:lsdException w:name="List Table 2 Accent 4" w:uiPriority="47"/>
-    <w:lsdException w:name="List Table 3 Accent 4" w:uiPriority="48"/>
-    <w:lsdException w:name="List Table 4 Accent 4" w:uiPriority="49"/>
-    <w:lsdException w:name="List Table 5 Dark Accent 4" w:uiPriority="50"/>
-    <w:lsdException w:name="List Table 6 Colorful Accent 4" w:uiPriority="51"/>
-    <w:lsdException w:name="List Table 7 Colorful Accent 4" w:uiPriority="52"/>
-    <w:lsdException w:name="List Table 1 Light Accent 5" w:uiPriority="46"/>
-    <w:lsdException w:name="List Table 2 Accent 5" w:uiPriority="47"/>
-    <w:lsdException w:name="List Table 3 Accent 5" w:uiPriority="48"/>
-    <w:lsdException w:name="List Table 4 Accent 5" w:uiPriority="49"/>
-    <w:lsdException w:name="List Table 5 Dark Accent 5" w:uiPriority="50"/>
-    <w:lsdException w:name="List Table 6 Colorful Accent 5" w:uiPriority="51"/>
-    <w:lsdException w:name="List Table 7 Colorful Accent 5" w:uiPriority="52"/>
-    <w:lsdException w:name="List Table 1 Light Accent 6" w:uiPriority="46"/>
-    <w:lsdException w:name="List Table 2 Accent 6" w:uiPriority="47"/>
-    <w:lsdException w:name="List Table 3 Accent 6" w:uiPriority="48"/>
-    <w:lsdException w:name="List Table 4 Accent 6" w:uiPriority="49"/>
-    <w:lsdException w:name="List Table 5 Dark Accent 6" w:uiPriority="50"/>
-    <w:lsdException w:name="List Table 6 Colorful Accent 6" w:uiPriority="51"/>
-    <w:lsdException w:name="List Table 7 Colorful Accent 6" w:uiPriority="52"/>
+  <w:latentStyles w:defLockedState="0" w:defUIPriority="99" w:defSemiHidden="1" w:defUnhideWhenUsed="1" w:defQFormat="0" w:count="267">
+    <w:lsdException w:name="Normal" w:semiHidden="0" w:uiPriority="0" w:unhideWhenUsed="0" w:qFormat="1"/>
+    <w:lsdException w:name="heading 1" w:semiHidden="0" w:uiPriority="9" w:unhideWhenUsed="0" w:qFormat="1"/>
+    <w:lsdException w:name="heading 2" w:uiPriority="9" w:qFormat="1"/>
+    <w:lsdException w:name="heading 3" w:uiPriority="9" w:qFormat="1"/>
+    <w:lsdException w:name="heading 4" w:uiPriority="9" w:qFormat="1"/>
+    <w:lsdException w:name="heading 5" w:uiPriority="9" w:qFormat="1"/>
+    <w:lsdException w:name="heading 6" w:uiPriority="9" w:qFormat="1"/>
+    <w:lsdException w:name="heading 7" w:uiPriority="9" w:qFormat="1"/>
+    <w:lsdException w:name="heading 8" w:uiPriority="9" w:qFormat="1"/>
+    <w:lsdException w:name="heading 9" w:uiPriority="9" w:qFormat="1"/>
+    <w:lsdException w:name="toc 1" w:uiPriority="39"/>
+    <w:lsdException w:name="toc 2" w:uiPriority="39"/>
+    <w:lsdException w:name="toc 3" w:uiPriority="39"/>
+    <w:lsdException w:name="toc 4" w:uiPriority="39"/>
+    <w:lsdException w:name="toc 5" w:uiPriority="39"/>
+    <w:lsdException w:name="toc 6" w:uiPriority="39"/>
+    <w:lsdException w:name="toc 7" w:uiPriority="39"/>
+    <w:lsdException w:name="toc 8" w:uiPriority="39"/>
+    <w:lsdException w:name="toc 9" w:uiPriority="39"/>
+    <w:lsdException w:name="caption" w:uiPriority="35" w:qFormat="1"/>
+    <w:lsdException w:name="Title" w:semiHidden="0" w:uiPriority="10" w:unhideWhenUsed="0" w:qFormat="1"/>
+    <w:lsdException w:name="Default Paragraph Font" w:uiPriority="1"/>
+    <w:lsdException w:name="Subtitle" w:semiHidden="0" w:uiPriority="11" w:unhideWhenUsed="0" w:qFormat="1"/>
+    <w:lsdException w:name="Strong" w:semiHidden="0" w:uiPriority="22" w:unhideWhenUsed="0" w:qFormat="1"/>
+    <w:lsdException w:name="Emphasis" w:semiHidden="0" w:uiPriority="20" w:unhideWhenUsed="0" w:qFormat="1"/>
+    <w:lsdException w:name="Table Grid" w:semiHidden="0" w:uiPriority="59" w:unhideWhenUsed="0"/>
+    <w:lsdException w:name="Placeholder Text" w:unhideWhenUsed="0"/>
+    <w:lsdException w:name="No Spacing" w:semiHidden="0" w:uiPriority="1" w:unhideWhenUsed="0" w:qFormat="1"/>
+    <w:lsdException w:name="Light Shading" w:semiHidden="0" w:uiPriority="60" w:unhideWhenUsed="0"/>
+    <w:lsdException w:name="Light List" w:semiHidden="0" w:uiPriority="61" w:unhideWhenUsed="0"/>
+    <w:lsdException w:name="Light Grid" w:semiHidden="0" w:uiPriority="62" w:unhideWhenUsed="0"/>
+    <w:lsdException w:name="Medium Shading 1" w:semiHidden="0" w:uiPriority="63" w:unhideWhenUsed="0"/>
+    <w:lsdException w:name="Medium Shading 2" w:semiHidden="0" w:uiPriority="64" w:unhideWhenUsed="0"/>
+    <w:lsdException w:name="Medium List 1" w:semiHidden="0" w:uiPriority="65" w:unhideWhenUsed="0"/>
+    <w:lsdException w:name="Medium List 2" w:semiHidden="0" w:uiPriority="66" w:unhideWhenUsed="0"/>
+    <w:lsdException w:name="Medium Grid 1" w:semiHidden="0" w:uiPriority="67" w:unhideWhenUsed="0"/>
+    <w:lsdException w:name="Medium Grid 2" w:semiHidden="0" w:uiPriority="68" w:unhideWhenUsed="0"/>
+    <w:lsdException w:name="Medium Grid 3" w:semiHidden="0" w:uiPriority="69" w:unhideWhenUsed="0"/>
+    <w:lsdException w:name="Dark List" w:semiHidden="0" w:uiPriority="70" w:unhideWhenUsed="0"/>
+    <w:lsdException w:name="Colorful Shading" w:semiHidden="0" w:uiPriority="71" w:unhideWhenUsed="0"/>
+    <w:lsdException w:name="Colorful List" w:semiHidden="0" w:uiPriority="72" w:unhideWhenUsed="0"/>
+    <w:lsdException w:name="Colorful Grid" w:semiHidden="0" w:uiPriority="73" w:unhideWhenUsed="0"/>
+    <w:lsdException w:name="Light Shading Accent 1" w:semiHidden="0" w:uiPriority="60" w:unhideWhenUsed="0"/>
+    <w:lsdException w:name="Light List Accent 1" w:semiHidden="0" w:uiPriority="61" w:unhideWhenUsed="0"/>
+    <w:lsdException w:name="Light Grid Accent 1" w:semiHidden="0" w:uiPriority="62" w:unhideWhenUsed="0"/>
+    <w:lsdException w:name="Medium Shading 1 Accent 1" w:semiHidden="0" w:uiPriority="63" w:unhideWhenUsed="0"/>
+    <w:lsdException w:name="Medium Shading 2 Accent 1" w:semiHidden="0" w:uiPriority="64" w:unhideWhenUsed="0"/>
+    <w:lsdException w:name="Medium List 1 Accent 1" w:semiHidden="0" w:uiPriority="65" w:unhideWhenUsed="0"/>
+    <w:lsdException w:name="Revision" w:unhideWhenUsed="0"/>
+    <w:lsdException w:name="List Paragraph" w:semiHidden="0" w:uiPriority="34" w:unhideWhenUsed="0" w:qFormat="1"/>
+    <w:lsdException w:name="Quote" w:semiHidden="0" w:uiPriority="29" w:unhideWhenUsed="0" w:qFormat="1"/>
+    <w:lsdException w:name="Intense Quote" w:semiHidden="0" w:uiPriority="30" w:unhideWhenUsed="0" w:qFormat="1"/>
+    <w:lsdException w:name="Medium List 2 Accent 1" w:semiHidden="0" w:uiPriority="66" w:unhideWhenUsed="0"/>
+    <w:lsdException w:name="Medium Grid 1 Accent 1" w:semiHidden="0" w:uiPriority="67" w:unhideWhenUsed="0"/>
+    <w:lsdException w:name="Medium Grid 2 Accent 1" w:semiHidden="0" w:uiPriority="68" w:unhideWhenUsed="0"/>
+    <w:lsdException w:name="Medium Grid 3 Accent 1" w:semiHidden="0" w:uiPriority="69" w:unhideWhenUsed="0"/>
+    <w:lsdException w:name="Dark List Accent 1" w:semiHidden="0" w:uiPriority="70" w:unhideWhenUsed="0"/>
+    <w:lsdException w:name="Colorful Shading Accent 1" w:semiHidden="0" w:uiPriority="71" w:unhideWhenUsed="0"/>
+    <w:lsdException w:name="Colorful List Accent 1" w:semiHidden="0" w:uiPriority="72" w:unhideWhenUsed="0"/>
+    <w:lsdException w:name="Colorful Grid Accent 1" w:semiHidden="0" w:uiPriority="73" w:unhideWhenUsed="0"/>
+    <w:lsdException w:name="Light Shading Accent 2" w:semiHidden="0" w:uiPriority="60" w:unhideWhenUsed="0"/>
+    <w:lsdException w:name="Light List Accent 2" w:semiHidden="0" w:uiPriority="61" w:unhideWhenUsed="0"/>
+    <w:lsdException w:name="Light Grid Accent 2" w:semiHidden="0" w:uiPriority="62" w:unhideWhenUsed="0"/>
+    <w:lsdException w:name="Medium Shading 1 Accent 2" w:semiHidden="0" w:uiPriority="63" w:unhideWhenUsed="0"/>
+    <w:lsdException w:name="Medium Shading 2 Accent 2" w:semiHidden="0" w:uiPriority="64" w:unhideWhenUsed="0"/>
+    <w:lsdException w:name="Medium List 1 Accent 2" w:semiHidden="0" w:uiPriority="65" w:unhideWhenUsed="0"/>
+    <w:lsdException w:name="Medium List 2 Accent 2" w:semiHidden="0" w:uiPriority="66" w:unhideWhenUsed="0"/>
+    <w:lsdException w:name="Medium Grid 1 Accent 2" w:semiHidden="0" w:uiPriority="67" w:unhideWhenUsed="0"/>
+    <w:lsdException w:name="Medium Grid 2 Accent 2" w:semiHidden="0" w:uiPriority="68" w:unhideWhenUsed="0"/>
+    <w:lsdException w:name="Medium Grid 3 Accent 2" w:semiHidden="0" w:uiPriority="69" w:unhideWhenUsed="0"/>
+    <w:lsdException w:name="Dark List Accent 2" w:semiHidden="0" w:uiPriority="70" w:unhideWhenUsed="0"/>
+    <w:lsdException w:name="Colorful Shading Accent 2" w:semiHidden="0" w:uiPriority="71" w:unhideWhenUsed="0"/>
+    <w:lsdException w:name="Colorful List Accent 2" w:semiHidden="0" w:uiPriority="72" w:unhideWhenUsed="0"/>
+    <w:lsdException w:name="Colorful Grid Accent 2" w:semiHidden="0" w:uiPriority="73" w:unhideWhenUsed="0"/>
+    <w:lsdException w:name="Light Shading Accent 3" w:semiHidden="0" w:uiPriority="60" w:unhideWhenUsed="0"/>
+    <w:lsdException w:name="Light List Accent 3" w:semiHidden="0" w:uiPriority="61" w:unhideWhenUsed="0"/>
+    <w:lsdException w:name="Light Grid Accent 3" w:semiHidden="0" w:uiPriority="62" w:unhideWhenUsed="0"/>
+    <w:lsdException w:name="Medium Shading 1 Accent 3" w:semiHidden="0" w:uiPriority="63" w:unhideWhenUsed="0"/>
+    <w:lsdException w:name="Medium Shading 2 Accent 3" w:semiHidden="0" w:uiPriority="64" w:unhideWhenUsed="0"/>
+    <w:lsdException w:name="Medium List 1 Accent 3" w:semiHidden="0" w:uiPriority="65" w:unhideWhenUsed="0"/>
+    <w:lsdException w:name="Medium List 2 Accent 3" w:semiHidden="0" w:uiPriority="66" w:unhideWhenUsed="0"/>
+    <w:lsdException w:name="Medium Grid 1 Accent 3" w:semiHidden="0" w:uiPriority="67" w:unhideWhenUsed="0"/>
+    <w:lsdException w:name="Medium Grid 2 Accent 3" w:semiHidden="0" w:uiPriority="68" w:unhideWhenUsed="0"/>
+    <w:lsdException w:name="Medium Grid 3 Accent 3" w:semiHidden="0" w:uiPriority="69" w:unhideWhenUsed="0"/>
+    <w:lsdException w:name="Dark List Accent 3" w:semiHidden="0" w:uiPriority="70" w:unhideWhenUsed="0"/>
+    <w:lsdException w:name="Colorful Shading Accent 3" w:semiHidden="0" w:uiPriority="71" w:unhideWhenUsed="0"/>
+    <w:lsdException w:name="Colorful List Accent 3" w:semiHidden="0" w:uiPriority="72" w:unhideWhenUsed="0"/>
+    <w:lsdException w:name="Colorful Grid Accent 3" w:semiHidden="0" w:uiPriority="73" w:unhideWhenUsed="0"/>
+    <w:lsdException w:name="Light Shading Accent 4" w:semiHidden="0" w:uiPriority="60" w:unhideWhenUsed="0"/>
+    <w:lsdException w:name="Light List Accent 4" w:semiHidden="0" w:uiPriority="61" w:unhideWhenUsed="0"/>
+    <w:lsdException w:name="Light Grid Accent 4" w:semiHidden="0" w:uiPriority="62" w:unhideWhenUsed="0"/>
+    <w:lsdException w:name="Medium Shading 1 Accent 4" w:semiHidden="0" w:uiPriority="63" w:unhideWhenUsed="0"/>
+    <w:lsdException w:name="Medium Shading 2 Accent 4" w:semiHidden="0" w:uiPriority="64" w:unhideWhenUsed="0"/>
+    <w:lsdException w:name="Medium List 1 Accent 4" w:semiHidden="0" w:uiPriority="65" w:unhideWhenUsed="0"/>
+    <w:lsdException w:name="Medium List 2 Accent 4" w:semiHidden="0" w:uiPriority="66" w:unhideWhenUsed="0"/>
+    <w:lsdException w:name="Medium Grid 1 Accent 4" w:semiHidden="0" w:uiPriority="67" w:unhideWhenUsed="0"/>
+    <w:lsdException w:name="Medium Grid 2 Accent 4" w:semiHidden="0" w:uiPriority="68" w:unhideWhenUsed="0"/>
+    <w:lsdException w:name="Medium Grid 3 Accent 4" w:semiHidden="0" w:uiPriority="69" w:unhideWhenUsed="0"/>
+    <w:lsdException w:name="Dark List Accent 4" w:semiHidden="0" w:uiPriority="70" w:unhideWhenUsed="0"/>
+    <w:lsdException w:name="Colorful Shading Accent 4" w:semiHidden="0" w:uiPriority="71" w:unhideWhenUsed="0"/>
+    <w:lsdException w:name="Colorful List Accent 4" w:semiHidden="0" w:uiPriority="72" w:unhideWhenUsed="0"/>
+    <w:lsdException w:name="Colorful Grid Accent 4" w:semiHidden="0" w:uiPriority="73" w:unhideWhenUsed="0"/>
+    <w:lsdException w:name="Light Shading Accent 5" w:semiHidden="0" w:uiPriority="60" w:unhideWhenUsed="0"/>
+    <w:lsdException w:name="Light List Accent 5" w:semiHidden="0" w:uiPriority="61" w:unhideWhenUsed="0"/>
+    <w:lsdException w:name="Light Grid Accent 5" w:semiHidden="0" w:uiPriority="62" w:unhideWhenUsed="0"/>
+    <w:lsdException w:name="Medium Shading 1 Accent 5" w:semiHidden="0" w:uiPriority="63" w:unhideWhenUsed="0"/>
+    <w:lsdException w:name="Medium Shading 2 Accent 5" w:semiHidden="0" w:uiPriority="64" w:unhideWhenUsed="0"/>
+    <w:lsdException w:name="Medium List 1 Accent 5" w:semiHidden="0" w:uiPriority="65" w:unhideWhenUsed="0"/>
+    <w:lsdException w:name="Medium List 2 Accent 5" w:semiHidden="0" w:uiPriority="66" w:unhideWhenUsed="0"/>
+    <w:lsdException w:name="Medium Grid 1 Accent 5" w:semiHidden="0" w:uiPriority="67" w:unhideWhenUsed="0"/>
+    <w:lsdException w:name="Medium Grid 2 Accent 5" w:semiHidden="0" w:uiPriority="68" w:unhideWhenUsed="0"/>
+    <w:lsdException w:name="Medium Grid 3 Accent 5" w:semiHidden="0" w:uiPriority="69" w:unhideWhenUsed="0"/>
+    <w:lsdException w:name="Dark List Accent 5" w:semiHidden="0" w:uiPriority="70" w:unhideWhenUsed="0"/>
+    <w:lsdException w:name="Colorful Shading Accent 5" w:semiHidden="0" w:uiPriority="71" w:unhideWhenUsed="0"/>
+    <w:lsdException w:name="Colorful List Accent 5" w:semiHidden="0" w:uiPriority="72" w:unhideWhenUsed="0"/>
+    <w:lsdException w:name="Colorful Grid Accent 5" w:semiHidden="0" w:uiPriority="73" w:unhideWhenUsed="0"/>
+    <w:lsdException w:name="Light Shading Accent 6" w:semiHidden="0" w:uiPriority="60" w:unhideWhenUsed="0"/>
+    <w:lsdException w:name="Light List Accent 6" w:semiHidden="0" w:uiPriority="61" w:unhideWhenUsed="0"/>
+    <w:lsdException w:name="Light Grid Accent 6" w:semiHidden="0" w:uiPriority="62" w:unhideWhenUsed="0"/>
+    <w:lsdException w:name="Medium Shading 1 Accent 6" w:semiHidden="0" w:uiPriority="63" w:unhideWhenUsed="0"/>
+    <w:lsdException w:name="Medium Shading 2 Accent 6" w:semiHidden="0" w:uiPriority="64" w:unhideWhenUsed="0"/>
+    <w:lsdException w:name="Medium List 1 Accent 6" w:semiHidden="0" w:uiPriority="65" w:unhideWhenUsed="0"/>
+    <w:lsdException w:name="Medium List 2 Accent 6" w:semiHidden="0" w:uiPriority="66" w:unhideWhenUsed="0"/>
+    <w:lsdException w:name="Medium Grid 1 Accent 6" w:semiHidden="0" w:uiPriority="67" w:unhideWhenUsed="0"/>
+    <w:lsdException w:name="Medium Grid 2 Accent 6" w:semiHidden="0" w:uiPriority="68" w:unhideWhenUsed="0"/>
+    <w:lsdException w:name="Medium Grid 3 Accent 6" w:semiHidden="0" w:uiPriority="69" w:unhideWhenUsed="0"/>
+    <w:lsdException w:name="Dark List Accent 6" w:semiHidden="0" w:uiPriority="70" w:unhideWhenUsed="0"/>
+    <w:lsdException w:name="Colorful Shading Accent 6" w:semiHidden="0" w:uiPriority="71" w:unhideWhenUsed="0"/>
+    <w:lsdException w:name="Colorful List Accent 6" w:semiHidden="0" w:uiPriority="72" w:unhideWhenUsed="0"/>
+    <w:lsdException w:name="Colorful Grid Accent 6" w:semiHidden="0" w:uiPriority="73" w:unhideWhenUsed="0"/>
+    <w:lsdException w:name="Subtle Emphasis" w:semiHidden="0" w:uiPriority="19" w:unhideWhenUsed="0" w:qFormat="1"/>
+    <w:lsdException w:name="Intense Emphasis" w:semiHidden="0" w:uiPriority="21" w:unhideWhenUsed="0" w:qFormat="1"/>
+    <w:lsdException w:name="Subtle Reference" w:semiHidden="0" w:uiPriority="31" w:unhideWhenUsed="0" w:qFormat="1"/>
+    <w:lsdException w:name="Intense Reference" w:semiHidden="0" w:uiPriority="32" w:unhideWhenUsed="0" w:qFormat="1"/>
+    <w:lsdException w:name="Book Title" w:semiHidden="0" w:uiPriority="33" w:unhideWhenUsed="0" w:qFormat="1"/>
+    <w:lsdException w:name="Bibliography" w:uiPriority="37"/>
+    <w:lsdException w:name="TOC Heading" w:uiPriority="39" w:qFormat="1"/>
   </w:latentStyles>
   <w:style w:type="paragraph" w:default="1" w:styleId="Normal">
     <w:name w:val="Normal"/>
@@ -2435,6 +2537,332 @@
       <w:sz w:val="16"/>
       <w:szCs w:val="16"/>
     </w:rPr>
+  </w:style>
+  <w:style w:type="paragraph" w:styleId="NoSpacing">
+    <w:name w:val="No Spacing"/>
+    <w:uiPriority w:val="1"/>
+    <w:qFormat/>
+    <w:rsid w:val="0003443B"/>
+    <w:pPr>
+      <w:spacing w:after="0" w:line="240" w:lineRule="auto"/>
+    </w:pPr>
+  </w:style>
+</w:styles>
+</file>
+
+<file path=word/stylesWithEffects.xml><?xml version="1.0" encoding="utf-8"?>
+<w:styles xmlns:wpc="http://schemas.microsoft.com/office/word/2010/wordprocessingCanvas" xmlns:mc="http://schemas.openxmlformats.org/markup-compatibility/2006" xmlns:o="urn:schemas-microsoft-com:office:office" xmlns:r="http://schemas.openxmlformats.org/officeDocument/2006/relationships" xmlns:m="http://schemas.openxmlformats.org/officeDocument/2006/math" xmlns:v="urn:schemas-microsoft-com:vml" xmlns:wp14="http://schemas.microsoft.com/office/word/2010/wordprocessingDrawing" xmlns:wp="http://schemas.openxmlformats.org/drawingml/2006/wordprocessingDrawing" xmlns:w10="urn:schemas-microsoft-com:office:word" xmlns:w="http://schemas.openxmlformats.org/wordprocessingml/2006/main" xmlns:w14="http://schemas.microsoft.com/office/word/2010/wordml" xmlns:wpg="http://schemas.microsoft.com/office/word/2010/wordprocessingGroup" xmlns:wpi="http://schemas.microsoft.com/office/word/2010/wordprocessingInk" xmlns:wne="http://schemas.microsoft.com/office/word/2006/wordml" xmlns:wps="http://schemas.microsoft.com/office/word/2010/wordprocessingShape" mc:Ignorable="w14 wp14">
+  <w:docDefaults>
+    <w:rPrDefault>
+      <w:rPr>
+        <w:rFonts w:asciiTheme="minorHAnsi" w:eastAsiaTheme="minorHAnsi" w:hAnsiTheme="minorHAnsi" w:cstheme="minorBidi"/>
+        <w:sz w:val="22"/>
+        <w:szCs w:val="22"/>
+        <w:lang w:val="en-US" w:eastAsia="en-US" w:bidi="ar-SA"/>
+      </w:rPr>
+    </w:rPrDefault>
+    <w:pPrDefault>
+      <w:pPr>
+        <w:spacing w:after="200" w:line="276" w:lineRule="auto"/>
+      </w:pPr>
+    </w:pPrDefault>
+  </w:docDefaults>
+  <w:latentStyles w:defLockedState="0" w:defUIPriority="99" w:defSemiHidden="1" w:defUnhideWhenUsed="1" w:defQFormat="0" w:count="267">
+    <w:lsdException w:name="Normal" w:semiHidden="0" w:uiPriority="0" w:unhideWhenUsed="0" w:qFormat="1"/>
+    <w:lsdException w:name="heading 1" w:semiHidden="0" w:uiPriority="9" w:unhideWhenUsed="0" w:qFormat="1"/>
+    <w:lsdException w:name="heading 2" w:uiPriority="9" w:qFormat="1"/>
+    <w:lsdException w:name="heading 3" w:uiPriority="9" w:qFormat="1"/>
+    <w:lsdException w:name="heading 4" w:uiPriority="9" w:qFormat="1"/>
+    <w:lsdException w:name="heading 5" w:uiPriority="9" w:qFormat="1"/>
+    <w:lsdException w:name="heading 6" w:uiPriority="9" w:qFormat="1"/>
+    <w:lsdException w:name="heading 7" w:uiPriority="9" w:qFormat="1"/>
+    <w:lsdException w:name="heading 8" w:uiPriority="9" w:qFormat="1"/>
+    <w:lsdException w:name="heading 9" w:uiPriority="9" w:qFormat="1"/>
+    <w:lsdException w:name="toc 1" w:uiPriority="39"/>
+    <w:lsdException w:name="toc 2" w:uiPriority="39"/>
+    <w:lsdException w:name="toc 3" w:uiPriority="39"/>
+    <w:lsdException w:name="toc 4" w:uiPriority="39"/>
+    <w:lsdException w:name="toc 5" w:uiPriority="39"/>
+    <w:lsdException w:name="toc 6" w:uiPriority="39"/>
+    <w:lsdException w:name="toc 7" w:uiPriority="39"/>
+    <w:lsdException w:name="toc 8" w:uiPriority="39"/>
+    <w:lsdException w:name="toc 9" w:uiPriority="39"/>
+    <w:lsdException w:name="caption" w:uiPriority="35" w:qFormat="1"/>
+    <w:lsdException w:name="Title" w:semiHidden="0" w:uiPriority="10" w:unhideWhenUsed="0" w:qFormat="1"/>
+    <w:lsdException w:name="Default Paragraph Font" w:uiPriority="1"/>
+    <w:lsdException w:name="Subtitle" w:semiHidden="0" w:uiPriority="11" w:unhideWhenUsed="0" w:qFormat="1"/>
+    <w:lsdException w:name="Strong" w:semiHidden="0" w:uiPriority="22" w:unhideWhenUsed="0" w:qFormat="1"/>
+    <w:lsdException w:name="Emphasis" w:semiHidden="0" w:uiPriority="20" w:unhideWhenUsed="0" w:qFormat="1"/>
+    <w:lsdException w:name="Table Grid" w:semiHidden="0" w:uiPriority="59" w:unhideWhenUsed="0"/>
+    <w:lsdException w:name="Placeholder Text" w:unhideWhenUsed="0"/>
+    <w:lsdException w:name="No Spacing" w:semiHidden="0" w:uiPriority="1" w:unhideWhenUsed="0" w:qFormat="1"/>
+    <w:lsdException w:name="Light Shading" w:semiHidden="0" w:uiPriority="60" w:unhideWhenUsed="0"/>
+    <w:lsdException w:name="Light List" w:semiHidden="0" w:uiPriority="61" w:unhideWhenUsed="0"/>
+    <w:lsdException w:name="Light Grid" w:semiHidden="0" w:uiPriority="62" w:unhideWhenUsed="0"/>
+    <w:lsdException w:name="Medium Shading 1" w:semiHidden="0" w:uiPriority="63" w:unhideWhenUsed="0"/>
+    <w:lsdException w:name="Medium Shading 2" w:semiHidden="0" w:uiPriority="64" w:unhideWhenUsed="0"/>
+    <w:lsdException w:name="Medium List 1" w:semiHidden="0" w:uiPriority="65" w:unhideWhenUsed="0"/>
+    <w:lsdException w:name="Medium List 2" w:semiHidden="0" w:uiPriority="66" w:unhideWhenUsed="0"/>
+    <w:lsdException w:name="Medium Grid 1" w:semiHidden="0" w:uiPriority="67" w:unhideWhenUsed="0"/>
+    <w:lsdException w:name="Medium Grid 2" w:semiHidden="0" w:uiPriority="68" w:unhideWhenUsed="0"/>
+    <w:lsdException w:name="Medium Grid 3" w:semiHidden="0" w:uiPriority="69" w:unhideWhenUsed="0"/>
+    <w:lsdException w:name="Dark List" w:semiHidden="0" w:uiPriority="70" w:unhideWhenUsed="0"/>
+    <w:lsdException w:name="Colorful Shading" w:semiHidden="0" w:uiPriority="71" w:unhideWhenUsed="0"/>
+    <w:lsdException w:name="Colorful List" w:semiHidden="0" w:uiPriority="72" w:unhideWhenUsed="0"/>
+    <w:lsdException w:name="Colorful Grid" w:semiHidden="0" w:uiPriority="73" w:unhideWhenUsed="0"/>
+    <w:lsdException w:name="Light Shading Accent 1" w:semiHidden="0" w:uiPriority="60" w:unhideWhenUsed="0"/>
+    <w:lsdException w:name="Light List Accent 1" w:semiHidden="0" w:uiPriority="61" w:unhideWhenUsed="0"/>
+    <w:lsdException w:name="Light Grid Accent 1" w:semiHidden="0" w:uiPriority="62" w:unhideWhenUsed="0"/>
+    <w:lsdException w:name="Medium Shading 1 Accent 1" w:semiHidden="0" w:uiPriority="63" w:unhideWhenUsed="0"/>
+    <w:lsdException w:name="Medium Shading 2 Accent 1" w:semiHidden="0" w:uiPriority="64" w:unhideWhenUsed="0"/>
+    <w:lsdException w:name="Medium List 1 Accent 1" w:semiHidden="0" w:uiPriority="65" w:unhideWhenUsed="0"/>
+    <w:lsdException w:name="Revision" w:unhideWhenUsed="0"/>
+    <w:lsdException w:name="List Paragraph" w:semiHidden="0" w:uiPriority="34" w:unhideWhenUsed="0" w:qFormat="1"/>
+    <w:lsdException w:name="Quote" w:semiHidden="0" w:uiPriority="29" w:unhideWhenUsed="0" w:qFormat="1"/>
+    <w:lsdException w:name="Intense Quote" w:semiHidden="0" w:uiPriority="30" w:unhideWhenUsed="0" w:qFormat="1"/>
+    <w:lsdException w:name="Medium List 2 Accent 1" w:semiHidden="0" w:uiPriority="66" w:unhideWhenUsed="0"/>
+    <w:lsdException w:name="Medium Grid 1 Accent 1" w:semiHidden="0" w:uiPriority="67" w:unhideWhenUsed="0"/>
+    <w:lsdException w:name="Medium Grid 2 Accent 1" w:semiHidden="0" w:uiPriority="68" w:unhideWhenUsed="0"/>
+    <w:lsdException w:name="Medium Grid 3 Accent 1" w:semiHidden="0" w:uiPriority="69" w:unhideWhenUsed="0"/>
+    <w:lsdException w:name="Dark List Accent 1" w:semiHidden="0" w:uiPriority="70" w:unhideWhenUsed="0"/>
+    <w:lsdException w:name="Colorful Shading Accent 1" w:semiHidden="0" w:uiPriority="71" w:unhideWhenUsed="0"/>
+    <w:lsdException w:name="Colorful List Accent 1" w:semiHidden="0" w:uiPriority="72" w:unhideWhenUsed="0"/>
+    <w:lsdException w:name="Colorful Grid Accent 1" w:semiHidden="0" w:uiPriority="73" w:unhideWhenUsed="0"/>
+    <w:lsdException w:name="Light Shading Accent 2" w:semiHidden="0" w:uiPriority="60" w:unhideWhenUsed="0"/>
+    <w:lsdException w:name="Light List Accent 2" w:semiHidden="0" w:uiPriority="61" w:unhideWhenUsed="0"/>
+    <w:lsdException w:name="Light Grid Accent 2" w:semiHidden="0" w:uiPriority="62" w:unhideWhenUsed="0"/>
+    <w:lsdException w:name="Medium Shading 1 Accent 2" w:semiHidden="0" w:uiPriority="63" w:unhideWhenUsed="0"/>
+    <w:lsdException w:name="Medium Shading 2 Accent 2" w:semiHidden="0" w:uiPriority="64" w:unhideWhenUsed="0"/>
+    <w:lsdException w:name="Medium List 1 Accent 2" w:semiHidden="0" w:uiPriority="65" w:unhideWhenUsed="0"/>
+    <w:lsdException w:name="Medium List 2 Accent 2" w:semiHidden="0" w:uiPriority="66" w:unhideWhenUsed="0"/>
+    <w:lsdException w:name="Medium Grid 1 Accent 2" w:semiHidden="0" w:uiPriority="67" w:unhideWhenUsed="0"/>
+    <w:lsdException w:name="Medium Grid 2 Accent 2" w:semiHidden="0" w:uiPriority="68" w:unhideWhenUsed="0"/>
+    <w:lsdException w:name="Medium Grid 3 Accent 2" w:semiHidden="0" w:uiPriority="69" w:unhideWhenUsed="0"/>
+    <w:lsdException w:name="Dark List Accent 2" w:semiHidden="0" w:uiPriority="70" w:unhideWhenUsed="0"/>
+    <w:lsdException w:name="Colorful Shading Accent 2" w:semiHidden="0" w:uiPriority="71" w:unhideWhenUsed="0"/>
+    <w:lsdException w:name="Colorful List Accent 2" w:semiHidden="0" w:uiPriority="72" w:unhideWhenUsed="0"/>
+    <w:lsdException w:name="Colorful Grid Accent 2" w:semiHidden="0" w:uiPriority="73" w:unhideWhenUsed="0"/>
+    <w:lsdException w:name="Light Shading Accent 3" w:semiHidden="0" w:uiPriority="60" w:unhideWhenUsed="0"/>
+    <w:lsdException w:name="Light List Accent 3" w:semiHidden="0" w:uiPriority="61" w:unhideWhenUsed="0"/>
+    <w:lsdException w:name="Light Grid Accent 3" w:semiHidden="0" w:uiPriority="62" w:unhideWhenUsed="0"/>
+    <w:lsdException w:name="Medium Shading 1 Accent 3" w:semiHidden="0" w:uiPriority="63" w:unhideWhenUsed="0"/>
+    <w:lsdException w:name="Medium Shading 2 Accent 3" w:semiHidden="0" w:uiPriority="64" w:unhideWhenUsed="0"/>
+    <w:lsdException w:name="Medium List 1 Accent 3" w:semiHidden="0" w:uiPriority="65" w:unhideWhenUsed="0"/>
+    <w:lsdException w:name="Medium List 2 Accent 3" w:semiHidden="0" w:uiPriority="66" w:unhideWhenUsed="0"/>
+    <w:lsdException w:name="Medium Grid 1 Accent 3" w:semiHidden="0" w:uiPriority="67" w:unhideWhenUsed="0"/>
+    <w:lsdException w:name="Medium Grid 2 Accent 3" w:semiHidden="0" w:uiPriority="68" w:unhideWhenUsed="0"/>
+    <w:lsdException w:name="Medium Grid 3 Accent 3" w:semiHidden="0" w:uiPriority="69" w:unhideWhenUsed="0"/>
+    <w:lsdException w:name="Dark List Accent 3" w:semiHidden="0" w:uiPriority="70" w:unhideWhenUsed="0"/>
+    <w:lsdException w:name="Colorful Shading Accent 3" w:semiHidden="0" w:uiPriority="71" w:unhideWhenUsed="0"/>
+    <w:lsdException w:name="Colorful List Accent 3" w:semiHidden="0" w:uiPriority="72" w:unhideWhenUsed="0"/>
+    <w:lsdException w:name="Colorful Grid Accent 3" w:semiHidden="0" w:uiPriority="73" w:unhideWhenUsed="0"/>
+    <w:lsdException w:name="Light Shading Accent 4" w:semiHidden="0" w:uiPriority="60" w:unhideWhenUsed="0"/>
+    <w:lsdException w:name="Light List Accent 4" w:semiHidden="0" w:uiPriority="61" w:unhideWhenUsed="0"/>
+    <w:lsdException w:name="Light Grid Accent 4" w:semiHidden="0" w:uiPriority="62" w:unhideWhenUsed="0"/>
+    <w:lsdException w:name="Medium Shading 1 Accent 4" w:semiHidden="0" w:uiPriority="63" w:unhideWhenUsed="0"/>
+    <w:lsdException w:name="Medium Shading 2 Accent 4" w:semiHidden="0" w:uiPriority="64" w:unhideWhenUsed="0"/>
+    <w:lsdException w:name="Medium List 1 Accent 4" w:semiHidden="0" w:uiPriority="65" w:unhideWhenUsed="0"/>
+    <w:lsdException w:name="Medium List 2 Accent 4" w:semiHidden="0" w:uiPriority="66" w:unhideWhenUsed="0"/>
+    <w:lsdException w:name="Medium Grid 1 Accent 4" w:semiHidden="0" w:uiPriority="67" w:unhideWhenUsed="0"/>
+    <w:lsdException w:name="Medium Grid 2 Accent 4" w:semiHidden="0" w:uiPriority="68" w:unhideWhenUsed="0"/>
+    <w:lsdException w:name="Medium Grid 3 Accent 4" w:semiHidden="0" w:uiPriority="69" w:unhideWhenUsed="0"/>
+    <w:lsdException w:name="Dark List Accent 4" w:semiHidden="0" w:uiPriority="70" w:unhideWhenUsed="0"/>
+    <w:lsdException w:name="Colorful Shading Accent 4" w:semiHidden="0" w:uiPriority="71" w:unhideWhenUsed="0"/>
+    <w:lsdException w:name="Colorful List Accent 4" w:semiHidden="0" w:uiPriority="72" w:unhideWhenUsed="0"/>
+    <w:lsdException w:name="Colorful Grid Accent 4" w:semiHidden="0" w:uiPriority="73" w:unhideWhenUsed="0"/>
+    <w:lsdException w:name="Light Shading Accent 5" w:semiHidden="0" w:uiPriority="60" w:unhideWhenUsed="0"/>
+    <w:lsdException w:name="Light List Accent 5" w:semiHidden="0" w:uiPriority="61" w:unhideWhenUsed="0"/>
+    <w:lsdException w:name="Light Grid Accent 5" w:semiHidden="0" w:uiPriority="62" w:unhideWhenUsed="0"/>
+    <w:lsdException w:name="Medium Shading 1 Accent 5" w:semiHidden="0" w:uiPriority="63" w:unhideWhenUsed="0"/>
+    <w:lsdException w:name="Medium Shading 2 Accent 5" w:semiHidden="0" w:uiPriority="64" w:unhideWhenUsed="0"/>
+    <w:lsdException w:name="Medium List 1 Accent 5" w:semiHidden="0" w:uiPriority="65" w:unhideWhenUsed="0"/>
+    <w:lsdException w:name="Medium List 2 Accent 5" w:semiHidden="0" w:uiPriority="66" w:unhideWhenUsed="0"/>
+    <w:lsdException w:name="Medium Grid 1 Accent 5" w:semiHidden="0" w:uiPriority="67" w:unhideWhenUsed="0"/>
+    <w:lsdException w:name="Medium Grid 2 Accent 5" w:semiHidden="0" w:uiPriority="68" w:unhideWhenUsed="0"/>
+    <w:lsdException w:name="Medium Grid 3 Accent 5" w:semiHidden="0" w:uiPriority="69" w:unhideWhenUsed="0"/>
+    <w:lsdException w:name="Dark List Accent 5" w:semiHidden="0" w:uiPriority="70" w:unhideWhenUsed="0"/>
+    <w:lsdException w:name="Colorful Shading Accent 5" w:semiHidden="0" w:uiPriority="71" w:unhideWhenUsed="0"/>
+    <w:lsdException w:name="Colorful List Accent 5" w:semiHidden="0" w:uiPriority="72" w:unhideWhenUsed="0"/>
+    <w:lsdException w:name="Colorful Grid Accent 5" w:semiHidden="0" w:uiPriority="73" w:unhideWhenUsed="0"/>
+    <w:lsdException w:name="Light Shading Accent 6" w:semiHidden="0" w:uiPriority="60" w:unhideWhenUsed="0"/>
+    <w:lsdException w:name="Light List Accent 6" w:semiHidden="0" w:uiPriority="61" w:unhideWhenUsed="0"/>
+    <w:lsdException w:name="Light Grid Accent 6" w:semiHidden="0" w:uiPriority="62" w:unhideWhenUsed="0"/>
+    <w:lsdException w:name="Medium Shading 1 Accent 6" w:semiHidden="0" w:uiPriority="63" w:unhideWhenUsed="0"/>
+    <w:lsdException w:name="Medium Shading 2 Accent 6" w:semiHidden="0" w:uiPriority="64" w:unhideWhenUsed="0"/>
+    <w:lsdException w:name="Medium List 1 Accent 6" w:semiHidden="0" w:uiPriority="65" w:unhideWhenUsed="0"/>
+    <w:lsdException w:name="Medium List 2 Accent 6" w:semiHidden="0" w:uiPriority="66" w:unhideWhenUsed="0"/>
+    <w:lsdException w:name="Medium Grid 1 Accent 6" w:semiHidden="0" w:uiPriority="67" w:unhideWhenUsed="0"/>
+    <w:lsdException w:name="Medium Grid 2 Accent 6" w:semiHidden="0" w:uiPriority="68" w:unhideWhenUsed="0"/>
+    <w:lsdException w:name="Medium Grid 3 Accent 6" w:semiHidden="0" w:uiPriority="69" w:unhideWhenUsed="0"/>
+    <w:lsdException w:name="Dark List Accent 6" w:semiHidden="0" w:uiPriority="70" w:unhideWhenUsed="0"/>
+    <w:lsdException w:name="Colorful Shading Accent 6" w:semiHidden="0" w:uiPriority="71" w:unhideWhenUsed="0"/>
+    <w:lsdException w:name="Colorful List Accent 6" w:semiHidden="0" w:uiPriority="72" w:unhideWhenUsed="0"/>
+    <w:lsdException w:name="Colorful Grid Accent 6" w:semiHidden="0" w:uiPriority="73" w:unhideWhenUsed="0"/>
+    <w:lsdException w:name="Subtle Emphasis" w:semiHidden="0" w:uiPriority="19" w:unhideWhenUsed="0" w:qFormat="1"/>
+    <w:lsdException w:name="Intense Emphasis" w:semiHidden="0" w:uiPriority="21" w:unhideWhenUsed="0" w:qFormat="1"/>
+    <w:lsdException w:name="Subtle Reference" w:semiHidden="0" w:uiPriority="31" w:unhideWhenUsed="0" w:qFormat="1"/>
+    <w:lsdException w:name="Intense Reference" w:semiHidden="0" w:uiPriority="32" w:unhideWhenUsed="0" w:qFormat="1"/>
+    <w:lsdException w:name="Book Title" w:semiHidden="0" w:uiPriority="33" w:unhideWhenUsed="0" w:qFormat="1"/>
+    <w:lsdException w:name="Bibliography" w:uiPriority="37"/>
+    <w:lsdException w:name="TOC Heading" w:uiPriority="39" w:qFormat="1"/>
+  </w:latentStyles>
+  <w:style w:type="paragraph" w:default="1" w:styleId="Normal">
+    <w:name w:val="Normal"/>
+    <w:qFormat/>
+  </w:style>
+  <w:style w:type="paragraph" w:styleId="Heading1">
+    <w:name w:val="heading 1"/>
+    <w:basedOn w:val="Normal"/>
+    <w:next w:val="Normal"/>
+    <w:link w:val="Heading1Char"/>
+    <w:uiPriority w:val="9"/>
+    <w:qFormat/>
+    <w:rsid w:val="001C13EA"/>
+    <w:pPr>
+      <w:keepNext/>
+      <w:keepLines/>
+      <w:spacing w:before="480" w:after="0"/>
+      <w:outlineLvl w:val="0"/>
+    </w:pPr>
+    <w:rPr>
+      <w:rFonts w:asciiTheme="majorHAnsi" w:eastAsiaTheme="majorEastAsia" w:hAnsiTheme="majorHAnsi" w:cstheme="majorBidi"/>
+      <w:b/>
+      <w:bCs/>
+      <w:color w:val="365F91" w:themeColor="accent1" w:themeShade="BF"/>
+      <w:sz w:val="28"/>
+      <w:szCs w:val="28"/>
+    </w:rPr>
+  </w:style>
+  <w:style w:type="character" w:default="1" w:styleId="DefaultParagraphFont">
+    <w:name w:val="Default Paragraph Font"/>
+    <w:uiPriority w:val="1"/>
+    <w:semiHidden/>
+    <w:unhideWhenUsed/>
+  </w:style>
+  <w:style w:type="table" w:default="1" w:styleId="TableNormal">
+    <w:name w:val="Normal Table"/>
+    <w:uiPriority w:val="99"/>
+    <w:semiHidden/>
+    <w:unhideWhenUsed/>
+    <w:tblPr>
+      <w:tblInd w:w="0" w:type="dxa"/>
+      <w:tblCellMar>
+        <w:top w:w="0" w:type="dxa"/>
+        <w:left w:w="108" w:type="dxa"/>
+        <w:bottom w:w="0" w:type="dxa"/>
+        <w:right w:w="108" w:type="dxa"/>
+      </w:tblCellMar>
+    </w:tblPr>
+  </w:style>
+  <w:style w:type="numbering" w:default="1" w:styleId="NoList">
+    <w:name w:val="No List"/>
+    <w:uiPriority w:val="99"/>
+    <w:semiHidden/>
+    <w:unhideWhenUsed/>
+  </w:style>
+  <w:style w:type="character" w:customStyle="1" w:styleId="Heading1Char">
+    <w:name w:val="Heading 1 Char"/>
+    <w:basedOn w:val="DefaultParagraphFont"/>
+    <w:link w:val="Heading1"/>
+    <w:uiPriority w:val="9"/>
+    <w:rsid w:val="001C13EA"/>
+    <w:rPr>
+      <w:rFonts w:asciiTheme="majorHAnsi" w:eastAsiaTheme="majorEastAsia" w:hAnsiTheme="majorHAnsi" w:cstheme="majorBidi"/>
+      <w:b/>
+      <w:bCs/>
+      <w:color w:val="365F91" w:themeColor="accent1" w:themeShade="BF"/>
+      <w:sz w:val="28"/>
+      <w:szCs w:val="28"/>
+    </w:rPr>
+  </w:style>
+  <w:style w:type="paragraph" w:styleId="Title">
+    <w:name w:val="Title"/>
+    <w:basedOn w:val="Normal"/>
+    <w:next w:val="Normal"/>
+    <w:link w:val="TitleChar"/>
+    <w:uiPriority w:val="10"/>
+    <w:qFormat/>
+    <w:rsid w:val="001C13EA"/>
+    <w:pPr>
+      <w:pBdr>
+        <w:bottom w:val="single" w:sz="8" w:space="4" w:color="4F81BD" w:themeColor="accent1"/>
+      </w:pBdr>
+      <w:spacing w:after="300" w:line="240" w:lineRule="auto"/>
+      <w:contextualSpacing/>
+    </w:pPr>
+    <w:rPr>
+      <w:rFonts w:asciiTheme="majorHAnsi" w:eastAsiaTheme="majorEastAsia" w:hAnsiTheme="majorHAnsi" w:cstheme="majorBidi"/>
+      <w:color w:val="17365D" w:themeColor="text2" w:themeShade="BF"/>
+      <w:spacing w:val="5"/>
+      <w:kern w:val="28"/>
+      <w:sz w:val="52"/>
+      <w:szCs w:val="52"/>
+    </w:rPr>
+  </w:style>
+  <w:style w:type="character" w:customStyle="1" w:styleId="TitleChar">
+    <w:name w:val="Title Char"/>
+    <w:basedOn w:val="DefaultParagraphFont"/>
+    <w:link w:val="Title"/>
+    <w:uiPriority w:val="10"/>
+    <w:rsid w:val="001C13EA"/>
+    <w:rPr>
+      <w:rFonts w:asciiTheme="majorHAnsi" w:eastAsiaTheme="majorEastAsia" w:hAnsiTheme="majorHAnsi" w:cstheme="majorBidi"/>
+      <w:color w:val="17365D" w:themeColor="text2" w:themeShade="BF"/>
+      <w:spacing w:val="5"/>
+      <w:kern w:val="28"/>
+      <w:sz w:val="52"/>
+      <w:szCs w:val="52"/>
+    </w:rPr>
+  </w:style>
+  <w:style w:type="paragraph" w:styleId="ListParagraph">
+    <w:name w:val="List Paragraph"/>
+    <w:basedOn w:val="Normal"/>
+    <w:uiPriority w:val="34"/>
+    <w:qFormat/>
+    <w:rsid w:val="001C13EA"/>
+    <w:pPr>
+      <w:ind w:left="720"/>
+      <w:contextualSpacing/>
+    </w:pPr>
+  </w:style>
+  <w:style w:type="paragraph" w:styleId="BalloonText">
+    <w:name w:val="Balloon Text"/>
+    <w:basedOn w:val="Normal"/>
+    <w:link w:val="BalloonTextChar"/>
+    <w:uiPriority w:val="99"/>
+    <w:semiHidden/>
+    <w:unhideWhenUsed/>
+    <w:rsid w:val="008C0DFE"/>
+    <w:pPr>
+      <w:spacing w:after="0" w:line="240" w:lineRule="auto"/>
+    </w:pPr>
+    <w:rPr>
+      <w:rFonts w:ascii="Tahoma" w:hAnsi="Tahoma" w:cs="Tahoma"/>
+      <w:sz w:val="16"/>
+      <w:szCs w:val="16"/>
+    </w:rPr>
+  </w:style>
+  <w:style w:type="character" w:customStyle="1" w:styleId="BalloonTextChar">
+    <w:name w:val="Balloon Text Char"/>
+    <w:basedOn w:val="DefaultParagraphFont"/>
+    <w:link w:val="BalloonText"/>
+    <w:uiPriority w:val="99"/>
+    <w:semiHidden/>
+    <w:rsid w:val="008C0DFE"/>
+    <w:rPr>
+      <w:rFonts w:ascii="Tahoma" w:hAnsi="Tahoma" w:cs="Tahoma"/>
+      <w:sz w:val="16"/>
+      <w:szCs w:val="16"/>
+    </w:rPr>
+  </w:style>
+  <w:style w:type="paragraph" w:styleId="NoSpacing">
+    <w:name w:val="No Spacing"/>
+    <w:uiPriority w:val="1"/>
+    <w:qFormat/>
+    <w:rsid w:val="0003443B"/>
+    <w:pPr>
+      <w:spacing w:after="0" w:line="240" w:lineRule="auto"/>
+    </w:pPr>
   </w:style>
 </w:styles>
 </file>

--- a/Functions.docx
+++ b/Functions.docx
@@ -45,8 +45,32 @@
         <w:rPr>
           <w:lang w:val="bg-BG"/>
         </w:rPr>
+        <w:t>Лог ин - Г</w:t>
+      </w:r>
+    </w:p>
+    <w:p>
+      <w:pPr>
+        <w:pStyle w:val="ListParagraph"/>
+        <w:numPr>
+          <w:ilvl w:val="0"/>
+          <w:numId w:val="1"/>
+        </w:numPr>
+        <w:rPr>
+          <w:lang w:val="bg-BG"/>
+        </w:rPr>
+      </w:pPr>
+      <w:r>
+        <w:rPr>
+          <w:lang w:val="bg-BG"/>
+        </w:rPr>
         <w:t>Главно меню</w:t>
       </w:r>
+      <w:r>
+        <w:rPr>
+          <w:lang w:val="bg-BG"/>
+        </w:rPr>
+        <w:t xml:space="preserve"> -Г</w:t>
+      </w:r>
     </w:p>
     <w:p>
       <w:pPr>
@@ -65,6 +89,12 @@
         </w:rPr>
         <w:t>Мениджър на пароли</w:t>
       </w:r>
+      <w:r>
+        <w:rPr>
+          <w:lang w:val="bg-BG"/>
+        </w:rPr>
+        <w:t xml:space="preserve"> -Г</w:t>
+      </w:r>
     </w:p>
     <w:p>
       <w:pPr>
@@ -83,6 +113,12 @@
         </w:rPr>
         <w:t>Търсачка на файлове</w:t>
       </w:r>
+      <w:r>
+        <w:rPr>
+          <w:lang w:val="bg-BG"/>
+        </w:rPr>
+        <w:t xml:space="preserve"> -Н</w:t>
+      </w:r>
     </w:p>
     <w:p>
       <w:pPr>
@@ -113,6 +149,15 @@
         </w:rPr>
         <w:t>порт*</w:t>
       </w:r>
+      <w:r>
+        <w:t xml:space="preserve"> -</w:t>
+      </w:r>
+      <w:r>
+        <w:rPr>
+          <w:lang w:val="bg-BG"/>
+        </w:rPr>
+        <w:t>Д</w:t>
+      </w:r>
     </w:p>
     <w:p>
       <w:pPr>
@@ -131,6 +176,12 @@
         </w:rPr>
         <w:t>База данни</w:t>
       </w:r>
+      <w:r>
+        <w:rPr>
+          <w:lang w:val="bg-BG"/>
+        </w:rPr>
+        <w:t xml:space="preserve"> -Н</w:t>
+      </w:r>
     </w:p>
     <w:p>
       <w:pPr>
@@ -146,6 +197,12 @@
       <w:r>
         <w:t>Temp delete</w:t>
       </w:r>
+      <w:r>
+        <w:rPr>
+          <w:lang w:val="bg-BG"/>
+        </w:rPr>
+        <w:t xml:space="preserve"> -Д</w:t>
+      </w:r>
     </w:p>
     <w:p>
       <w:pPr>
@@ -166,6 +223,12 @@
       <w:r>
         <w:t xml:space="preserve"> checker*</w:t>
       </w:r>
+      <w:r>
+        <w:rPr>
+          <w:lang w:val="bg-BG"/>
+        </w:rPr>
+        <w:t>- Г</w:t>
+      </w:r>
     </w:p>
     <w:p>
       <w:pPr>
@@ -181,10 +244,55 @@
       <w:r>
         <w:t>Safe zone(encrypt decrypt)</w:t>
       </w:r>
-    </w:p>
-    <w:p>
-      <w:pPr>
-        <w:pStyle w:val="ListParagraph"/>
+      <w:r>
+        <w:rPr>
+          <w:lang w:val="bg-BG"/>
+        </w:rPr>
+        <w:t>-Н</w:t>
+      </w:r>
+    </w:p>
+    <w:p>
+      <w:pPr>
+        <w:pStyle w:val="ListParagraph"/>
+        <w:numPr>
+          <w:ilvl w:val="0"/>
+          <w:numId w:val="1"/>
+        </w:numPr>
+        <w:rPr>
+          <w:lang w:val="bg-BG"/>
+        </w:rPr>
+      </w:pPr>
+      <w:r>
+        <w:rPr>
+          <w:lang w:val="bg-BG"/>
+        </w:rPr>
+        <w:t>Преобразуване на файлове –Д</w:t>
+      </w:r>
+    </w:p>
+    <w:p>
+      <w:pPr>
+        <w:pStyle w:val="ListParagraph"/>
+        <w:numPr>
+          <w:ilvl w:val="0"/>
+          <w:numId w:val="1"/>
+        </w:numPr>
+        <w:rPr>
+          <w:lang w:val="bg-BG"/>
+        </w:rPr>
+      </w:pPr>
+      <w:r>
+        <w:rPr>
+          <w:lang w:val="bg-BG"/>
+        </w:rPr>
+        <w:t>Тестове –Д и Н</w:t>
+      </w:r>
+    </w:p>
+    <w:p>
+      <w:pPr>
+        <w:pStyle w:val="ListParagraph"/>
+        <w:rPr>
+          <w:lang w:val="bg-BG"/>
+        </w:rPr>
       </w:pPr>
     </w:p>
     <w:p>
@@ -436,6 +544,14 @@
           <w:lang w:val="bg-BG"/>
         </w:rPr>
       </w:pPr>
+    </w:p>
+    <w:p>
+      <w:pPr>
+        <w:pStyle w:val="Heading1"/>
+        <w:rPr>
+          <w:lang w:val="bg-BG"/>
+        </w:rPr>
+      </w:pPr>
       <w:r>
         <w:rPr>
           <w:lang w:val="bg-BG"/>
@@ -546,6 +662,7 @@
         <w:rPr>
           <w:lang w:val="bg-BG"/>
         </w:rPr>
+        <w:lastRenderedPageBreak/>
         <w:t>Конвертор на сними</w:t>
       </w:r>
     </w:p>
@@ -611,8 +728,6 @@
           <w:lang w:val="bg-BG"/>
         </w:rPr>
       </w:pPr>
-      <w:bookmarkStart w:id="0" w:name="_GoBack"/>
-      <w:bookmarkEnd w:id="0"/>
     </w:p>
     <w:p>
       <w:pPr>
@@ -624,7 +739,6 @@
         <w:rPr>
           <w:noProof/>
         </w:rPr>
-        <w:lastRenderedPageBreak/>
         <w:drawing>
           <wp:anchor distT="0" distB="0" distL="114300" distR="114300" simplePos="0" relativeHeight="251660288" behindDoc="1" locked="0" layoutInCell="1" allowOverlap="1" wp14:anchorId="2A999970" wp14:editId="61A0192E">
             <wp:simplePos x="0" y="0"/>
@@ -1042,6 +1156,7 @@
         <w:rPr>
           <w:lang w:val="bg-BG"/>
         </w:rPr>
+        <w:lastRenderedPageBreak/>
         <w:t>Сейф зона</w:t>
       </w:r>
     </w:p>
@@ -1092,7 +1207,6 @@
         <w:rPr>
           <w:lang w:val="bg-BG"/>
         </w:rPr>
-        <w:lastRenderedPageBreak/>
         <w:t>Конвертор на снимки/файлове</w:t>
       </w:r>
     </w:p>
@@ -1143,7 +1257,15 @@
         <w:rPr>
           <w:lang w:val="bg-BG"/>
         </w:rPr>
-        <w:t>Посредством ТСР клиент-сървър-клиент връзка се установява връзка мед клиент и администратор за разрешаване на проблем</w:t>
+        <w:t>Посредством ТСР к</w:t>
+      </w:r>
+      <w:bookmarkStart w:id="0" w:name="_GoBack"/>
+      <w:bookmarkEnd w:id="0"/>
+      <w:r>
+        <w:rPr>
+          <w:lang w:val="bg-BG"/>
+        </w:rPr>
+        <w:t>лиент-сървър-клиент връзка се установява връзка мед клиент и администратор за разрешаване на проблем</w:t>
       </w:r>
     </w:p>
     <w:p>

--- a/Functions.docx
+++ b/Functions.docx
@@ -1223,6 +1223,66 @@
       </w:pPr>
       <w:r>
         <w:rPr>
+          <w:noProof/>
+        </w:rPr>
+        <w:drawing>
+          <wp:anchor distT="0" distB="0" distL="114300" distR="114300" simplePos="0" relativeHeight="251661312" behindDoc="0" locked="0" layoutInCell="1" allowOverlap="1" wp14:anchorId="46BEF33D" wp14:editId="268646B9">
+            <wp:simplePos x="0" y="0"/>
+            <wp:positionH relativeFrom="column">
+              <wp:posOffset>190500</wp:posOffset>
+            </wp:positionH>
+            <wp:positionV relativeFrom="paragraph">
+              <wp:posOffset>180340</wp:posOffset>
+            </wp:positionV>
+            <wp:extent cx="4679999" cy="3116580"/>
+            <wp:effectExtent l="0" t="0" r="6350" b="7620"/>
+            <wp:wrapNone/>
+            <wp:docPr id="1" name="Picture 1"/>
+            <wp:cNvGraphicFramePr>
+              <a:graphicFrameLocks xmlns:a="http://schemas.openxmlformats.org/drawingml/2006/main" noChangeAspect="1"/>
+            </wp:cNvGraphicFramePr>
+            <a:graphic xmlns:a="http://schemas.openxmlformats.org/drawingml/2006/main">
+              <a:graphicData uri="http://schemas.openxmlformats.org/drawingml/2006/picture">
+                <pic:pic xmlns:pic="http://schemas.openxmlformats.org/drawingml/2006/picture">
+                  <pic:nvPicPr>
+                    <pic:cNvPr id="0" name="Converter.png"/>
+                    <pic:cNvPicPr/>
+                  </pic:nvPicPr>
+                  <pic:blipFill>
+                    <a:blip r:embed="rId9">
+                      <a:extLst>
+                        <a:ext uri="{28A0092B-C50C-407E-A947-70E740481C1C}">
+                          <a14:useLocalDpi xmlns:a14="http://schemas.microsoft.com/office/drawing/2010/main" val="0"/>
+                        </a:ext>
+                      </a:extLst>
+                    </a:blip>
+                    <a:stretch>
+                      <a:fillRect/>
+                    </a:stretch>
+                  </pic:blipFill>
+                  <pic:spPr>
+                    <a:xfrm>
+                      <a:off x="0" y="0"/>
+                      <a:ext cx="4686609" cy="3120982"/>
+                    </a:xfrm>
+                    <a:prstGeom prst="rect">
+                      <a:avLst/>
+                    </a:prstGeom>
+                  </pic:spPr>
+                </pic:pic>
+              </a:graphicData>
+            </a:graphic>
+            <wp14:sizeRelH relativeFrom="page">
+              <wp14:pctWidth>0</wp14:pctWidth>
+            </wp14:sizeRelH>
+            <wp14:sizeRelV relativeFrom="page">
+              <wp14:pctHeight>0</wp14:pctHeight>
+            </wp14:sizeRelV>
+          </wp:anchor>
+        </w:drawing>
+      </w:r>
+      <w:r>
+        <w:rPr>
           <w:lang w:val="bg-BG"/>
         </w:rPr>
         <w:t>Преобразуване на един формат файлове в друг.</w:t>
@@ -1230,42 +1290,106 @@
     </w:p>
     <w:p>
       <w:pPr>
-        <w:pStyle w:val="Heading1"/>
-        <w:rPr>
-          <w:lang w:val="bg-BG"/>
-        </w:rPr>
-      </w:pPr>
-      <w:r>
-        <w:rPr>
-          <w:lang w:val="bg-BG"/>
-        </w:rPr>
-        <w:t>ТСР връзка със съпорт*</w:t>
-      </w:r>
-    </w:p>
-    <w:p>
-      <w:pPr>
-        <w:pStyle w:val="ListParagraph"/>
-        <w:numPr>
-          <w:ilvl w:val="0"/>
-          <w:numId w:val="8"/>
-        </w:numPr>
-        <w:rPr>
-          <w:lang w:val="bg-BG"/>
-        </w:rPr>
-      </w:pPr>
-      <w:r>
-        <w:rPr>
-          <w:lang w:val="bg-BG"/>
-        </w:rPr>
-        <w:t>Посредством ТСР к</w:t>
-      </w:r>
+        <w:pStyle w:val="ListParagraph"/>
+      </w:pPr>
+    </w:p>
+    <w:p>
+      <w:pPr>
+        <w:pStyle w:val="ListParagraph"/>
+      </w:pPr>
+    </w:p>
+    <w:p>
+      <w:pPr>
+        <w:pStyle w:val="ListParagraph"/>
+      </w:pPr>
+    </w:p>
+    <w:p>
+      <w:pPr>
+        <w:pStyle w:val="ListParagraph"/>
+      </w:pPr>
+    </w:p>
+    <w:p>
+      <w:pPr>
+        <w:pStyle w:val="ListParagraph"/>
+      </w:pPr>
+    </w:p>
+    <w:p>
+      <w:pPr>
+        <w:pStyle w:val="ListParagraph"/>
+      </w:pPr>
+    </w:p>
+    <w:p>
+      <w:pPr>
+        <w:pStyle w:val="ListParagraph"/>
+      </w:pPr>
+    </w:p>
+    <w:p>
+      <w:pPr>
+        <w:pStyle w:val="ListParagraph"/>
+      </w:pPr>
+    </w:p>
+    <w:p>
+      <w:pPr>
+        <w:pStyle w:val="ListParagraph"/>
+      </w:pPr>
+    </w:p>
+    <w:p>
+      <w:pPr>
+        <w:pStyle w:val="ListParagraph"/>
+      </w:pPr>
+    </w:p>
+    <w:p>
+      <w:pPr>
+        <w:pStyle w:val="ListParagraph"/>
+      </w:pPr>
+    </w:p>
+    <w:p>
+      <w:pPr>
+        <w:pStyle w:val="ListParagraph"/>
+      </w:pPr>
+    </w:p>
+    <w:p>
+      <w:pPr>
+        <w:pStyle w:val="ListParagraph"/>
+      </w:pPr>
+    </w:p>
+    <w:p>
+      <w:pPr>
+        <w:pStyle w:val="ListParagraph"/>
+      </w:pPr>
       <w:bookmarkStart w:id="0" w:name="_GoBack"/>
       <w:bookmarkEnd w:id="0"/>
-      <w:r>
-        <w:rPr>
-          <w:lang w:val="bg-BG"/>
-        </w:rPr>
-        <w:t>лиент-сървър-клиент връзка се установява връзка мед клиент и администратор за разрешаване на проблем</w:t>
+    </w:p>
+    <w:p>
+      <w:pPr>
+        <w:pStyle w:val="Heading1"/>
+        <w:rPr>
+          <w:lang w:val="bg-BG"/>
+        </w:rPr>
+      </w:pPr>
+      <w:r>
+        <w:rPr>
+          <w:lang w:val="bg-BG"/>
+        </w:rPr>
+        <w:t>ТСР връзка със съпорт*</w:t>
+      </w:r>
+    </w:p>
+    <w:p>
+      <w:pPr>
+        <w:pStyle w:val="ListParagraph"/>
+        <w:numPr>
+          <w:ilvl w:val="0"/>
+          <w:numId w:val="8"/>
+        </w:numPr>
+        <w:rPr>
+          <w:lang w:val="bg-BG"/>
+        </w:rPr>
+      </w:pPr>
+      <w:r>
+        <w:rPr>
+          <w:lang w:val="bg-BG"/>
+        </w:rPr>
+        <w:t>Посредством ТСР клиент-сървър-клиент връзка се установява връзка мед клиент и администратор за разрешаване на проблем</w:t>
       </w:r>
     </w:p>
     <w:p>
